--- a/lab2_3/lab2_3.docx
+++ b/lab2_3/lab2_3.docx
@@ -87,13 +87,14 @@
             <w:rPr>
               <w:rFonts w:eastAsiaTheme="minorEastAsia"/>
               <w:noProof/>
+              <w:sz w:val="28"/>
               <w:lang w:eastAsia="ru-RU"/>
             </w:rPr>
           </w:pPr>
           <w:r>
             <w:rPr>
               <w:rFonts w:ascii="Times New Roman" w:hAnsi="Times New Roman" w:cs="Times New Roman"/>
-              <w:sz w:val="28"/>
+              <w:sz w:val="36"/>
               <w:szCs w:val="28"/>
             </w:rPr>
             <w:fldChar w:fldCharType="begin"/>
@@ -101,7 +102,7 @@
           <w:r>
             <w:rPr>
               <w:rFonts w:ascii="Times New Roman" w:hAnsi="Times New Roman" w:cs="Times New Roman"/>
-              <w:sz w:val="28"/>
+              <w:sz w:val="36"/>
               <w:szCs w:val="28"/>
             </w:rPr>
             <w:instrText xml:space="preserve"> TOC \o "1-3" \h \z \u </w:instrText>
@@ -109,7 +110,7 @@
           <w:r>
             <w:rPr>
               <w:rFonts w:ascii="Times New Roman" w:hAnsi="Times New Roman" w:cs="Times New Roman"/>
-              <w:sz w:val="28"/>
+              <w:sz w:val="36"/>
               <w:szCs w:val="28"/>
             </w:rPr>
             <w:fldChar w:fldCharType="separate"/>
@@ -120,13 +121,33 @@
                 <w:rStyle w:val="a5"/>
                 <w:rFonts w:ascii="Times New Roman" w:hAnsi="Times New Roman" w:cs="Times New Roman"/>
                 <w:noProof/>
-              </w:rPr>
-              <w:t>Краевая задача</w:t>
+                <w:sz w:val="28"/>
+              </w:rPr>
+              <w:t>Краевая</w:t>
             </w:r>
             <w:r>
               <w:rPr>
+                <w:rStyle w:val="a5"/>
+                <w:rFonts w:ascii="Times New Roman" w:hAnsi="Times New Roman" w:cs="Times New Roman"/>
+                <w:noProof/>
+                <w:sz w:val="28"/>
+              </w:rPr>
+              <w:t xml:space="preserve"> </w:t>
+            </w:r>
+            <w:r>
+              <w:rPr>
+                <w:rStyle w:val="a5"/>
+                <w:rFonts w:ascii="Times New Roman" w:hAnsi="Times New Roman" w:cs="Times New Roman"/>
+                <w:noProof/>
+                <w:sz w:val="28"/>
+              </w:rPr>
+              <w:t>задача</w:t>
+            </w:r>
+            <w:r>
+              <w:rPr>
                 <w:noProof/>
                 <w:webHidden/>
+                <w:sz w:val="28"/>
               </w:rPr>
               <w:tab/>
             </w:r>
@@ -134,6 +155,7 @@
               <w:rPr>
                 <w:noProof/>
                 <w:webHidden/>
+                <w:sz w:val="28"/>
               </w:rPr>
               <w:fldChar w:fldCharType="begin"/>
             </w:r>
@@ -141,6 +163,7 @@
               <w:rPr>
                 <w:noProof/>
                 <w:webHidden/>
+                <w:sz w:val="28"/>
               </w:rPr>
               <w:instrText xml:space="preserve"> PAGEREF _Toc135754165 \h </w:instrText>
             </w:r>
@@ -148,12 +171,14 @@
               <w:rPr>
                 <w:noProof/>
                 <w:webHidden/>
+                <w:sz w:val="28"/>
               </w:rPr>
             </w:r>
             <w:r>
               <w:rPr>
                 <w:noProof/>
                 <w:webHidden/>
+                <w:sz w:val="28"/>
               </w:rPr>
               <w:fldChar w:fldCharType="separate"/>
             </w:r>
@@ -161,6 +186,7 @@
               <w:rPr>
                 <w:noProof/>
                 <w:webHidden/>
+                <w:sz w:val="28"/>
               </w:rPr>
               <w:t>2</w:t>
             </w:r>
@@ -168,6 +194,7 @@
               <w:rPr>
                 <w:noProof/>
                 <w:webHidden/>
+                <w:sz w:val="28"/>
               </w:rPr>
               <w:fldChar w:fldCharType="end"/>
             </w:r>
@@ -182,6 +209,7 @@
             <w:rPr>
               <w:rFonts w:eastAsiaTheme="minorEastAsia"/>
               <w:noProof/>
+              <w:sz w:val="28"/>
               <w:lang w:eastAsia="ru-RU"/>
             </w:rPr>
           </w:pPr>
@@ -191,13 +219,33 @@
                 <w:rStyle w:val="a5"/>
                 <w:rFonts w:ascii="Times New Roman" w:hAnsi="Times New Roman" w:cs="Times New Roman"/>
                 <w:noProof/>
-              </w:rPr>
-              <w:t>Аналитическое решение</w:t>
+                <w:sz w:val="28"/>
+              </w:rPr>
+              <w:t>Аналитичес</w:t>
             </w:r>
             <w:r>
               <w:rPr>
+                <w:rStyle w:val="a5"/>
+                <w:rFonts w:ascii="Times New Roman" w:hAnsi="Times New Roman" w:cs="Times New Roman"/>
+                <w:noProof/>
+                <w:sz w:val="28"/>
+              </w:rPr>
+              <w:t>к</w:t>
+            </w:r>
+            <w:r>
+              <w:rPr>
+                <w:rStyle w:val="a5"/>
+                <w:rFonts w:ascii="Times New Roman" w:hAnsi="Times New Roman" w:cs="Times New Roman"/>
+                <w:noProof/>
+                <w:sz w:val="28"/>
+              </w:rPr>
+              <w:t>ое решение</w:t>
+            </w:r>
+            <w:r>
+              <w:rPr>
                 <w:noProof/>
                 <w:webHidden/>
+                <w:sz w:val="28"/>
               </w:rPr>
               <w:tab/>
             </w:r>
@@ -205,6 +253,7 @@
               <w:rPr>
                 <w:noProof/>
                 <w:webHidden/>
+                <w:sz w:val="28"/>
               </w:rPr>
               <w:fldChar w:fldCharType="begin"/>
             </w:r>
@@ -212,6 +261,7 @@
               <w:rPr>
                 <w:noProof/>
                 <w:webHidden/>
+                <w:sz w:val="28"/>
               </w:rPr>
               <w:instrText xml:space="preserve"> PAGEREF _Toc135754166 \h </w:instrText>
             </w:r>
@@ -219,12 +269,14 @@
               <w:rPr>
                 <w:noProof/>
                 <w:webHidden/>
+                <w:sz w:val="28"/>
               </w:rPr>
             </w:r>
             <w:r>
               <w:rPr>
                 <w:noProof/>
                 <w:webHidden/>
+                <w:sz w:val="28"/>
               </w:rPr>
               <w:fldChar w:fldCharType="separate"/>
             </w:r>
@@ -232,13 +284,15 @@
               <w:rPr>
                 <w:noProof/>
                 <w:webHidden/>
-              </w:rPr>
-              <w:t>3</w:t>
+                <w:sz w:val="28"/>
+              </w:rPr>
+              <w:t>2</w:t>
             </w:r>
             <w:r>
               <w:rPr>
                 <w:noProof/>
                 <w:webHidden/>
+                <w:sz w:val="28"/>
               </w:rPr>
               <w:fldChar w:fldCharType="end"/>
             </w:r>
@@ -253,6 +307,7 @@
             <w:rPr>
               <w:rFonts w:eastAsiaTheme="minorEastAsia"/>
               <w:noProof/>
+              <w:sz w:val="28"/>
               <w:lang w:eastAsia="ru-RU"/>
             </w:rPr>
           </w:pPr>
@@ -262,13 +317,33 @@
                 <w:rStyle w:val="a5"/>
                 <w:rFonts w:ascii="Times New Roman" w:hAnsi="Times New Roman" w:cs="Times New Roman"/>
                 <w:noProof/>
-              </w:rPr>
-              <w:t>Численное решение методами стрельбы и разностной прогонки</w:t>
+                <w:sz w:val="28"/>
+              </w:rPr>
+              <w:t xml:space="preserve">Численное </w:t>
             </w:r>
             <w:r>
               <w:rPr>
+                <w:rStyle w:val="a5"/>
+                <w:rFonts w:ascii="Times New Roman" w:hAnsi="Times New Roman" w:cs="Times New Roman"/>
+                <w:noProof/>
+                <w:sz w:val="28"/>
+              </w:rPr>
+              <w:t>р</w:t>
+            </w:r>
+            <w:r>
+              <w:rPr>
+                <w:rStyle w:val="a5"/>
+                <w:rFonts w:ascii="Times New Roman" w:hAnsi="Times New Roman" w:cs="Times New Roman"/>
+                <w:noProof/>
+                <w:sz w:val="28"/>
+              </w:rPr>
+              <w:t>ешение методами стрельбы и разностной прогонки</w:t>
+            </w:r>
+            <w:r>
+              <w:rPr>
                 <w:noProof/>
                 <w:webHidden/>
+                <w:sz w:val="28"/>
               </w:rPr>
               <w:tab/>
             </w:r>
@@ -276,6 +351,7 @@
               <w:rPr>
                 <w:noProof/>
                 <w:webHidden/>
+                <w:sz w:val="28"/>
               </w:rPr>
               <w:fldChar w:fldCharType="begin"/>
             </w:r>
@@ -283,6 +359,7 @@
               <w:rPr>
                 <w:noProof/>
                 <w:webHidden/>
+                <w:sz w:val="28"/>
               </w:rPr>
               <w:instrText xml:space="preserve"> PAGEREF _Toc135754167 \h </w:instrText>
             </w:r>
@@ -290,12 +367,14 @@
               <w:rPr>
                 <w:noProof/>
                 <w:webHidden/>
+                <w:sz w:val="28"/>
               </w:rPr>
             </w:r>
             <w:r>
               <w:rPr>
                 <w:noProof/>
                 <w:webHidden/>
+                <w:sz w:val="28"/>
               </w:rPr>
               <w:fldChar w:fldCharType="separate"/>
             </w:r>
@@ -303,13 +382,15 @@
               <w:rPr>
                 <w:noProof/>
                 <w:webHidden/>
-              </w:rPr>
-              <w:t>4</w:t>
+                <w:sz w:val="28"/>
+              </w:rPr>
+              <w:t>2</w:t>
             </w:r>
             <w:r>
               <w:rPr>
                 <w:noProof/>
                 <w:webHidden/>
+                <w:sz w:val="28"/>
               </w:rPr>
               <w:fldChar w:fldCharType="end"/>
             </w:r>
@@ -324,6 +405,7 @@
             <w:rPr>
               <w:rFonts w:eastAsiaTheme="minorEastAsia"/>
               <w:noProof/>
+              <w:sz w:val="28"/>
               <w:lang w:eastAsia="ru-RU"/>
             </w:rPr>
           </w:pPr>
@@ -333,13 +415,33 @@
                 <w:rStyle w:val="a5"/>
                 <w:rFonts w:ascii="Times New Roman" w:hAnsi="Times New Roman" w:cs="Times New Roman"/>
                 <w:noProof/>
-              </w:rPr>
-              <w:t>Вывод</w:t>
+                <w:sz w:val="28"/>
+              </w:rPr>
+              <w:t>Выв</w:t>
             </w:r>
             <w:r>
               <w:rPr>
+                <w:rStyle w:val="a5"/>
+                <w:rFonts w:ascii="Times New Roman" w:hAnsi="Times New Roman" w:cs="Times New Roman"/>
+                <w:noProof/>
+                <w:sz w:val="28"/>
+              </w:rPr>
+              <w:t>о</w:t>
+            </w:r>
+            <w:r>
+              <w:rPr>
+                <w:rStyle w:val="a5"/>
+                <w:rFonts w:ascii="Times New Roman" w:hAnsi="Times New Roman" w:cs="Times New Roman"/>
+                <w:noProof/>
+                <w:sz w:val="28"/>
+              </w:rPr>
+              <w:t>д</w:t>
+            </w:r>
+            <w:r>
+              <w:rPr>
                 <w:noProof/>
                 <w:webHidden/>
+                <w:sz w:val="28"/>
               </w:rPr>
               <w:tab/>
             </w:r>
@@ -347,6 +449,7 @@
               <w:rPr>
                 <w:noProof/>
                 <w:webHidden/>
+                <w:sz w:val="28"/>
               </w:rPr>
               <w:fldChar w:fldCharType="begin"/>
             </w:r>
@@ -354,6 +457,7 @@
               <w:rPr>
                 <w:noProof/>
                 <w:webHidden/>
+                <w:sz w:val="28"/>
               </w:rPr>
               <w:instrText xml:space="preserve"> PAGEREF _Toc135754168 \h </w:instrText>
             </w:r>
@@ -361,12 +465,14 @@
               <w:rPr>
                 <w:noProof/>
                 <w:webHidden/>
+                <w:sz w:val="28"/>
               </w:rPr>
             </w:r>
             <w:r>
               <w:rPr>
                 <w:noProof/>
                 <w:webHidden/>
+                <w:sz w:val="28"/>
               </w:rPr>
               <w:fldChar w:fldCharType="separate"/>
             </w:r>
@@ -374,13 +480,15 @@
               <w:rPr>
                 <w:noProof/>
                 <w:webHidden/>
-              </w:rPr>
-              <w:t>7</w:t>
+                <w:sz w:val="28"/>
+              </w:rPr>
+              <w:t>5</w:t>
             </w:r>
             <w:r>
               <w:rPr>
                 <w:noProof/>
                 <w:webHidden/>
+                <w:sz w:val="28"/>
               </w:rPr>
               <w:fldChar w:fldCharType="end"/>
             </w:r>
@@ -397,7 +505,7 @@
               <w:rFonts w:ascii="Times New Roman" w:hAnsi="Times New Roman" w:cs="Times New Roman"/>
               <w:b/>
               <w:bCs/>
-              <w:sz w:val="28"/>
+              <w:sz w:val="36"/>
               <w:szCs w:val="28"/>
             </w:rPr>
             <w:fldChar w:fldCharType="end"/>
@@ -621,36 +729,6 @@
                       <w:sz w:val="28"/>
                       <w:szCs w:val="28"/>
                     </w:rPr>
-                    <m:t>-y</m:t>
-                  </m:r>
-                  <m:d>
-                    <m:dPr>
-                      <m:ctrlPr>
-                        <w:rPr>
-                          <w:rFonts w:ascii="Cambria Math" w:hAnsi="Cambria Math" w:cs="Times New Roman"/>
-                          <w:i/>
-                          <w:sz w:val="28"/>
-                          <w:szCs w:val="28"/>
-                        </w:rPr>
-                      </m:ctrlPr>
-                    </m:dPr>
-                    <m:e>
-                      <m:r>
-                        <w:rPr>
-                          <w:rFonts w:ascii="Cambria Math" w:hAnsi="Cambria Math" w:cs="Times New Roman"/>
-                          <w:sz w:val="28"/>
-                          <w:szCs w:val="28"/>
-                        </w:rPr>
-                        <m:t>0</m:t>
-                      </m:r>
-                    </m:e>
-                  </m:d>
-                  <m:r>
-                    <w:rPr>
-                      <w:rFonts w:ascii="Cambria Math" w:hAnsi="Cambria Math" w:cs="Times New Roman"/>
-                      <w:sz w:val="28"/>
-                      <w:szCs w:val="28"/>
-                    </w:rPr>
                     <m:t>=-</m:t>
                   </m:r>
                   <m:r>
@@ -731,10 +809,18 @@
                       <w:sz w:val="28"/>
                       <w:szCs w:val="28"/>
                     </w:rPr>
-                    <m:t>+y</m:t>
+                    <m:t>=</m:t>
                   </m:r>
-                  <m:d>
-                    <m:dPr>
+                  <m:r>
+                    <w:rPr>
+                      <w:rFonts w:ascii="Cambria Math" w:eastAsia="Cambria Math" w:hAnsi="Cambria Math" w:cs="Cambria Math"/>
+                      <w:sz w:val="28"/>
+                      <w:szCs w:val="28"/>
+                    </w:rPr>
+                    <m:t>e-</m:t>
+                  </m:r>
+                  <m:f>
+                    <m:fPr>
                       <m:ctrlPr>
                         <w:rPr>
                           <w:rFonts w:ascii="Cambria Math" w:eastAsia="Cambria Math" w:hAnsi="Cambria Math" w:cs="Cambria Math"/>
@@ -743,8 +829,8 @@
                           <w:szCs w:val="28"/>
                         </w:rPr>
                       </m:ctrlPr>
-                    </m:dPr>
-                    <m:e>
+                    </m:fPr>
+                    <m:num>
                       <m:r>
                         <w:rPr>
                           <w:rFonts w:ascii="Cambria Math" w:eastAsia="Cambria Math" w:hAnsi="Cambria Math" w:cs="Cambria Math"/>
@@ -753,15 +839,25 @@
                         </w:rPr>
                         <m:t>1</m:t>
                       </m:r>
-                    </m:e>
-                  </m:d>
+                    </m:num>
+                    <m:den>
+                      <m:r>
+                        <w:rPr>
+                          <w:rFonts w:ascii="Cambria Math" w:eastAsia="Cambria Math" w:hAnsi="Cambria Math" w:cs="Cambria Math"/>
+                          <w:sz w:val="28"/>
+                          <w:szCs w:val="28"/>
+                        </w:rPr>
+                        <m:t>e</m:t>
+                      </m:r>
+                    </m:den>
+                  </m:f>
                   <m:r>
                     <w:rPr>
                       <w:rFonts w:ascii="Cambria Math" w:eastAsia="Cambria Math" w:hAnsi="Cambria Math" w:cs="Cambria Math"/>
                       <w:sz w:val="28"/>
                       <w:szCs w:val="28"/>
                     </w:rPr>
-                    <m:t>=2e+α-2</m:t>
+                    <m:t>+α</m:t>
                   </m:r>
                   <m:r>
                     <w:rPr>
@@ -1182,18 +1278,24 @@
         <w:spacing w:line="360" w:lineRule="auto"/>
         <w:contextualSpacing/>
         <w:rPr>
-          <w:rFonts w:ascii="Times New Roman" w:eastAsiaTheme="minorEastAsia" w:hAnsi="Times New Roman" w:cs="Times New Roman"/>
-          <w:sz w:val="28"/>
-          <w:szCs w:val="28"/>
-        </w:rPr>
-      </w:pPr>
-      <w:r>
-        <w:rPr>
-          <w:rFonts w:ascii="Times New Roman" w:eastAsiaTheme="minorEastAsia" w:hAnsi="Times New Roman" w:cs="Times New Roman"/>
-          <w:sz w:val="28"/>
-          <w:szCs w:val="28"/>
-        </w:rPr>
-        <w:t xml:space="preserve">Решая задачу Коши, находим </w:t>
+          <w:lang w:val="en-US"/>
+        </w:rPr>
+      </w:pPr>
+      <w:r>
+        <w:rPr>
+          <w:rFonts w:ascii="Times New Roman" w:eastAsiaTheme="minorEastAsia" w:hAnsi="Times New Roman" w:cs="Times New Roman"/>
+          <w:sz w:val="28"/>
+          <w:szCs w:val="28"/>
+        </w:rPr>
+        <w:t>При</w:t>
+      </w:r>
+      <w:r>
+        <w:rPr>
+          <w:rFonts w:ascii="Times New Roman" w:eastAsiaTheme="minorEastAsia" w:hAnsi="Times New Roman" w:cs="Times New Roman"/>
+          <w:sz w:val="28"/>
+          <w:szCs w:val="28"/>
+        </w:rPr>
+        <w:t xml:space="preserve"> </w:t>
       </w:r>
       <m:oMath>
         <m:sSub>
@@ -1234,56 +1336,7 @@
             <w:sz w:val="28"/>
             <w:szCs w:val="28"/>
           </w:rPr>
-          <m:t>=1+</m:t>
-        </m:r>
-        <m:f>
-          <m:fPr>
-            <m:ctrlPr>
-              <w:rPr>
-                <w:rFonts w:ascii="Cambria Math" w:eastAsiaTheme="minorEastAsia" w:hAnsi="Cambria Math" w:cs="Times New Roman"/>
-                <w:i/>
-                <w:sz w:val="28"/>
-                <w:szCs w:val="28"/>
-              </w:rPr>
-            </m:ctrlPr>
-          </m:fPr>
-          <m:num>
-            <m:r>
-              <w:rPr>
-                <w:rFonts w:ascii="Cambria Math" w:eastAsiaTheme="minorEastAsia" w:hAnsi="Cambria Math" w:cs="Times New Roman"/>
-                <w:sz w:val="28"/>
-                <w:szCs w:val="28"/>
-              </w:rPr>
-              <m:t>α-2</m:t>
-            </m:r>
-          </m:num>
-          <m:den>
-            <m:r>
-              <w:rPr>
-                <w:rFonts w:ascii="Cambria Math" w:eastAsiaTheme="minorEastAsia" w:hAnsi="Cambria Math" w:cs="Times New Roman"/>
-                <w:sz w:val="28"/>
-                <w:szCs w:val="28"/>
-              </w:rPr>
-              <m:t>2</m:t>
-            </m:r>
-            <m:r>
-              <w:rPr>
-                <w:rFonts w:ascii="Cambria Math" w:eastAsiaTheme="minorEastAsia" w:hAnsi="Cambria Math" w:cs="Times New Roman"/>
-                <w:sz w:val="28"/>
-                <w:szCs w:val="28"/>
-                <w:lang w:val="en-US"/>
-              </w:rPr>
-              <m:t>e</m:t>
-            </m:r>
-          </m:den>
-        </m:f>
-        <m:r>
-          <w:rPr>
-            <w:rFonts w:ascii="Cambria Math" w:eastAsiaTheme="minorEastAsia" w:hAnsi="Cambria Math" w:cs="Times New Roman"/>
-            <w:sz w:val="28"/>
-            <w:szCs w:val="28"/>
-          </w:rPr>
-          <m:t xml:space="preserve">, </m:t>
+          <m:t>=</m:t>
         </m:r>
         <m:sSub>
           <m:sSubPr>
@@ -1325,8 +1378,62 @@
           </w:rPr>
           <m:t>=</m:t>
         </m:r>
-        <m:f>
-          <m:fPr>
+        <m:r>
+          <w:rPr>
+            <w:rFonts w:ascii="Cambria Math" w:eastAsiaTheme="minorEastAsia" w:hAnsi="Cambria Math" w:cs="Times New Roman"/>
+            <w:sz w:val="28"/>
+            <w:szCs w:val="28"/>
+          </w:rPr>
+          <m:t>1</m:t>
+        </m:r>
+      </m:oMath>
+      <w:r>
+        <w:rPr>
+          <w:rFonts w:ascii="Times New Roman" w:eastAsiaTheme="minorEastAsia" w:hAnsi="Times New Roman" w:cs="Times New Roman"/>
+          <w:sz w:val="28"/>
+          <w:szCs w:val="28"/>
+        </w:rPr>
+        <w:t xml:space="preserve"> краевые условия выполняются.</w:t>
+      </w:r>
+    </w:p>
+    <w:p>
+      <w:pPr>
+        <w:spacing w:line="360" w:lineRule="auto"/>
+        <w:contextualSpacing/>
+        <w:rPr>
+          <w:rFonts w:ascii="Times New Roman" w:eastAsiaTheme="minorEastAsia" w:hAnsi="Times New Roman" w:cs="Times New Roman"/>
+          <w:sz w:val="28"/>
+          <w:szCs w:val="28"/>
+        </w:rPr>
+      </w:pPr>
+      <w:r>
+        <w:rPr>
+          <w:rFonts w:ascii="Times New Roman" w:eastAsiaTheme="minorEastAsia" w:hAnsi="Times New Roman" w:cs="Times New Roman"/>
+          <w:sz w:val="28"/>
+          <w:szCs w:val="28"/>
+        </w:rPr>
+        <w:t xml:space="preserve">Тогда </w:t>
+      </w:r>
+      <m:oMath>
+        <m:r>
+          <w:rPr>
+            <w:rFonts w:ascii="Cambria Math" w:eastAsiaTheme="minorEastAsia" w:hAnsi="Cambria Math" w:cs="Times New Roman"/>
+            <w:sz w:val="28"/>
+            <w:szCs w:val="28"/>
+            <w:lang w:val="en-US"/>
+          </w:rPr>
+          <m:t>y</m:t>
+        </m:r>
+        <m:r>
+          <w:rPr>
+            <w:rFonts w:ascii="Cambria Math" w:eastAsiaTheme="minorEastAsia" w:hAnsi="Cambria Math" w:cs="Times New Roman"/>
+            <w:sz w:val="28"/>
+            <w:szCs w:val="28"/>
+          </w:rPr>
+          <m:t>=</m:t>
+        </m:r>
+        <m:sSup>
+          <m:sSupPr>
             <m:ctrlPr>
               <w:rPr>
                 <w:rFonts w:ascii="Cambria Math" w:eastAsiaTheme="minorEastAsia" w:hAnsi="Cambria Math" w:cs="Times New Roman"/>
@@ -1335,18 +1442,98 @@
                 <w:szCs w:val="28"/>
               </w:rPr>
             </m:ctrlPr>
-          </m:fPr>
-          <m:num>
+          </m:sSupPr>
+          <m:e>
             <m:r>
               <w:rPr>
+                <w:rFonts w:ascii="Cambria Math" w:hAnsi="Cambria Math" w:cs="Times New Roman"/>
+                <w:sz w:val="28"/>
+                <w:szCs w:val="28"/>
+              </w:rPr>
+              <m:t>e</m:t>
+            </m:r>
+          </m:e>
+          <m:sup>
+            <m:r>
+              <w:rPr>
+                <w:rFonts w:ascii="Cambria Math" w:hAnsi="Cambria Math" w:cs="Times New Roman"/>
+                <w:sz w:val="28"/>
+                <w:szCs w:val="28"/>
+              </w:rPr>
+              <m:t>x</m:t>
+            </m:r>
+          </m:sup>
+        </m:sSup>
+        <m:r>
+          <w:rPr>
+            <w:rFonts w:ascii="Cambria Math" w:eastAsiaTheme="minorEastAsia" w:hAnsi="Cambria Math" w:cs="Times New Roman"/>
+            <w:sz w:val="28"/>
+            <w:szCs w:val="28"/>
+          </w:rPr>
+          <m:t>+</m:t>
+        </m:r>
+        <m:sSup>
+          <m:sSupPr>
+            <m:ctrlPr>
+              <w:rPr>
                 <w:rFonts w:ascii="Cambria Math" w:eastAsiaTheme="minorEastAsia" w:hAnsi="Cambria Math" w:cs="Times New Roman"/>
-                <w:sz w:val="28"/>
-                <w:szCs w:val="28"/>
-              </w:rPr>
-              <m:t>α</m:t>
+                <w:i/>
+                <w:sz w:val="28"/>
+                <w:szCs w:val="28"/>
+              </w:rPr>
+            </m:ctrlPr>
+          </m:sSupPr>
+          <m:e>
+            <m:r>
+              <w:rPr>
+                <w:rFonts w:ascii="Cambria Math" w:eastAsiaTheme="minorEastAsia" w:hAnsi="Cambria Math" w:cs="Times New Roman"/>
+                <w:sz w:val="28"/>
+                <w:szCs w:val="28"/>
+              </w:rPr>
+              <m:t>e</m:t>
             </m:r>
-          </m:num>
-          <m:den>
+          </m:e>
+          <m:sup>
+            <m:r>
+              <w:rPr>
+                <w:rFonts w:ascii="Cambria Math" w:eastAsiaTheme="minorEastAsia" w:hAnsi="Cambria Math" w:cs="Times New Roman"/>
+                <w:sz w:val="28"/>
+                <w:szCs w:val="28"/>
+              </w:rPr>
+              <m:t>-x</m:t>
+            </m:r>
+          </m:sup>
+        </m:sSup>
+        <m:r>
+          <w:rPr>
+            <w:rFonts w:ascii="Cambria Math" w:eastAsiaTheme="minorEastAsia" w:hAnsi="Cambria Math" w:cs="Times New Roman"/>
+            <w:sz w:val="28"/>
+            <w:szCs w:val="28"/>
+          </w:rPr>
+          <m:t>+2.1</m:t>
+        </m:r>
+        <m:sSup>
+          <m:sSupPr>
+            <m:ctrlPr>
+              <w:rPr>
+                <w:rFonts w:ascii="Cambria Math" w:eastAsiaTheme="minorEastAsia" w:hAnsi="Cambria Math" w:cs="Times New Roman"/>
+                <w:i/>
+                <w:sz w:val="28"/>
+                <w:szCs w:val="28"/>
+              </w:rPr>
+            </m:ctrlPr>
+          </m:sSupPr>
+          <m:e>
+            <m:r>
+              <w:rPr>
+                <w:rFonts w:ascii="Cambria Math" w:eastAsiaTheme="minorEastAsia" w:hAnsi="Cambria Math" w:cs="Times New Roman"/>
+                <w:sz w:val="28"/>
+                <w:szCs w:val="28"/>
+              </w:rPr>
+              <m:t>x</m:t>
+            </m:r>
+          </m:e>
+          <m:sup>
             <m:r>
               <w:rPr>
                 <w:rFonts w:ascii="Cambria Math" w:eastAsiaTheme="minorEastAsia" w:hAnsi="Cambria Math" w:cs="Times New Roman"/>
@@ -1355,8 +1542,16 @@
               </w:rPr>
               <m:t>2</m:t>
             </m:r>
-          </m:den>
-        </m:f>
+          </m:sup>
+        </m:sSup>
+        <m:r>
+          <w:rPr>
+            <w:rFonts w:ascii="Cambria Math" w:eastAsiaTheme="minorEastAsia" w:hAnsi="Cambria Math" w:cs="Times New Roman"/>
+            <w:sz w:val="28"/>
+            <w:szCs w:val="28"/>
+          </w:rPr>
+          <m:t>-2.1x-2</m:t>
+        </m:r>
       </m:oMath>
       <w:r>
         <w:rPr>
@@ -1377,37 +1572,200 @@
           <w:szCs w:val="28"/>
         </w:rPr>
       </w:pPr>
-      <w:r>
-        <w:rPr>
-          <w:rFonts w:ascii="Times New Roman" w:eastAsiaTheme="minorEastAsia" w:hAnsi="Times New Roman" w:cs="Times New Roman"/>
-          <w:sz w:val="28"/>
-          <w:szCs w:val="28"/>
-        </w:rPr>
-        <w:t xml:space="preserve">Тогда </w:t>
+    </w:p>
+    <w:p>
+      <w:pPr>
+        <w:pStyle w:val="1"/>
+        <w:spacing w:line="360" w:lineRule="auto"/>
+        <w:rPr>
+          <w:rFonts w:ascii="Times New Roman" w:eastAsiaTheme="minorEastAsia" w:hAnsi="Times New Roman" w:cs="Times New Roman"/>
+          <w:color w:val="auto"/>
+        </w:rPr>
+      </w:pPr>
+      <w:bookmarkStart w:id="2" w:name="_Toc135754167"/>
+      <w:r>
+        <w:rPr>
+          <w:rFonts w:ascii="Times New Roman" w:eastAsiaTheme="minorEastAsia" w:hAnsi="Times New Roman" w:cs="Times New Roman"/>
+          <w:color w:val="auto"/>
+        </w:rPr>
+        <w:t>Численное решение</w:t>
+      </w:r>
+      <w:r>
+        <w:rPr>
+          <w:rFonts w:ascii="Times New Roman" w:eastAsiaTheme="minorEastAsia" w:hAnsi="Times New Roman" w:cs="Times New Roman"/>
+          <w:color w:val="auto"/>
+        </w:rPr>
+        <w:t xml:space="preserve"> </w:t>
+      </w:r>
+      <w:r>
+        <w:rPr>
+          <w:rFonts w:ascii="Times New Roman" w:eastAsiaTheme="minorEastAsia" w:hAnsi="Times New Roman" w:cs="Times New Roman"/>
+          <w:color w:val="auto"/>
+        </w:rPr>
+        <w:t>методами</w:t>
+      </w:r>
+      <w:r>
+        <w:rPr>
+          <w:rFonts w:ascii="Times New Roman" w:eastAsiaTheme="minorEastAsia" w:hAnsi="Times New Roman" w:cs="Times New Roman"/>
+          <w:color w:val="auto"/>
+        </w:rPr>
+        <w:t xml:space="preserve"> стрельбы</w:t>
+      </w:r>
+      <w:r>
+        <w:rPr>
+          <w:rFonts w:ascii="Times New Roman" w:eastAsiaTheme="minorEastAsia" w:hAnsi="Times New Roman" w:cs="Times New Roman"/>
+          <w:color w:val="auto"/>
+        </w:rPr>
+        <w:t xml:space="preserve"> и разностной прогонки</w:t>
+      </w:r>
+      <w:bookmarkEnd w:id="2"/>
+    </w:p>
+    <w:p>
+      <w:pPr>
+        <w:spacing w:line="360" w:lineRule="auto"/>
+        <w:rPr>
+          <w:rFonts w:ascii="Times New Roman" w:hAnsi="Times New Roman" w:cs="Times New Roman"/>
+          <w:sz w:val="28"/>
+        </w:rPr>
+      </w:pPr>
+      <w:r>
+        <w:rPr>
+          <w:rFonts w:ascii="Times New Roman" w:hAnsi="Times New Roman" w:cs="Times New Roman"/>
+          <w:sz w:val="28"/>
+        </w:rPr>
+        <w:t>Программный код, с помощью которого производились вычисления, доступен по ссылке</w:t>
+      </w:r>
+      <w:r>
+        <w:rPr>
+          <w:rFonts w:ascii="Times New Roman" w:hAnsi="Times New Roman" w:cs="Times New Roman"/>
+          <w:sz w:val="28"/>
+        </w:rPr>
+        <w:t xml:space="preserve"> </w:t>
+      </w:r>
+      <w:r>
+        <w:rPr>
+          <w:rFonts w:ascii="Times New Roman" w:hAnsi="Times New Roman" w:cs="Times New Roman"/>
+          <w:i/>
+          <w:sz w:val="28"/>
+        </w:rPr>
+        <w:t>https://disk.yandex.ru/d/IR5nfCZHJgKw2Q</w:t>
+      </w:r>
+    </w:p>
+    <w:p>
+      <w:pPr>
+        <w:pStyle w:val="a3"/>
+        <w:numPr>
+          <w:ilvl w:val="0"/>
+          <w:numId w:val="3"/>
+        </w:numPr>
+        <w:spacing w:line="360" w:lineRule="auto"/>
+        <w:rPr>
+          <w:rFonts w:ascii="Times New Roman" w:hAnsi="Times New Roman" w:cs="Times New Roman"/>
+          <w:sz w:val="28"/>
+          <w:szCs w:val="28"/>
+        </w:rPr>
+      </w:pPr>
+      <w:r>
+        <w:rPr>
+          <w:rFonts w:ascii="Times New Roman" w:hAnsi="Times New Roman" w:cs="Times New Roman"/>
+          <w:sz w:val="28"/>
+          <w:szCs w:val="28"/>
+        </w:rPr>
+        <w:t>В методе стрельбы д</w:t>
+      </w:r>
+      <w:r>
+        <w:rPr>
+          <w:rFonts w:ascii="Times New Roman" w:hAnsi="Times New Roman" w:cs="Times New Roman"/>
+          <w:sz w:val="28"/>
+          <w:szCs w:val="28"/>
+        </w:rPr>
+        <w:t>ля решения задачи Коши (</w:t>
+      </w:r>
+      <w:r>
+        <w:rPr>
+          <w:rFonts w:ascii="Times New Roman" w:hAnsi="Times New Roman" w:cs="Times New Roman"/>
+          <w:sz w:val="28"/>
+          <w:szCs w:val="28"/>
+        </w:rPr>
+        <w:t>внутренний метод) были использованы</w:t>
+      </w:r>
+      <w:r>
+        <w:rPr>
+          <w:rFonts w:ascii="Times New Roman" w:hAnsi="Times New Roman" w:cs="Times New Roman"/>
+          <w:sz w:val="28"/>
+          <w:szCs w:val="28"/>
+        </w:rPr>
+        <w:t xml:space="preserve"> метод Эй</w:t>
+      </w:r>
+      <w:r>
+        <w:rPr>
+          <w:rFonts w:ascii="Times New Roman" w:hAnsi="Times New Roman" w:cs="Times New Roman"/>
+          <w:sz w:val="28"/>
+          <w:szCs w:val="28"/>
+        </w:rPr>
+        <w:t>лера, метод Эйлера с пересчётом и</w:t>
+      </w:r>
+      <w:r>
+        <w:rPr>
+          <w:rFonts w:ascii="Times New Roman" w:hAnsi="Times New Roman" w:cs="Times New Roman"/>
+          <w:sz w:val="28"/>
+          <w:szCs w:val="28"/>
+        </w:rPr>
+        <w:t xml:space="preserve"> </w:t>
+      </w:r>
+      <w:r>
+        <w:rPr>
+          <w:rFonts w:ascii="Times New Roman" w:hAnsi="Times New Roman" w:cs="Times New Roman"/>
+          <w:sz w:val="28"/>
+          <w:szCs w:val="28"/>
+        </w:rPr>
+        <w:t>метод Рунге-Кутта 4-го порядка.</w:t>
+      </w:r>
+    </w:p>
+    <w:p>
+      <w:pPr>
+        <w:pStyle w:val="a3"/>
+        <w:numPr>
+          <w:ilvl w:val="0"/>
+          <w:numId w:val="3"/>
+        </w:numPr>
+        <w:spacing w:line="360" w:lineRule="auto"/>
+        <w:rPr>
+          <w:rFonts w:ascii="Times New Roman" w:hAnsi="Times New Roman" w:cs="Times New Roman"/>
+          <w:sz w:val="28"/>
+          <w:szCs w:val="28"/>
+        </w:rPr>
+      </w:pPr>
+      <w:r>
+        <w:rPr>
+          <w:rFonts w:ascii="Times New Roman" w:hAnsi="Times New Roman" w:cs="Times New Roman"/>
+          <w:sz w:val="28"/>
+          <w:szCs w:val="28"/>
+        </w:rPr>
+        <w:t xml:space="preserve">В методе разностной прогонки </w:t>
+      </w:r>
+      <w:r>
+        <w:rPr>
+          <w:rFonts w:ascii="Times New Roman" w:hAnsi="Times New Roman" w:cs="Times New Roman"/>
+          <w:sz w:val="28"/>
+          <w:szCs w:val="28"/>
+        </w:rPr>
+        <w:t>вычисления производились с разными аппроксимациями производных (</w:t>
       </w:r>
       <m:oMath>
         <m:r>
           <w:rPr>
-            <w:rFonts w:ascii="Cambria Math" w:eastAsiaTheme="minorEastAsia" w:hAnsi="Cambria Math" w:cs="Times New Roman"/>
-            <w:sz w:val="28"/>
-            <w:szCs w:val="28"/>
-            <w:lang w:val="en-US"/>
-          </w:rPr>
-          <m:t>y</m:t>
-        </m:r>
-        <m:r>
-          <w:rPr>
-            <w:rFonts w:ascii="Cambria Math" w:eastAsiaTheme="minorEastAsia" w:hAnsi="Cambria Math" w:cs="Times New Roman"/>
-            <w:sz w:val="28"/>
-            <w:szCs w:val="28"/>
-          </w:rPr>
-          <m:t>=</m:t>
+            <w:rFonts w:ascii="Cambria Math" w:hAnsi="Cambria Math" w:cs="Times New Roman"/>
+            <w:sz w:val="28"/>
+            <w:szCs w:val="28"/>
+          </w:rPr>
+          <m:t>O</m:t>
         </m:r>
         <m:d>
           <m:dPr>
             <m:ctrlPr>
               <w:rPr>
-                <w:rFonts w:ascii="Cambria Math" w:eastAsiaTheme="minorEastAsia" w:hAnsi="Cambria Math" w:cs="Times New Roman"/>
+                <w:rFonts w:ascii="Cambria Math" w:hAnsi="Cambria Math" w:cs="Times New Roman"/>
                 <w:i/>
                 <w:sz w:val="28"/>
                 <w:szCs w:val="28"/>
@@ -1421,8 +1779,48 @@
                 <w:sz w:val="28"/>
                 <w:szCs w:val="28"/>
               </w:rPr>
-              <m:t>1+0.05</m:t>
+              <m:t>h</m:t>
             </m:r>
+            <m:ctrlPr>
+              <w:rPr>
+                <w:rFonts w:ascii="Cambria Math" w:eastAsiaTheme="minorEastAsia" w:hAnsi="Cambria Math" w:cs="Times New Roman"/>
+                <w:i/>
+                <w:sz w:val="28"/>
+                <w:szCs w:val="28"/>
+              </w:rPr>
+            </m:ctrlPr>
+          </m:e>
+        </m:d>
+      </m:oMath>
+      <w:r>
+        <w:rPr>
+          <w:rFonts w:ascii="Times New Roman" w:eastAsiaTheme="minorEastAsia" w:hAnsi="Times New Roman" w:cs="Times New Roman"/>
+          <w:sz w:val="28"/>
+          <w:szCs w:val="28"/>
+        </w:rPr>
+        <w:t xml:space="preserve"> и </w:t>
+      </w:r>
+      <m:oMath>
+        <m:r>
+          <w:rPr>
+            <w:rFonts w:ascii="Cambria Math" w:hAnsi="Cambria Math" w:cs="Times New Roman"/>
+            <w:sz w:val="28"/>
+            <w:szCs w:val="28"/>
+          </w:rPr>
+          <m:t>O</m:t>
+        </m:r>
+        <m:d>
+          <m:dPr>
+            <m:ctrlPr>
+              <w:rPr>
+                <w:rFonts w:ascii="Cambria Math" w:hAnsi="Cambria Math" w:cs="Times New Roman"/>
+                <w:i/>
+                <w:sz w:val="28"/>
+                <w:szCs w:val="28"/>
+              </w:rPr>
+            </m:ctrlPr>
+          </m:dPr>
+          <m:e>
             <m:sSup>
               <m:sSupPr>
                 <m:ctrlPr>
@@ -1437,146 +1835,1430 @@
               <m:e>
                 <m:r>
                   <w:rPr>
-                    <w:rFonts w:ascii="Cambria Math" w:hAnsi="Cambria Math" w:cs="Times New Roman"/>
+                    <w:rFonts w:ascii="Cambria Math" w:eastAsiaTheme="minorEastAsia" w:hAnsi="Cambria Math" w:cs="Times New Roman"/>
                     <w:sz w:val="28"/>
                     <w:szCs w:val="28"/>
                   </w:rPr>
-                  <m:t>e</m:t>
+                  <m:t>h</m:t>
                 </m:r>
               </m:e>
               <m:sup>
                 <m:r>
                   <w:rPr>
-                    <w:rFonts w:ascii="Cambria Math" w:hAnsi="Cambria Math" w:cs="Times New Roman"/>
+                    <w:rFonts w:ascii="Cambria Math" w:eastAsiaTheme="minorEastAsia" w:hAnsi="Cambria Math" w:cs="Times New Roman"/>
                     <w:sz w:val="28"/>
                     <w:szCs w:val="28"/>
                   </w:rPr>
-                  <m:t>-1</m:t>
+                  <m:t>2</m:t>
+                </m:r>
+              </m:sup>
+            </m:sSup>
+            <m:ctrlPr>
+              <w:rPr>
+                <w:rFonts w:ascii="Cambria Math" w:eastAsiaTheme="minorEastAsia" w:hAnsi="Cambria Math" w:cs="Times New Roman"/>
+                <w:i/>
+                <w:sz w:val="28"/>
+                <w:szCs w:val="28"/>
+              </w:rPr>
+            </m:ctrlPr>
+          </m:e>
+        </m:d>
+      </m:oMath>
+      <w:r>
+        <w:rPr>
+          <w:rFonts w:ascii="Times New Roman" w:eastAsiaTheme="minorEastAsia" w:hAnsi="Times New Roman" w:cs="Times New Roman"/>
+          <w:sz w:val="28"/>
+          <w:szCs w:val="28"/>
+        </w:rPr>
+        <w:t>).</w:t>
+      </w:r>
+    </w:p>
+    <w:p>
+      <w:pPr>
+        <w:spacing w:line="360" w:lineRule="auto"/>
+        <w:rPr>
+          <w:rFonts w:ascii="Times New Roman" w:hAnsi="Times New Roman" w:cs="Times New Roman"/>
+          <w:sz w:val="28"/>
+        </w:rPr>
+      </w:pPr>
+      <w:r>
+        <w:rPr>
+          <w:rFonts w:ascii="Times New Roman" w:hAnsi="Times New Roman" w:cs="Times New Roman"/>
+          <w:sz w:val="28"/>
+        </w:rPr>
+        <w:t xml:space="preserve">Обозначим через </w:t>
+      </w:r>
+      <m:oMath>
+        <m:r>
+          <w:rPr>
+            <w:rFonts w:ascii="Cambria Math" w:eastAsiaTheme="minorEastAsia" w:hAnsi="Cambria Math" w:cs="Times New Roman"/>
+            <w:sz w:val="28"/>
+            <w:szCs w:val="28"/>
+          </w:rPr>
+          <m:t>n</m:t>
+        </m:r>
+      </m:oMath>
+      <w:r>
+        <w:rPr>
+          <w:rFonts w:ascii="Times New Roman" w:hAnsi="Times New Roman" w:cs="Times New Roman"/>
+          <w:sz w:val="28"/>
+        </w:rPr>
+        <w:t xml:space="preserve"> число равных отрезков, полученных при дискретизации отрезка </w:t>
+      </w:r>
+      <m:oMath>
+        <m:r>
+          <w:rPr>
+            <w:rFonts w:ascii="Cambria Math" w:eastAsiaTheme="minorEastAsia" w:hAnsi="Cambria Math" w:cs="Times New Roman"/>
+            <w:sz w:val="28"/>
+            <w:szCs w:val="28"/>
+          </w:rPr>
+          <m:t>[0,1]</m:t>
+        </m:r>
+      </m:oMath>
+      <w:r>
+        <w:rPr>
+          <w:rFonts w:ascii="Times New Roman" w:hAnsi="Times New Roman" w:cs="Times New Roman"/>
+          <w:sz w:val="28"/>
+        </w:rPr>
+        <w:t xml:space="preserve"> с шагом </w:t>
+      </w:r>
+      <m:oMath>
+        <m:r>
+          <w:rPr>
+            <w:rFonts w:ascii="Cambria Math" w:eastAsiaTheme="minorEastAsia" w:hAnsi="Cambria Math" w:cs="Times New Roman"/>
+            <w:sz w:val="28"/>
+            <w:szCs w:val="28"/>
+          </w:rPr>
+          <m:t xml:space="preserve">h= </m:t>
+        </m:r>
+        <m:f>
+          <m:fPr>
+            <m:ctrlPr>
+              <w:rPr>
+                <w:rFonts w:ascii="Cambria Math" w:eastAsiaTheme="minorEastAsia" w:hAnsi="Cambria Math" w:cs="Times New Roman"/>
+                <w:i/>
+                <w:sz w:val="28"/>
+                <w:szCs w:val="28"/>
+              </w:rPr>
+            </m:ctrlPr>
+          </m:fPr>
+          <m:num>
+            <m:r>
+              <w:rPr>
+                <w:rFonts w:ascii="Cambria Math" w:eastAsiaTheme="minorEastAsia" w:hAnsi="Cambria Math" w:cs="Times New Roman"/>
+                <w:sz w:val="28"/>
+                <w:szCs w:val="28"/>
+              </w:rPr>
+              <m:t>1</m:t>
+            </m:r>
+          </m:num>
+          <m:den>
+            <m:r>
+              <w:rPr>
+                <w:rFonts w:ascii="Cambria Math" w:eastAsiaTheme="minorEastAsia" w:hAnsi="Cambria Math" w:cs="Times New Roman"/>
+                <w:sz w:val="28"/>
+                <w:szCs w:val="28"/>
+                <w:lang w:val="en-US"/>
+              </w:rPr>
+              <m:t>n</m:t>
+            </m:r>
+          </m:den>
+        </m:f>
+      </m:oMath>
+      <w:r>
+        <w:rPr>
+          <w:rFonts w:ascii="Times New Roman" w:eastAsiaTheme="minorEastAsia" w:hAnsi="Times New Roman" w:cs="Times New Roman"/>
+          <w:sz w:val="28"/>
+          <w:szCs w:val="28"/>
+        </w:rPr>
+        <w:t>.</w:t>
+      </w:r>
+      <w:r>
+        <w:rPr>
+          <w:rFonts w:ascii="Times New Roman" w:eastAsiaTheme="minorEastAsia" w:hAnsi="Times New Roman" w:cs="Times New Roman"/>
+          <w:sz w:val="28"/>
+          <w:szCs w:val="28"/>
+        </w:rPr>
+        <w:t xml:space="preserve"> </w:t>
+      </w:r>
+      <w:bookmarkStart w:id="3" w:name="_GoBack"/>
+      <w:bookmarkEnd w:id="3"/>
+      <w:r>
+        <w:rPr>
+          <w:rFonts w:ascii="Times New Roman" w:hAnsi="Times New Roman" w:cs="Times New Roman"/>
+          <w:sz w:val="28"/>
+          <w:szCs w:val="28"/>
+        </w:rPr>
+        <w:t xml:space="preserve">Ниже в виде графиков </w:t>
+      </w:r>
+      <w:r>
+        <w:rPr>
+          <w:rFonts w:ascii="Times New Roman" w:hAnsi="Times New Roman" w:cs="Times New Roman"/>
+          <w:sz w:val="28"/>
+          <w:szCs w:val="28"/>
+        </w:rPr>
+        <w:t>продемонстрированы аналитическое и численные</w:t>
+      </w:r>
+      <w:r>
+        <w:rPr>
+          <w:rFonts w:ascii="Times New Roman" w:hAnsi="Times New Roman" w:cs="Times New Roman"/>
+          <w:sz w:val="28"/>
+          <w:szCs w:val="28"/>
+        </w:rPr>
+        <w:t xml:space="preserve"> решения.</w:t>
+      </w:r>
+    </w:p>
+    <w:p>
+      <w:pPr>
+        <w:spacing w:line="360" w:lineRule="auto"/>
+        <w:jc w:val="center"/>
+        <w:rPr>
+          <w:rFonts w:ascii="Times New Roman" w:hAnsi="Times New Roman" w:cs="Times New Roman"/>
+          <w:sz w:val="28"/>
+          <w:szCs w:val="28"/>
+        </w:rPr>
+      </w:pPr>
+      <w:r>
+        <w:rPr>
+          <w:rFonts w:ascii="Times New Roman" w:hAnsi="Times New Roman" w:cs="Times New Roman"/>
+          <w:sz w:val="28"/>
+          <w:szCs w:val="28"/>
+        </w:rPr>
+        <w:lastRenderedPageBreak/>
+        <w:drawing>
+          <wp:inline distT="0" distB="0" distL="0" distR="0" wp14:anchorId="1C483E79" wp14:editId="703F5B96">
+            <wp:extent cx="4262400" cy="3196800"/>
+            <wp:effectExtent l="0" t="0" r="5080" b="3810"/>
+            <wp:docPr id="1" name="Рисунок 1"/>
+            <wp:cNvGraphicFramePr>
+              <a:graphicFrameLocks xmlns:a="http://schemas.openxmlformats.org/drawingml/2006/main" noChangeAspect="1"/>
+            </wp:cNvGraphicFramePr>
+            <a:graphic xmlns:a="http://schemas.openxmlformats.org/drawingml/2006/main">
+              <a:graphicData uri="http://schemas.openxmlformats.org/drawingml/2006/picture">
+                <pic:pic xmlns:pic="http://schemas.openxmlformats.org/drawingml/2006/picture">
+                  <pic:nvPicPr>
+                    <pic:cNvPr id="1" name=""/>
+                    <pic:cNvPicPr/>
+                  </pic:nvPicPr>
+                  <pic:blipFill>
+                    <a:blip r:embed="rId5"/>
+                    <a:stretch>
+                      <a:fillRect/>
+                    </a:stretch>
+                  </pic:blipFill>
+                  <pic:spPr>
+                    <a:xfrm>
+                      <a:off x="0" y="0"/>
+                      <a:ext cx="4262400" cy="3196800"/>
+                    </a:xfrm>
+                    <a:prstGeom prst="rect">
+                      <a:avLst/>
+                    </a:prstGeom>
+                  </pic:spPr>
+                </pic:pic>
+              </a:graphicData>
+            </a:graphic>
+          </wp:inline>
+        </w:drawing>
+      </w:r>
+    </w:p>
+    <w:p>
+      <w:pPr>
+        <w:spacing w:line="360" w:lineRule="auto"/>
+        <w:jc w:val="center"/>
+        <w:rPr>
+          <w:rFonts w:ascii="Times New Roman" w:hAnsi="Times New Roman" w:cs="Times New Roman"/>
+          <w:sz w:val="28"/>
+          <w:szCs w:val="28"/>
+        </w:rPr>
+      </w:pPr>
+      <w:r>
+        <w:rPr>
+          <w:rFonts w:ascii="Times New Roman" w:hAnsi="Times New Roman" w:cs="Times New Roman"/>
+          <w:sz w:val="28"/>
+          <w:szCs w:val="28"/>
+        </w:rPr>
+        <w:t xml:space="preserve">Рисунок </w:t>
+      </w:r>
+      <w:r>
+        <w:rPr>
+          <w:rFonts w:ascii="Times New Roman" w:hAnsi="Times New Roman" w:cs="Times New Roman"/>
+          <w:sz w:val="28"/>
+          <w:szCs w:val="28"/>
+        </w:rPr>
+        <w:fldChar w:fldCharType="begin"/>
+      </w:r>
+      <w:r>
+        <w:rPr>
+          <w:rFonts w:ascii="Times New Roman" w:hAnsi="Times New Roman" w:cs="Times New Roman"/>
+          <w:sz w:val="28"/>
+          <w:szCs w:val="28"/>
+        </w:rPr>
+        <w:instrText xml:space="preserve"> SEQ Рисунок \* ARABIC </w:instrText>
+      </w:r>
+      <w:r>
+        <w:rPr>
+          <w:rFonts w:ascii="Times New Roman" w:hAnsi="Times New Roman" w:cs="Times New Roman"/>
+          <w:sz w:val="28"/>
+          <w:szCs w:val="28"/>
+        </w:rPr>
+        <w:fldChar w:fldCharType="separate"/>
+      </w:r>
+      <w:r>
+        <w:rPr>
+          <w:rFonts w:ascii="Times New Roman" w:hAnsi="Times New Roman" w:cs="Times New Roman"/>
+          <w:sz w:val="28"/>
+          <w:szCs w:val="28"/>
+        </w:rPr>
+        <w:t>1</w:t>
+      </w:r>
+      <w:r>
+        <w:rPr>
+          <w:rFonts w:ascii="Times New Roman" w:hAnsi="Times New Roman" w:cs="Times New Roman"/>
+          <w:sz w:val="28"/>
+          <w:szCs w:val="28"/>
+        </w:rPr>
+        <w:fldChar w:fldCharType="end"/>
+      </w:r>
+      <w:r>
+        <w:rPr>
+          <w:rFonts w:ascii="Times New Roman" w:hAnsi="Times New Roman" w:cs="Times New Roman"/>
+          <w:sz w:val="28"/>
+          <w:szCs w:val="28"/>
+        </w:rPr>
+        <w:t>.</w:t>
+      </w:r>
+      <w:r>
+        <w:rPr>
+          <w:rFonts w:ascii="Times New Roman" w:hAnsi="Times New Roman" w:cs="Times New Roman"/>
+          <w:sz w:val="28"/>
+          <w:szCs w:val="28"/>
+        </w:rPr>
+        <w:t xml:space="preserve"> </w:t>
+      </w:r>
+      <m:oMath>
+        <m:r>
+          <w:rPr>
+            <w:rFonts w:ascii="Cambria Math" w:hAnsi="Cambria Math" w:cs="Times New Roman"/>
+            <w:sz w:val="28"/>
+            <w:szCs w:val="28"/>
+          </w:rPr>
+          <m:t>n</m:t>
+        </m:r>
+        <m:r>
+          <m:rPr>
+            <m:sty m:val="p"/>
+          </m:rPr>
+          <w:rPr>
+            <w:rFonts w:ascii="Cambria Math" w:hAnsi="Cambria Math" w:cs="Times New Roman"/>
+            <w:sz w:val="28"/>
+            <w:szCs w:val="28"/>
+          </w:rPr>
+          <m:t>=10</m:t>
+        </m:r>
+      </m:oMath>
+    </w:p>
+    <w:p>
+      <w:pPr>
+        <w:spacing w:line="360" w:lineRule="auto"/>
+        <w:jc w:val="center"/>
+        <w:rPr>
+          <w:rFonts w:ascii="Times New Roman" w:hAnsi="Times New Roman" w:cs="Times New Roman"/>
+          <w:sz w:val="28"/>
+          <w:szCs w:val="28"/>
+        </w:rPr>
+      </w:pPr>
+    </w:p>
+    <w:p>
+      <w:pPr>
+        <w:spacing w:line="360" w:lineRule="auto"/>
+        <w:jc w:val="center"/>
+        <w:rPr>
+          <w:rFonts w:ascii="Times New Roman" w:hAnsi="Times New Roman" w:cs="Times New Roman"/>
+          <w:sz w:val="28"/>
+          <w:szCs w:val="28"/>
+        </w:rPr>
+      </w:pPr>
+      <w:r>
+        <w:rPr>
+          <w:rFonts w:ascii="Times New Roman" w:hAnsi="Times New Roman" w:cs="Times New Roman"/>
+          <w:sz w:val="28"/>
+          <w:szCs w:val="28"/>
+        </w:rPr>
+        <w:drawing>
+          <wp:inline distT="0" distB="0" distL="0" distR="0" wp14:anchorId="1E142437" wp14:editId="0EB64157">
+            <wp:extent cx="4266000" cy="3200400"/>
+            <wp:effectExtent l="0" t="0" r="1270" b="0"/>
+            <wp:docPr id="11" name="Рисунок 11"/>
+            <wp:cNvGraphicFramePr>
+              <a:graphicFrameLocks xmlns:a="http://schemas.openxmlformats.org/drawingml/2006/main" noChangeAspect="1"/>
+            </wp:cNvGraphicFramePr>
+            <a:graphic xmlns:a="http://schemas.openxmlformats.org/drawingml/2006/main">
+              <a:graphicData uri="http://schemas.openxmlformats.org/drawingml/2006/picture">
+                <pic:pic xmlns:pic="http://schemas.openxmlformats.org/drawingml/2006/picture">
+                  <pic:nvPicPr>
+                    <pic:cNvPr id="1" name=""/>
+                    <pic:cNvPicPr/>
+                  </pic:nvPicPr>
+                  <pic:blipFill>
+                    <a:blip r:embed="rId6"/>
+                    <a:stretch>
+                      <a:fillRect/>
+                    </a:stretch>
+                  </pic:blipFill>
+                  <pic:spPr>
+                    <a:xfrm>
+                      <a:off x="0" y="0"/>
+                      <a:ext cx="4266000" cy="3200400"/>
+                    </a:xfrm>
+                    <a:prstGeom prst="rect">
+                      <a:avLst/>
+                    </a:prstGeom>
+                  </pic:spPr>
+                </pic:pic>
+              </a:graphicData>
+            </a:graphic>
+          </wp:inline>
+        </w:drawing>
+      </w:r>
+    </w:p>
+    <w:p>
+      <w:pPr>
+        <w:spacing w:line="360" w:lineRule="auto"/>
+        <w:jc w:val="center"/>
+        <w:rPr>
+          <w:rFonts w:ascii="Times New Roman" w:hAnsi="Times New Roman" w:cs="Times New Roman"/>
+          <w:sz w:val="28"/>
+          <w:szCs w:val="28"/>
+        </w:rPr>
+      </w:pPr>
+      <w:r>
+        <w:rPr>
+          <w:rFonts w:ascii="Times New Roman" w:hAnsi="Times New Roman" w:cs="Times New Roman"/>
+          <w:sz w:val="28"/>
+          <w:szCs w:val="28"/>
+        </w:rPr>
+        <w:t xml:space="preserve">Рисунок </w:t>
+      </w:r>
+      <w:r>
+        <w:rPr>
+          <w:rFonts w:ascii="Times New Roman" w:hAnsi="Times New Roman" w:cs="Times New Roman"/>
+          <w:sz w:val="28"/>
+          <w:szCs w:val="28"/>
+        </w:rPr>
+        <w:fldChar w:fldCharType="begin"/>
+      </w:r>
+      <w:r>
+        <w:rPr>
+          <w:rFonts w:ascii="Times New Roman" w:hAnsi="Times New Roman" w:cs="Times New Roman"/>
+          <w:sz w:val="28"/>
+          <w:szCs w:val="28"/>
+        </w:rPr>
+        <w:instrText xml:space="preserve"> SEQ Рисунок \* ARABIC </w:instrText>
+      </w:r>
+      <w:r>
+        <w:rPr>
+          <w:rFonts w:ascii="Times New Roman" w:hAnsi="Times New Roman" w:cs="Times New Roman"/>
+          <w:sz w:val="28"/>
+          <w:szCs w:val="28"/>
+        </w:rPr>
+        <w:fldChar w:fldCharType="separate"/>
+      </w:r>
+      <w:r>
+        <w:rPr>
+          <w:rFonts w:ascii="Times New Roman" w:hAnsi="Times New Roman" w:cs="Times New Roman"/>
+          <w:sz w:val="28"/>
+          <w:szCs w:val="28"/>
+        </w:rPr>
+        <w:t>2</w:t>
+      </w:r>
+      <w:r>
+        <w:rPr>
+          <w:rFonts w:ascii="Times New Roman" w:hAnsi="Times New Roman" w:cs="Times New Roman"/>
+          <w:sz w:val="28"/>
+          <w:szCs w:val="28"/>
+        </w:rPr>
+        <w:fldChar w:fldCharType="end"/>
+      </w:r>
+      <w:r>
+        <w:rPr>
+          <w:rFonts w:ascii="Times New Roman" w:hAnsi="Times New Roman" w:cs="Times New Roman"/>
+          <w:sz w:val="28"/>
+          <w:szCs w:val="28"/>
+        </w:rPr>
+        <w:t>.</w:t>
+      </w:r>
+      <w:r>
+        <w:rPr>
+          <w:rFonts w:ascii="Times New Roman" w:hAnsi="Times New Roman" w:cs="Times New Roman"/>
+          <w:sz w:val="28"/>
+          <w:szCs w:val="28"/>
+        </w:rPr>
+        <w:t xml:space="preserve"> </w:t>
+      </w:r>
+      <m:oMath>
+        <m:r>
+          <w:rPr>
+            <w:rFonts w:ascii="Cambria Math" w:hAnsi="Cambria Math" w:cs="Times New Roman"/>
+            <w:sz w:val="28"/>
+            <w:szCs w:val="28"/>
+          </w:rPr>
+          <m:t>n</m:t>
+        </m:r>
+        <m:r>
+          <m:rPr>
+            <m:sty m:val="p"/>
+          </m:rPr>
+          <w:rPr>
+            <w:rFonts w:ascii="Cambria Math" w:hAnsi="Cambria Math" w:cs="Times New Roman"/>
+            <w:sz w:val="28"/>
+            <w:szCs w:val="28"/>
+          </w:rPr>
+          <m:t>=2</m:t>
+        </m:r>
+        <m:r>
+          <m:rPr>
+            <m:sty m:val="p"/>
+          </m:rPr>
+          <w:rPr>
+            <w:rFonts w:ascii="Cambria Math" w:hAnsi="Cambria Math" w:cs="Times New Roman"/>
+            <w:sz w:val="28"/>
+            <w:szCs w:val="28"/>
+          </w:rPr>
+          <m:t>0</m:t>
+        </m:r>
+      </m:oMath>
+    </w:p>
+    <w:p>
+      <w:pPr>
+        <w:spacing w:line="360" w:lineRule="auto"/>
+        <w:jc w:val="center"/>
+        <w:rPr>
+          <w:rFonts w:ascii="Times New Roman" w:hAnsi="Times New Roman" w:cs="Times New Roman"/>
+          <w:sz w:val="28"/>
+          <w:szCs w:val="28"/>
+        </w:rPr>
+      </w:pPr>
+    </w:p>
+    <w:p>
+      <w:pPr>
+        <w:spacing w:line="360" w:lineRule="auto"/>
+        <w:jc w:val="center"/>
+        <w:rPr>
+          <w:rFonts w:ascii="Times New Roman" w:hAnsi="Times New Roman" w:cs="Times New Roman"/>
+          <w:sz w:val="28"/>
+          <w:szCs w:val="28"/>
+        </w:rPr>
+      </w:pPr>
+      <w:r>
+        <w:rPr>
+          <w:rFonts w:ascii="Times New Roman" w:hAnsi="Times New Roman" w:cs="Times New Roman"/>
+          <w:sz w:val="28"/>
+          <w:szCs w:val="28"/>
+        </w:rPr>
+        <w:lastRenderedPageBreak/>
+        <w:drawing>
+          <wp:inline distT="0" distB="0" distL="0" distR="0" wp14:anchorId="406F8A85" wp14:editId="02F8760E">
+            <wp:extent cx="4287600" cy="3214800"/>
+            <wp:effectExtent l="0" t="0" r="0" b="5080"/>
+            <wp:docPr id="10" name="Рисунок 10"/>
+            <wp:cNvGraphicFramePr>
+              <a:graphicFrameLocks xmlns:a="http://schemas.openxmlformats.org/drawingml/2006/main" noChangeAspect="1"/>
+            </wp:cNvGraphicFramePr>
+            <a:graphic xmlns:a="http://schemas.openxmlformats.org/drawingml/2006/main">
+              <a:graphicData uri="http://schemas.openxmlformats.org/drawingml/2006/picture">
+                <pic:pic xmlns:pic="http://schemas.openxmlformats.org/drawingml/2006/picture">
+                  <pic:nvPicPr>
+                    <pic:cNvPr id="1" name=""/>
+                    <pic:cNvPicPr/>
+                  </pic:nvPicPr>
+                  <pic:blipFill>
+                    <a:blip r:embed="rId7"/>
+                    <a:stretch>
+                      <a:fillRect/>
+                    </a:stretch>
+                  </pic:blipFill>
+                  <pic:spPr>
+                    <a:xfrm>
+                      <a:off x="0" y="0"/>
+                      <a:ext cx="4287600" cy="3214800"/>
+                    </a:xfrm>
+                    <a:prstGeom prst="rect">
+                      <a:avLst/>
+                    </a:prstGeom>
+                  </pic:spPr>
+                </pic:pic>
+              </a:graphicData>
+            </a:graphic>
+          </wp:inline>
+        </w:drawing>
+      </w:r>
+    </w:p>
+    <w:p>
+      <w:pPr>
+        <w:spacing w:line="360" w:lineRule="auto"/>
+        <w:jc w:val="center"/>
+        <w:rPr>
+          <w:rFonts w:ascii="Times New Roman" w:hAnsi="Times New Roman" w:cs="Times New Roman"/>
+          <w:sz w:val="28"/>
+          <w:szCs w:val="28"/>
+        </w:rPr>
+      </w:pPr>
+      <w:r>
+        <w:rPr>
+          <w:rFonts w:ascii="Times New Roman" w:hAnsi="Times New Roman" w:cs="Times New Roman"/>
+          <w:sz w:val="28"/>
+          <w:szCs w:val="28"/>
+        </w:rPr>
+        <w:t xml:space="preserve">Рисунок </w:t>
+      </w:r>
+      <w:r>
+        <w:rPr>
+          <w:rFonts w:ascii="Times New Roman" w:hAnsi="Times New Roman" w:cs="Times New Roman"/>
+          <w:sz w:val="28"/>
+          <w:szCs w:val="28"/>
+        </w:rPr>
+        <w:fldChar w:fldCharType="begin"/>
+      </w:r>
+      <w:r>
+        <w:rPr>
+          <w:rFonts w:ascii="Times New Roman" w:hAnsi="Times New Roman" w:cs="Times New Roman"/>
+          <w:sz w:val="28"/>
+          <w:szCs w:val="28"/>
+        </w:rPr>
+        <w:instrText xml:space="preserve"> SEQ Рисунок \* ARABIC </w:instrText>
+      </w:r>
+      <w:r>
+        <w:rPr>
+          <w:rFonts w:ascii="Times New Roman" w:hAnsi="Times New Roman" w:cs="Times New Roman"/>
+          <w:sz w:val="28"/>
+          <w:szCs w:val="28"/>
+        </w:rPr>
+        <w:fldChar w:fldCharType="separate"/>
+      </w:r>
+      <w:r>
+        <w:rPr>
+          <w:rFonts w:ascii="Times New Roman" w:hAnsi="Times New Roman" w:cs="Times New Roman"/>
+          <w:sz w:val="28"/>
+          <w:szCs w:val="28"/>
+        </w:rPr>
+        <w:t>3</w:t>
+      </w:r>
+      <w:r>
+        <w:rPr>
+          <w:rFonts w:ascii="Times New Roman" w:hAnsi="Times New Roman" w:cs="Times New Roman"/>
+          <w:sz w:val="28"/>
+          <w:szCs w:val="28"/>
+        </w:rPr>
+        <w:fldChar w:fldCharType="end"/>
+      </w:r>
+      <w:r>
+        <w:rPr>
+          <w:rFonts w:ascii="Times New Roman" w:hAnsi="Times New Roman" w:cs="Times New Roman"/>
+          <w:sz w:val="28"/>
+          <w:szCs w:val="28"/>
+        </w:rPr>
+        <w:t>.</w:t>
+      </w:r>
+      <w:r>
+        <w:rPr>
+          <w:rFonts w:ascii="Times New Roman" w:hAnsi="Times New Roman" w:cs="Times New Roman"/>
+          <w:sz w:val="28"/>
+          <w:szCs w:val="28"/>
+        </w:rPr>
+        <w:t xml:space="preserve"> </w:t>
+      </w:r>
+      <m:oMath>
+        <m:r>
+          <w:rPr>
+            <w:rFonts w:ascii="Cambria Math" w:hAnsi="Cambria Math" w:cs="Times New Roman"/>
+            <w:sz w:val="28"/>
+            <w:szCs w:val="28"/>
+          </w:rPr>
+          <m:t>n</m:t>
+        </m:r>
+        <m:r>
+          <m:rPr>
+            <m:sty m:val="p"/>
+          </m:rPr>
+          <w:rPr>
+            <w:rFonts w:ascii="Cambria Math" w:hAnsi="Cambria Math" w:cs="Times New Roman"/>
+            <w:sz w:val="28"/>
+            <w:szCs w:val="28"/>
+          </w:rPr>
+          <m:t>=5</m:t>
+        </m:r>
+        <m:r>
+          <m:rPr>
+            <m:sty m:val="p"/>
+          </m:rPr>
+          <w:rPr>
+            <w:rFonts w:ascii="Cambria Math" w:hAnsi="Cambria Math" w:cs="Times New Roman"/>
+            <w:sz w:val="28"/>
+            <w:szCs w:val="28"/>
+          </w:rPr>
+          <m:t>0</m:t>
+        </m:r>
+      </m:oMath>
+    </w:p>
+    <w:p>
+      <w:pPr>
+        <w:spacing w:line="360" w:lineRule="auto"/>
+        <w:jc w:val="center"/>
+        <w:rPr>
+          <w:rFonts w:ascii="Times New Roman" w:hAnsi="Times New Roman" w:cs="Times New Roman"/>
+          <w:sz w:val="28"/>
+          <w:szCs w:val="28"/>
+        </w:rPr>
+      </w:pPr>
+    </w:p>
+    <w:p>
+      <w:pPr>
+        <w:spacing w:line="360" w:lineRule="auto"/>
+        <w:jc w:val="center"/>
+        <w:rPr>
+          <w:rFonts w:ascii="Times New Roman" w:hAnsi="Times New Roman" w:cs="Times New Roman"/>
+          <w:sz w:val="28"/>
+          <w:szCs w:val="28"/>
+        </w:rPr>
+      </w:pPr>
+      <w:r>
+        <w:rPr>
+          <w:rFonts w:ascii="Times New Roman" w:hAnsi="Times New Roman" w:cs="Times New Roman"/>
+          <w:sz w:val="28"/>
+          <w:szCs w:val="28"/>
+        </w:rPr>
+        <w:drawing>
+          <wp:inline distT="0" distB="0" distL="0" distR="0" wp14:anchorId="51A7BE4B" wp14:editId="2B8D2D9F">
+            <wp:extent cx="4287600" cy="3214800"/>
+            <wp:effectExtent l="0" t="0" r="0" b="5080"/>
+            <wp:docPr id="7" name="Рисунок 7"/>
+            <wp:cNvGraphicFramePr>
+              <a:graphicFrameLocks xmlns:a="http://schemas.openxmlformats.org/drawingml/2006/main" noChangeAspect="1"/>
+            </wp:cNvGraphicFramePr>
+            <a:graphic xmlns:a="http://schemas.openxmlformats.org/drawingml/2006/main">
+              <a:graphicData uri="http://schemas.openxmlformats.org/drawingml/2006/picture">
+                <pic:pic xmlns:pic="http://schemas.openxmlformats.org/drawingml/2006/picture">
+                  <pic:nvPicPr>
+                    <pic:cNvPr id="1" name=""/>
+                    <pic:cNvPicPr/>
+                  </pic:nvPicPr>
+                  <pic:blipFill>
+                    <a:blip r:embed="rId8"/>
+                    <a:stretch>
+                      <a:fillRect/>
+                    </a:stretch>
+                  </pic:blipFill>
+                  <pic:spPr>
+                    <a:xfrm>
+                      <a:off x="0" y="0"/>
+                      <a:ext cx="4287600" cy="3214800"/>
+                    </a:xfrm>
+                    <a:prstGeom prst="rect">
+                      <a:avLst/>
+                    </a:prstGeom>
+                  </pic:spPr>
+                </pic:pic>
+              </a:graphicData>
+            </a:graphic>
+          </wp:inline>
+        </w:drawing>
+      </w:r>
+    </w:p>
+    <w:p>
+      <w:pPr>
+        <w:spacing w:line="360" w:lineRule="auto"/>
+        <w:jc w:val="center"/>
+        <w:rPr>
+          <w:rFonts w:ascii="Times New Roman" w:hAnsi="Times New Roman" w:cs="Times New Roman"/>
+          <w:sz w:val="28"/>
+          <w:szCs w:val="28"/>
+        </w:rPr>
+      </w:pPr>
+      <w:r>
+        <w:rPr>
+          <w:rFonts w:ascii="Times New Roman" w:hAnsi="Times New Roman" w:cs="Times New Roman"/>
+          <w:sz w:val="28"/>
+          <w:szCs w:val="28"/>
+        </w:rPr>
+        <w:t xml:space="preserve">Рисунок </w:t>
+      </w:r>
+      <w:r>
+        <w:rPr>
+          <w:rFonts w:ascii="Times New Roman" w:hAnsi="Times New Roman" w:cs="Times New Roman"/>
+          <w:sz w:val="28"/>
+          <w:szCs w:val="28"/>
+        </w:rPr>
+        <w:fldChar w:fldCharType="begin"/>
+      </w:r>
+      <w:r>
+        <w:rPr>
+          <w:rFonts w:ascii="Times New Roman" w:hAnsi="Times New Roman" w:cs="Times New Roman"/>
+          <w:sz w:val="28"/>
+          <w:szCs w:val="28"/>
+        </w:rPr>
+        <w:instrText xml:space="preserve"> SEQ Рисунок \* ARABIC </w:instrText>
+      </w:r>
+      <w:r>
+        <w:rPr>
+          <w:rFonts w:ascii="Times New Roman" w:hAnsi="Times New Roman" w:cs="Times New Roman"/>
+          <w:sz w:val="28"/>
+          <w:szCs w:val="28"/>
+        </w:rPr>
+        <w:fldChar w:fldCharType="separate"/>
+      </w:r>
+      <w:r>
+        <w:rPr>
+          <w:rFonts w:ascii="Times New Roman" w:hAnsi="Times New Roman" w:cs="Times New Roman"/>
+          <w:sz w:val="28"/>
+          <w:szCs w:val="28"/>
+        </w:rPr>
+        <w:t>4</w:t>
+      </w:r>
+      <w:r>
+        <w:rPr>
+          <w:rFonts w:ascii="Times New Roman" w:hAnsi="Times New Roman" w:cs="Times New Roman"/>
+          <w:sz w:val="28"/>
+          <w:szCs w:val="28"/>
+        </w:rPr>
+        <w:fldChar w:fldCharType="end"/>
+      </w:r>
+      <w:r>
+        <w:rPr>
+          <w:rFonts w:ascii="Times New Roman" w:hAnsi="Times New Roman" w:cs="Times New Roman"/>
+          <w:sz w:val="28"/>
+          <w:szCs w:val="28"/>
+        </w:rPr>
+        <w:t xml:space="preserve">. </w:t>
+      </w:r>
+      <m:oMath>
+        <m:r>
+          <w:rPr>
+            <w:rFonts w:ascii="Cambria Math" w:hAnsi="Cambria Math" w:cs="Times New Roman"/>
+            <w:sz w:val="28"/>
+            <w:szCs w:val="28"/>
+          </w:rPr>
+          <m:t>n</m:t>
+        </m:r>
+        <m:r>
+          <m:rPr>
+            <m:sty m:val="p"/>
+          </m:rPr>
+          <w:rPr>
+            <w:rFonts w:ascii="Cambria Math" w:hAnsi="Cambria Math" w:cs="Times New Roman"/>
+            <w:sz w:val="28"/>
+            <w:szCs w:val="28"/>
+          </w:rPr>
+          <m:t>=1</m:t>
+        </m:r>
+        <m:r>
+          <m:rPr>
+            <m:sty m:val="p"/>
+          </m:rPr>
+          <w:rPr>
+            <w:rFonts w:ascii="Cambria Math" w:hAnsi="Cambria Math" w:cs="Times New Roman"/>
+            <w:sz w:val="28"/>
+            <w:szCs w:val="28"/>
+          </w:rPr>
+          <m:t>0</m:t>
+        </m:r>
+        <m:r>
+          <m:rPr>
+            <m:sty m:val="p"/>
+          </m:rPr>
+          <w:rPr>
+            <w:rFonts w:ascii="Cambria Math" w:hAnsi="Cambria Math" w:cs="Times New Roman"/>
+            <w:sz w:val="28"/>
+            <w:szCs w:val="28"/>
+          </w:rPr>
+          <m:t>0</m:t>
+        </m:r>
+      </m:oMath>
+    </w:p>
+    <w:p>
+      <w:pPr>
+        <w:spacing w:line="360" w:lineRule="auto"/>
+        <w:rPr>
+          <w:rFonts w:ascii="Times New Roman" w:hAnsi="Times New Roman" w:cs="Times New Roman"/>
+          <w:sz w:val="28"/>
+          <w:szCs w:val="28"/>
+        </w:rPr>
+      </w:pPr>
+      <w:r>
+        <w:rPr>
+          <w:rFonts w:ascii="Times New Roman" w:hAnsi="Times New Roman" w:cs="Times New Roman"/>
+          <w:sz w:val="28"/>
+          <w:szCs w:val="28"/>
+        </w:rPr>
+        <w:br w:type="page"/>
+      </w:r>
+    </w:p>
+    <w:p>
+      <w:pPr>
+        <w:pStyle w:val="1"/>
+        <w:spacing w:line="360" w:lineRule="auto"/>
+        <w:rPr>
+          <w:rFonts w:ascii="Times New Roman" w:hAnsi="Times New Roman" w:cs="Times New Roman"/>
+          <w:color w:val="auto"/>
+        </w:rPr>
+      </w:pPr>
+      <w:bookmarkStart w:id="4" w:name="_Toc135754168"/>
+      <w:r>
+        <w:rPr>
+          <w:rFonts w:ascii="Times New Roman" w:hAnsi="Times New Roman" w:cs="Times New Roman"/>
+          <w:color w:val="auto"/>
+        </w:rPr>
+        <w:lastRenderedPageBreak/>
+        <w:t>Вывод</w:t>
+      </w:r>
+      <w:bookmarkEnd w:id="4"/>
+    </w:p>
+    <w:p>
+      <w:pPr>
+        <w:spacing w:line="360" w:lineRule="auto"/>
+        <w:contextualSpacing/>
+        <w:rPr>
+          <w:rFonts w:ascii="Times New Roman" w:eastAsiaTheme="minorEastAsia" w:hAnsi="Times New Roman" w:cs="Times New Roman"/>
+          <w:sz w:val="28"/>
+          <w:szCs w:val="28"/>
+        </w:rPr>
+      </w:pPr>
+      <w:r>
+        <w:rPr>
+          <w:rFonts w:ascii="Times New Roman" w:eastAsiaTheme="minorEastAsia" w:hAnsi="Times New Roman" w:cs="Times New Roman"/>
+          <w:sz w:val="28"/>
+          <w:szCs w:val="28"/>
+        </w:rPr>
+        <w:t xml:space="preserve">С увеличением </w:t>
+      </w:r>
+      <m:oMath>
+        <m:r>
+          <w:rPr>
+            <w:rFonts w:ascii="Cambria Math" w:eastAsiaTheme="minorEastAsia" w:hAnsi="Cambria Math" w:cs="Times New Roman"/>
+            <w:sz w:val="28"/>
+            <w:szCs w:val="28"/>
+          </w:rPr>
+          <m:t>n</m:t>
+        </m:r>
+      </m:oMath>
+      <w:r>
+        <w:rPr>
+          <w:rFonts w:ascii="Times New Roman" w:eastAsiaTheme="minorEastAsia" w:hAnsi="Times New Roman" w:cs="Times New Roman"/>
+          <w:sz w:val="28"/>
+          <w:szCs w:val="28"/>
+        </w:rPr>
+        <w:t xml:space="preserve"> (</w:t>
+      </w:r>
+      <w:r>
+        <w:rPr>
+          <w:rFonts w:ascii="Times New Roman" w:eastAsiaTheme="minorEastAsia" w:hAnsi="Times New Roman" w:cs="Times New Roman"/>
+          <w:sz w:val="28"/>
+          <w:szCs w:val="28"/>
+        </w:rPr>
+        <w:t xml:space="preserve">а следовательно и с уменьшением шага </w:t>
+      </w:r>
+      <m:oMath>
+        <m:r>
+          <w:rPr>
+            <w:rFonts w:ascii="Cambria Math" w:eastAsiaTheme="minorEastAsia" w:hAnsi="Cambria Math" w:cs="Times New Roman"/>
+            <w:sz w:val="28"/>
+            <w:szCs w:val="28"/>
+          </w:rPr>
+          <m:t>h</m:t>
+        </m:r>
+      </m:oMath>
+      <w:r>
+        <w:rPr>
+          <w:rFonts w:ascii="Times New Roman" w:eastAsiaTheme="minorEastAsia" w:hAnsi="Times New Roman" w:cs="Times New Roman"/>
+          <w:sz w:val="28"/>
+          <w:szCs w:val="28"/>
+        </w:rPr>
+        <w:t>)</w:t>
+      </w:r>
+      <w:r>
+        <w:rPr>
+          <w:rFonts w:ascii="Times New Roman" w:eastAsiaTheme="minorEastAsia" w:hAnsi="Times New Roman" w:cs="Times New Roman"/>
+          <w:sz w:val="28"/>
+          <w:szCs w:val="28"/>
+        </w:rPr>
+        <w:t xml:space="preserve"> численные решения «приближаются» друг к другу и становятся ближе к истинным значениям функции </w:t>
+      </w:r>
+      <m:oMath>
+        <m:r>
+          <w:rPr>
+            <w:rFonts w:ascii="Cambria Math" w:eastAsiaTheme="minorEastAsia" w:hAnsi="Cambria Math" w:cs="Times New Roman"/>
+            <w:sz w:val="28"/>
+            <w:szCs w:val="28"/>
+          </w:rPr>
+          <m:t>y</m:t>
+        </m:r>
+      </m:oMath>
+      <w:r>
+        <w:rPr>
+          <w:rFonts w:ascii="Times New Roman" w:eastAsiaTheme="minorEastAsia" w:hAnsi="Times New Roman" w:cs="Times New Roman"/>
+          <w:sz w:val="28"/>
+          <w:szCs w:val="28"/>
+        </w:rPr>
+        <w:t>.</w:t>
+      </w:r>
+      <w:r>
+        <w:rPr>
+          <w:rFonts w:ascii="Times New Roman" w:eastAsiaTheme="minorEastAsia" w:hAnsi="Times New Roman" w:cs="Times New Roman"/>
+          <w:sz w:val="28"/>
+          <w:szCs w:val="28"/>
+        </w:rPr>
+        <w:t xml:space="preserve"> </w:t>
+      </w:r>
+    </w:p>
+    <w:p>
+      <w:pPr>
+        <w:spacing w:line="360" w:lineRule="auto"/>
+        <w:contextualSpacing/>
+        <w:rPr>
+          <w:rFonts w:ascii="Times New Roman" w:eastAsiaTheme="minorEastAsia" w:hAnsi="Times New Roman" w:cs="Times New Roman"/>
+          <w:sz w:val="28"/>
+          <w:szCs w:val="28"/>
+        </w:rPr>
+      </w:pPr>
+      <w:r>
+        <w:rPr>
+          <w:rFonts w:ascii="Times New Roman" w:eastAsiaTheme="minorEastAsia" w:hAnsi="Times New Roman" w:cs="Times New Roman"/>
+          <w:sz w:val="28"/>
+          <w:szCs w:val="28"/>
+        </w:rPr>
+        <w:t>В</w:t>
+      </w:r>
+      <w:r>
+        <w:rPr>
+          <w:rFonts w:ascii="Times New Roman" w:eastAsiaTheme="minorEastAsia" w:hAnsi="Times New Roman" w:cs="Times New Roman"/>
+          <w:sz w:val="28"/>
+          <w:szCs w:val="28"/>
+        </w:rPr>
+        <w:t xml:space="preserve"> случаях, когда </w:t>
+      </w:r>
+      <m:oMath>
+        <m:r>
+          <w:rPr>
+            <w:rFonts w:ascii="Cambria Math" w:eastAsiaTheme="minorEastAsia" w:hAnsi="Cambria Math" w:cs="Times New Roman"/>
+            <w:sz w:val="28"/>
+            <w:szCs w:val="28"/>
+          </w:rPr>
+          <m:t>n</m:t>
+        </m:r>
+      </m:oMath>
+      <w:r>
+        <w:rPr>
+          <w:rFonts w:ascii="Times New Roman" w:eastAsiaTheme="minorEastAsia" w:hAnsi="Times New Roman" w:cs="Times New Roman"/>
+          <w:sz w:val="28"/>
+          <w:szCs w:val="28"/>
+        </w:rPr>
+        <w:t xml:space="preserve"> </w:t>
+      </w:r>
+      <w:r>
+        <w:rPr>
+          <w:rFonts w:ascii="Times New Roman" w:eastAsiaTheme="minorEastAsia" w:hAnsi="Times New Roman" w:cs="Times New Roman"/>
+          <w:sz w:val="28"/>
+          <w:szCs w:val="28"/>
+        </w:rPr>
+        <w:t>невелико, приближённые значения, полученные метод</w:t>
+      </w:r>
+      <w:r>
+        <w:rPr>
+          <w:rFonts w:ascii="Times New Roman" w:eastAsiaTheme="minorEastAsia" w:hAnsi="Times New Roman" w:cs="Times New Roman"/>
+          <w:sz w:val="28"/>
+          <w:szCs w:val="28"/>
+        </w:rPr>
+        <w:t>ом</w:t>
+      </w:r>
+      <w:r>
+        <w:rPr>
+          <w:rFonts w:ascii="Times New Roman" w:eastAsiaTheme="minorEastAsia" w:hAnsi="Times New Roman" w:cs="Times New Roman"/>
+          <w:sz w:val="28"/>
+          <w:szCs w:val="28"/>
+        </w:rPr>
+        <w:t xml:space="preserve"> стрельбы, далеки от истинных</w:t>
+      </w:r>
+      <w:r>
+        <w:rPr>
+          <w:rFonts w:ascii="Times New Roman" w:eastAsiaTheme="minorEastAsia" w:hAnsi="Times New Roman" w:cs="Times New Roman"/>
+          <w:sz w:val="28"/>
+          <w:szCs w:val="28"/>
+        </w:rPr>
+        <w:t xml:space="preserve"> (</w:t>
+      </w:r>
+      <w:r>
+        <w:rPr>
+          <w:rFonts w:ascii="Times New Roman" w:eastAsiaTheme="minorEastAsia" w:hAnsi="Times New Roman" w:cs="Times New Roman"/>
+          <w:sz w:val="28"/>
+          <w:szCs w:val="28"/>
+        </w:rPr>
+        <w:t xml:space="preserve">при </w:t>
+      </w:r>
+      <m:oMath>
+        <m:r>
+          <w:rPr>
+            <w:rFonts w:ascii="Cambria Math" w:eastAsiaTheme="minorEastAsia" w:hAnsi="Cambria Math" w:cs="Times New Roman"/>
+            <w:sz w:val="28"/>
+            <w:szCs w:val="28"/>
+          </w:rPr>
+          <m:t>n</m:t>
+        </m:r>
+        <m:r>
+          <w:rPr>
+            <w:rFonts w:ascii="Cambria Math" w:eastAsiaTheme="minorEastAsia" w:hAnsi="Cambria Math" w:cs="Times New Roman"/>
+            <w:sz w:val="28"/>
+            <w:szCs w:val="28"/>
+          </w:rPr>
+          <m:t>=</m:t>
+        </m:r>
+        <m:r>
+          <w:rPr>
+            <w:rFonts w:ascii="Cambria Math" w:eastAsiaTheme="minorEastAsia" w:hAnsi="Cambria Math" w:cs="Times New Roman"/>
+            <w:sz w:val="28"/>
+            <w:szCs w:val="28"/>
+          </w:rPr>
+          <m:t>1</m:t>
+        </m:r>
+        <m:r>
+          <w:rPr>
+            <w:rFonts w:ascii="Cambria Math" w:eastAsiaTheme="minorEastAsia" w:hAnsi="Cambria Math" w:cs="Times New Roman"/>
+            <w:sz w:val="28"/>
+            <w:szCs w:val="28"/>
+          </w:rPr>
+          <m:t>0</m:t>
+        </m:r>
+      </m:oMath>
+      <w:r>
+        <w:rPr>
+          <w:rFonts w:ascii="Times New Roman" w:eastAsiaTheme="minorEastAsia" w:hAnsi="Times New Roman" w:cs="Times New Roman"/>
+          <w:sz w:val="28"/>
+          <w:szCs w:val="28"/>
+        </w:rPr>
+        <w:t xml:space="preserve"> </w:t>
+      </w:r>
+      <w:r>
+        <w:rPr>
+          <w:rFonts w:ascii="Times New Roman" w:eastAsiaTheme="minorEastAsia" w:hAnsi="Times New Roman" w:cs="Times New Roman"/>
+          <w:sz w:val="28"/>
+          <w:szCs w:val="28"/>
+        </w:rPr>
+        <w:t xml:space="preserve">отличие </w:t>
+      </w:r>
+      <m:oMath>
+        <m:r>
+          <w:rPr>
+            <w:rFonts w:ascii="Cambria Math" w:eastAsiaTheme="minorEastAsia" w:hAnsi="Cambria Math" w:cs="Times New Roman"/>
+            <w:sz w:val="28"/>
+            <w:szCs w:val="28"/>
+          </w:rPr>
+          <m:t>≈0.81</m:t>
+        </m:r>
+      </m:oMath>
+      <w:r>
+        <w:rPr>
+          <w:rFonts w:ascii="Times New Roman" w:eastAsiaTheme="minorEastAsia" w:hAnsi="Times New Roman" w:cs="Times New Roman"/>
+          <w:sz w:val="28"/>
+          <w:szCs w:val="28"/>
+        </w:rPr>
+        <w:t xml:space="preserve">, </w:t>
+      </w:r>
+      <w:r>
+        <w:rPr>
+          <w:rFonts w:ascii="Times New Roman" w:eastAsiaTheme="minorEastAsia" w:hAnsi="Times New Roman" w:cs="Times New Roman"/>
+          <w:sz w:val="28"/>
+          <w:szCs w:val="28"/>
+        </w:rPr>
+        <w:t xml:space="preserve">при </w:t>
+      </w:r>
+      <m:oMath>
+        <m:r>
+          <w:rPr>
+            <w:rFonts w:ascii="Cambria Math" w:eastAsiaTheme="minorEastAsia" w:hAnsi="Cambria Math" w:cs="Times New Roman"/>
+            <w:sz w:val="28"/>
+            <w:szCs w:val="28"/>
+          </w:rPr>
+          <m:t>n=</m:t>
+        </m:r>
+        <m:r>
+          <w:rPr>
+            <w:rFonts w:ascii="Cambria Math" w:eastAsiaTheme="minorEastAsia" w:hAnsi="Cambria Math" w:cs="Times New Roman"/>
+            <w:sz w:val="28"/>
+            <w:szCs w:val="28"/>
+          </w:rPr>
+          <m:t>2</m:t>
+        </m:r>
+        <m:r>
+          <w:rPr>
+            <w:rFonts w:ascii="Cambria Math" w:eastAsiaTheme="minorEastAsia" w:hAnsi="Cambria Math" w:cs="Times New Roman"/>
+            <w:sz w:val="28"/>
+            <w:szCs w:val="28"/>
+          </w:rPr>
+          <m:t>0</m:t>
+        </m:r>
+      </m:oMath>
+      <w:r>
+        <w:rPr>
+          <w:rFonts w:ascii="Times New Roman" w:eastAsiaTheme="minorEastAsia" w:hAnsi="Times New Roman" w:cs="Times New Roman"/>
+          <w:sz w:val="28"/>
+          <w:szCs w:val="28"/>
+        </w:rPr>
+        <w:t xml:space="preserve"> </w:t>
+      </w:r>
+      <w:r>
+        <w:rPr>
+          <w:rFonts w:ascii="Times New Roman" w:eastAsiaTheme="minorEastAsia" w:hAnsi="Times New Roman" w:cs="Times New Roman"/>
+          <w:sz w:val="28"/>
+          <w:szCs w:val="28"/>
+        </w:rPr>
+        <w:t xml:space="preserve">– </w:t>
+      </w:r>
+      <m:oMath>
+        <m:r>
+          <w:rPr>
+            <w:rFonts w:ascii="Cambria Math" w:eastAsiaTheme="minorEastAsia" w:hAnsi="Cambria Math" w:cs="Times New Roman"/>
+            <w:sz w:val="28"/>
+            <w:szCs w:val="28"/>
+          </w:rPr>
+          <m:t>≈0.</m:t>
+        </m:r>
+        <m:r>
+          <w:rPr>
+            <w:rFonts w:ascii="Cambria Math" w:eastAsiaTheme="minorEastAsia" w:hAnsi="Cambria Math" w:cs="Times New Roman"/>
+            <w:sz w:val="28"/>
+            <w:szCs w:val="28"/>
+          </w:rPr>
+          <m:t>37</m:t>
+        </m:r>
+      </m:oMath>
+      <w:r>
+        <w:rPr>
+          <w:rFonts w:ascii="Times New Roman" w:eastAsiaTheme="minorEastAsia" w:hAnsi="Times New Roman" w:cs="Times New Roman"/>
+          <w:sz w:val="28"/>
+          <w:szCs w:val="28"/>
+        </w:rPr>
+        <w:t>,</w:t>
+      </w:r>
+      <w:r>
+        <w:rPr>
+          <w:rFonts w:ascii="Times New Roman" w:eastAsiaTheme="minorEastAsia" w:hAnsi="Times New Roman" w:cs="Times New Roman"/>
+          <w:sz w:val="28"/>
+          <w:szCs w:val="28"/>
+        </w:rPr>
+        <w:t xml:space="preserve"> </w:t>
+      </w:r>
+      <w:r>
+        <w:rPr>
+          <w:rFonts w:ascii="Times New Roman" w:eastAsiaTheme="minorEastAsia" w:hAnsi="Times New Roman" w:cs="Times New Roman"/>
+          <w:sz w:val="28"/>
+          <w:szCs w:val="28"/>
+        </w:rPr>
+        <w:t xml:space="preserve">при </w:t>
+      </w:r>
+      <m:oMath>
+        <m:r>
+          <w:rPr>
+            <w:rFonts w:ascii="Cambria Math" w:eastAsiaTheme="minorEastAsia" w:hAnsi="Cambria Math" w:cs="Times New Roman"/>
+            <w:sz w:val="28"/>
+            <w:szCs w:val="28"/>
+          </w:rPr>
+          <m:t>n=</m:t>
+        </m:r>
+        <m:r>
+          <w:rPr>
+            <w:rFonts w:ascii="Cambria Math" w:eastAsiaTheme="minorEastAsia" w:hAnsi="Cambria Math" w:cs="Times New Roman"/>
+            <w:sz w:val="28"/>
+            <w:szCs w:val="28"/>
+          </w:rPr>
+          <m:t>5</m:t>
+        </m:r>
+        <m:r>
+          <w:rPr>
+            <w:rFonts w:ascii="Cambria Math" w:eastAsiaTheme="minorEastAsia" w:hAnsi="Cambria Math" w:cs="Times New Roman"/>
+            <w:sz w:val="28"/>
+            <w:szCs w:val="28"/>
+          </w:rPr>
+          <m:t>0</m:t>
+        </m:r>
+      </m:oMath>
+      <w:r>
+        <w:rPr>
+          <w:rFonts w:ascii="Times New Roman" w:eastAsiaTheme="minorEastAsia" w:hAnsi="Times New Roman" w:cs="Times New Roman"/>
+          <w:sz w:val="28"/>
+          <w:szCs w:val="28"/>
+        </w:rPr>
+        <w:t xml:space="preserve"> </w:t>
+      </w:r>
+      <w:r>
+        <w:rPr>
+          <w:rFonts w:ascii="Times New Roman" w:eastAsiaTheme="minorEastAsia" w:hAnsi="Times New Roman" w:cs="Times New Roman"/>
+          <w:sz w:val="28"/>
+          <w:szCs w:val="28"/>
+        </w:rPr>
+        <w:t>–</w:t>
+      </w:r>
+      <w:r>
+        <w:rPr>
+          <w:rFonts w:ascii="Times New Roman" w:eastAsiaTheme="minorEastAsia" w:hAnsi="Times New Roman" w:cs="Times New Roman"/>
+          <w:sz w:val="28"/>
+          <w:szCs w:val="28"/>
+        </w:rPr>
+        <w:t xml:space="preserve"> </w:t>
+      </w:r>
+      <m:oMath>
+        <m:r>
+          <w:rPr>
+            <w:rFonts w:ascii="Cambria Math" w:eastAsiaTheme="minorEastAsia" w:hAnsi="Cambria Math" w:cs="Times New Roman"/>
+            <w:sz w:val="28"/>
+            <w:szCs w:val="28"/>
+          </w:rPr>
+          <m:t>≈0.</m:t>
+        </m:r>
+        <m:r>
+          <w:rPr>
+            <w:rFonts w:ascii="Cambria Math" w:eastAsiaTheme="minorEastAsia" w:hAnsi="Cambria Math" w:cs="Times New Roman"/>
+            <w:sz w:val="28"/>
+            <w:szCs w:val="28"/>
+          </w:rPr>
+          <m:t>15</m:t>
+        </m:r>
+      </m:oMath>
+      <w:r>
+        <w:rPr>
+          <w:rFonts w:ascii="Times New Roman" w:eastAsiaTheme="minorEastAsia" w:hAnsi="Times New Roman" w:cs="Times New Roman"/>
+          <w:sz w:val="28"/>
+          <w:szCs w:val="28"/>
+        </w:rPr>
+        <w:t>)</w:t>
+      </w:r>
+      <w:r>
+        <w:rPr>
+          <w:rFonts w:ascii="Times New Roman" w:eastAsiaTheme="minorEastAsia" w:hAnsi="Times New Roman" w:cs="Times New Roman"/>
+          <w:sz w:val="28"/>
+          <w:szCs w:val="28"/>
+        </w:rPr>
+        <w:t xml:space="preserve">. Также можно отметить, что метод разностной подгонки с точностью </w:t>
+      </w:r>
+      <m:oMath>
+        <m:r>
+          <w:rPr>
+            <w:rFonts w:ascii="Cambria Math" w:eastAsiaTheme="minorEastAsia" w:hAnsi="Cambria Math" w:cs="Times New Roman"/>
+            <w:sz w:val="28"/>
+            <w:szCs w:val="28"/>
+          </w:rPr>
+          <m:t>O</m:t>
+        </m:r>
+        <m:d>
+          <m:dPr>
+            <m:ctrlPr>
+              <w:rPr>
+                <w:rFonts w:ascii="Cambria Math" w:eastAsiaTheme="minorEastAsia" w:hAnsi="Cambria Math" w:cs="Times New Roman"/>
+                <w:sz w:val="28"/>
+                <w:szCs w:val="28"/>
+              </w:rPr>
+            </m:ctrlPr>
+          </m:dPr>
+          <m:e>
+            <m:sSup>
+              <m:sSupPr>
+                <m:ctrlPr>
+                  <w:rPr>
+                    <w:rFonts w:ascii="Cambria Math" w:eastAsiaTheme="minorEastAsia" w:hAnsi="Cambria Math" w:cs="Times New Roman"/>
+                    <w:sz w:val="28"/>
+                    <w:szCs w:val="28"/>
+                  </w:rPr>
+                </m:ctrlPr>
+              </m:sSupPr>
+              <m:e>
+                <m:r>
+                  <w:rPr>
+                    <w:rFonts w:ascii="Cambria Math" w:eastAsiaTheme="minorEastAsia" w:hAnsi="Cambria Math" w:cs="Times New Roman"/>
+                    <w:sz w:val="28"/>
+                    <w:szCs w:val="28"/>
+                  </w:rPr>
+                  <m:t>h</m:t>
+                </m:r>
+              </m:e>
+              <m:sup>
+                <m:r>
+                  <m:rPr>
+                    <m:sty m:val="p"/>
+                  </m:rPr>
+                  <w:rPr>
+                    <w:rFonts w:ascii="Cambria Math" w:eastAsiaTheme="minorEastAsia" w:hAnsi="Cambria Math" w:cs="Times New Roman"/>
+                    <w:sz w:val="28"/>
+                    <w:szCs w:val="28"/>
+                  </w:rPr>
+                  <m:t>2</m:t>
                 </m:r>
               </m:sup>
             </m:sSup>
           </m:e>
         </m:d>
-        <m:sSup>
-          <m:sSupPr>
+      </m:oMath>
+      <w:r>
+        <w:rPr>
+          <w:rFonts w:ascii="Times New Roman" w:eastAsiaTheme="minorEastAsia" w:hAnsi="Times New Roman" w:cs="Times New Roman"/>
+          <w:sz w:val="28"/>
+          <w:szCs w:val="28"/>
+        </w:rPr>
+        <w:t xml:space="preserve"> даже при малых </w:t>
+      </w:r>
+      <m:oMath>
+        <m:r>
+          <w:rPr>
+            <w:rFonts w:ascii="Cambria Math" w:eastAsiaTheme="minorEastAsia" w:hAnsi="Cambria Math" w:cs="Times New Roman"/>
+            <w:sz w:val="28"/>
+            <w:szCs w:val="28"/>
+          </w:rPr>
+          <m:t>n</m:t>
+        </m:r>
+      </m:oMath>
+      <w:r>
+        <w:rPr>
+          <w:rFonts w:ascii="Times New Roman" w:eastAsiaTheme="minorEastAsia" w:hAnsi="Times New Roman" w:cs="Times New Roman"/>
+          <w:sz w:val="28"/>
+          <w:szCs w:val="28"/>
+        </w:rPr>
+        <w:t xml:space="preserve"> выдаёт значения, очень близкие к истинным. С</w:t>
+      </w:r>
+      <w:r>
+        <w:rPr>
+          <w:rFonts w:ascii="Times New Roman" w:eastAsiaTheme="minorEastAsia" w:hAnsi="Times New Roman" w:cs="Times New Roman"/>
+          <w:sz w:val="28"/>
+          <w:szCs w:val="28"/>
+        </w:rPr>
+        <w:t xml:space="preserve"> точностью </w:t>
+      </w:r>
+      <m:oMath>
+        <m:r>
+          <w:rPr>
+            <w:rFonts w:ascii="Cambria Math" w:eastAsiaTheme="minorEastAsia" w:hAnsi="Cambria Math" w:cs="Times New Roman"/>
+            <w:sz w:val="28"/>
+            <w:szCs w:val="28"/>
+          </w:rPr>
+          <m:t>O</m:t>
+        </m:r>
+        <m:d>
+          <m:dPr>
             <m:ctrlPr>
               <w:rPr>
                 <w:rFonts w:ascii="Cambria Math" w:eastAsiaTheme="minorEastAsia" w:hAnsi="Cambria Math" w:cs="Times New Roman"/>
-                <w:i/>
                 <w:sz w:val="28"/>
                 <w:szCs w:val="28"/>
               </w:rPr>
             </m:ctrlPr>
-          </m:sSupPr>
+          </m:dPr>
           <m:e>
             <m:r>
               <w:rPr>
-                <w:rFonts w:ascii="Cambria Math" w:hAnsi="Cambria Math" w:cs="Times New Roman"/>
-                <w:sz w:val="28"/>
-                <w:szCs w:val="28"/>
-              </w:rPr>
-              <m:t>e</m:t>
+                <w:rFonts w:ascii="Cambria Math" w:eastAsiaTheme="minorEastAsia" w:hAnsi="Cambria Math" w:cs="Times New Roman"/>
+                <w:sz w:val="28"/>
+                <w:szCs w:val="28"/>
+              </w:rPr>
+              <m:t>h</m:t>
             </m:r>
           </m:e>
-          <m:sup>
-            <m:r>
-              <w:rPr>
-                <w:rFonts w:ascii="Cambria Math" w:hAnsi="Cambria Math" w:cs="Times New Roman"/>
-                <w:sz w:val="28"/>
-                <w:szCs w:val="28"/>
-              </w:rPr>
-              <m:t>x</m:t>
-            </m:r>
-          </m:sup>
-        </m:sSup>
-        <m:r>
-          <w:rPr>
-            <w:rFonts w:ascii="Cambria Math" w:eastAsiaTheme="minorEastAsia" w:hAnsi="Cambria Math" w:cs="Times New Roman"/>
-            <w:sz w:val="28"/>
-            <w:szCs w:val="28"/>
-          </w:rPr>
-          <m:t>+1.05</m:t>
-        </m:r>
-        <m:sSup>
-          <m:sSupPr>
-            <m:ctrlPr>
-              <w:rPr>
-                <w:rFonts w:ascii="Cambria Math" w:eastAsiaTheme="minorEastAsia" w:hAnsi="Cambria Math" w:cs="Times New Roman"/>
-                <w:i/>
-                <w:sz w:val="28"/>
-                <w:szCs w:val="28"/>
-              </w:rPr>
-            </m:ctrlPr>
-          </m:sSupPr>
-          <m:e>
-            <m:r>
-              <w:rPr>
-                <w:rFonts w:ascii="Cambria Math" w:eastAsiaTheme="minorEastAsia" w:hAnsi="Cambria Math" w:cs="Times New Roman"/>
-                <w:sz w:val="28"/>
-                <w:szCs w:val="28"/>
-              </w:rPr>
-              <m:t>e</m:t>
-            </m:r>
-          </m:e>
-          <m:sup>
-            <m:r>
-              <w:rPr>
-                <w:rFonts w:ascii="Cambria Math" w:eastAsiaTheme="minorEastAsia" w:hAnsi="Cambria Math" w:cs="Times New Roman"/>
-                <w:sz w:val="28"/>
-                <w:szCs w:val="28"/>
-              </w:rPr>
-              <m:t>-x</m:t>
-            </m:r>
-          </m:sup>
-        </m:sSup>
-        <m:r>
-          <w:rPr>
-            <w:rFonts w:ascii="Cambria Math" w:eastAsiaTheme="minorEastAsia" w:hAnsi="Cambria Math" w:cs="Times New Roman"/>
-            <w:sz w:val="28"/>
-            <w:szCs w:val="28"/>
-          </w:rPr>
-          <m:t>+2.1</m:t>
-        </m:r>
-        <m:sSup>
-          <m:sSupPr>
-            <m:ctrlPr>
-              <w:rPr>
-                <w:rFonts w:ascii="Cambria Math" w:eastAsiaTheme="minorEastAsia" w:hAnsi="Cambria Math" w:cs="Times New Roman"/>
-                <w:i/>
-                <w:sz w:val="28"/>
-                <w:szCs w:val="28"/>
-              </w:rPr>
-            </m:ctrlPr>
-          </m:sSupPr>
-          <m:e>
-            <m:r>
-              <w:rPr>
-                <w:rFonts w:ascii="Cambria Math" w:eastAsiaTheme="minorEastAsia" w:hAnsi="Cambria Math" w:cs="Times New Roman"/>
-                <w:sz w:val="28"/>
-                <w:szCs w:val="28"/>
-              </w:rPr>
-              <m:t>x</m:t>
-            </m:r>
-          </m:e>
-          <m:sup>
-            <m:r>
-              <w:rPr>
-                <w:rFonts w:ascii="Cambria Math" w:eastAsiaTheme="minorEastAsia" w:hAnsi="Cambria Math" w:cs="Times New Roman"/>
-                <w:sz w:val="28"/>
-                <w:szCs w:val="28"/>
-              </w:rPr>
-              <m:t>2</m:t>
-            </m:r>
-          </m:sup>
-        </m:sSup>
-        <m:r>
-          <w:rPr>
-            <w:rFonts w:ascii="Cambria Math" w:eastAsiaTheme="minorEastAsia" w:hAnsi="Cambria Math" w:cs="Times New Roman"/>
-            <w:sz w:val="28"/>
-            <w:szCs w:val="28"/>
-          </w:rPr>
-          <m:t>-2.1x-2</m:t>
-        </m:r>
+        </m:d>
       </m:oMath>
       <w:r>
         <w:rPr>
@@ -1584,479 +3266,25 @@
           <w:sz w:val="28"/>
           <w:szCs w:val="28"/>
         </w:rPr>
+        <w:t xml:space="preserve"> приближённые значения далеки от истинных примерно так же, как и </w:t>
+      </w:r>
+      <w:r>
+        <w:rPr>
+          <w:rFonts w:ascii="Times New Roman" w:eastAsiaTheme="minorEastAsia" w:hAnsi="Times New Roman" w:cs="Times New Roman"/>
+          <w:sz w:val="28"/>
+          <w:szCs w:val="28"/>
+        </w:rPr>
+        <w:t>приближённые значения метода стрельбы</w:t>
+      </w:r>
+      <w:r>
+        <w:rPr>
+          <w:rFonts w:ascii="Times New Roman" w:eastAsiaTheme="minorEastAsia" w:hAnsi="Times New Roman" w:cs="Times New Roman"/>
+          <w:sz w:val="28"/>
+          <w:szCs w:val="28"/>
+        </w:rPr>
         <w:t>.</w:t>
       </w:r>
     </w:p>
-    <w:p>
-      <w:pPr>
-        <w:spacing w:line="360" w:lineRule="auto"/>
-        <w:contextualSpacing/>
-        <w:rPr>
-          <w:rFonts w:ascii="Times New Roman" w:eastAsiaTheme="minorEastAsia" w:hAnsi="Times New Roman" w:cs="Times New Roman"/>
-          <w:sz w:val="28"/>
-          <w:szCs w:val="28"/>
-        </w:rPr>
-      </w:pPr>
-    </w:p>
-    <w:p>
-      <w:pPr>
-        <w:pStyle w:val="1"/>
-        <w:spacing w:line="360" w:lineRule="auto"/>
-        <w:rPr>
-          <w:rFonts w:ascii="Times New Roman" w:eastAsiaTheme="minorEastAsia" w:hAnsi="Times New Roman" w:cs="Times New Roman"/>
-          <w:color w:val="auto"/>
-        </w:rPr>
-      </w:pPr>
-      <w:bookmarkStart w:id="2" w:name="_Toc135754167"/>
-      <w:r>
-        <w:rPr>
-          <w:rFonts w:ascii="Times New Roman" w:eastAsiaTheme="minorEastAsia" w:hAnsi="Times New Roman" w:cs="Times New Roman"/>
-          <w:color w:val="auto"/>
-        </w:rPr>
-        <w:t>Численное решение</w:t>
-      </w:r>
-      <w:r>
-        <w:rPr>
-          <w:rFonts w:ascii="Times New Roman" w:eastAsiaTheme="minorEastAsia" w:hAnsi="Times New Roman" w:cs="Times New Roman"/>
-          <w:color w:val="auto"/>
-        </w:rPr>
-        <w:t xml:space="preserve"> </w:t>
-      </w:r>
-      <w:r>
-        <w:rPr>
-          <w:rFonts w:ascii="Times New Roman" w:eastAsiaTheme="minorEastAsia" w:hAnsi="Times New Roman" w:cs="Times New Roman"/>
-          <w:color w:val="auto"/>
-        </w:rPr>
-        <w:t>методами</w:t>
-      </w:r>
-      <w:r>
-        <w:rPr>
-          <w:rFonts w:ascii="Times New Roman" w:eastAsiaTheme="minorEastAsia" w:hAnsi="Times New Roman" w:cs="Times New Roman"/>
-          <w:color w:val="auto"/>
-        </w:rPr>
-        <w:t xml:space="preserve"> стрельбы</w:t>
-      </w:r>
-      <w:r>
-        <w:rPr>
-          <w:rFonts w:ascii="Times New Roman" w:eastAsiaTheme="minorEastAsia" w:hAnsi="Times New Roman" w:cs="Times New Roman"/>
-          <w:color w:val="auto"/>
-        </w:rPr>
-        <w:t xml:space="preserve"> и разностной прогонки</w:t>
-      </w:r>
-      <w:bookmarkEnd w:id="2"/>
-    </w:p>
-    <w:p>
-      <w:pPr>
-        <w:spacing w:line="360" w:lineRule="auto"/>
-        <w:rPr>
-          <w:rFonts w:ascii="Times New Roman" w:hAnsi="Times New Roman" w:cs="Times New Roman"/>
-          <w:sz w:val="28"/>
-          <w:szCs w:val="28"/>
-        </w:rPr>
-      </w:pPr>
-      <w:r>
-        <w:rPr>
-          <w:rFonts w:ascii="Times New Roman" w:hAnsi="Times New Roman" w:cs="Times New Roman"/>
-          <w:sz w:val="28"/>
-        </w:rPr>
-        <w:t xml:space="preserve">Обозначим через </w:t>
-      </w:r>
-      <m:oMath>
-        <m:r>
-          <w:rPr>
-            <w:rFonts w:ascii="Cambria Math" w:eastAsiaTheme="minorEastAsia" w:hAnsi="Cambria Math" w:cs="Times New Roman"/>
-            <w:sz w:val="28"/>
-            <w:szCs w:val="28"/>
-          </w:rPr>
-          <m:t>n</m:t>
-        </m:r>
-      </m:oMath>
-      <w:r>
-        <w:rPr>
-          <w:rFonts w:ascii="Times New Roman" w:hAnsi="Times New Roman" w:cs="Times New Roman"/>
-          <w:sz w:val="28"/>
-        </w:rPr>
-        <w:t xml:space="preserve"> число равных отрезков, полученных при дискретизации</w:t>
-      </w:r>
-      <w:r>
-        <w:rPr>
-          <w:rFonts w:ascii="Times New Roman" w:hAnsi="Times New Roman" w:cs="Times New Roman"/>
-          <w:sz w:val="28"/>
-        </w:rPr>
-        <w:t xml:space="preserve"> отрезка</w:t>
-      </w:r>
-      <w:r>
-        <w:rPr>
-          <w:rFonts w:ascii="Times New Roman" w:hAnsi="Times New Roman" w:cs="Times New Roman"/>
-          <w:sz w:val="28"/>
-        </w:rPr>
-        <w:t xml:space="preserve"> </w:t>
-      </w:r>
-      <w:r>
-        <w:rPr>
-          <w:rFonts w:ascii="Times New Roman" w:hAnsi="Times New Roman" w:cs="Times New Roman"/>
-          <w:sz w:val="28"/>
-        </w:rPr>
-        <w:t>[0, 1</w:t>
-      </w:r>
-      <w:r>
-        <w:rPr>
-          <w:rFonts w:ascii="Times New Roman" w:hAnsi="Times New Roman" w:cs="Times New Roman"/>
-          <w:sz w:val="28"/>
-        </w:rPr>
-        <w:t xml:space="preserve">] </w:t>
-      </w:r>
-      <w:r>
-        <w:rPr>
-          <w:rFonts w:ascii="Times New Roman" w:hAnsi="Times New Roman" w:cs="Times New Roman"/>
-          <w:sz w:val="28"/>
-        </w:rPr>
-        <w:t xml:space="preserve">с </w:t>
-      </w:r>
-      <w:r>
-        <w:rPr>
-          <w:rFonts w:ascii="Times New Roman" w:hAnsi="Times New Roman" w:cs="Times New Roman"/>
-          <w:sz w:val="28"/>
-        </w:rPr>
-        <w:t xml:space="preserve">шагом </w:t>
-      </w:r>
-      <m:oMath>
-        <m:r>
-          <w:rPr>
-            <w:rFonts w:ascii="Cambria Math" w:eastAsiaTheme="minorEastAsia" w:hAnsi="Cambria Math" w:cs="Times New Roman"/>
-            <w:sz w:val="28"/>
-            <w:szCs w:val="28"/>
-          </w:rPr>
-          <m:t xml:space="preserve">h= </m:t>
-        </m:r>
-        <m:f>
-          <m:fPr>
-            <m:ctrlPr>
-              <w:rPr>
-                <w:rFonts w:ascii="Cambria Math" w:eastAsiaTheme="minorEastAsia" w:hAnsi="Cambria Math" w:cs="Times New Roman"/>
-                <w:i/>
-                <w:sz w:val="28"/>
-                <w:szCs w:val="28"/>
-              </w:rPr>
-            </m:ctrlPr>
-          </m:fPr>
-          <m:num>
-            <m:r>
-              <w:rPr>
-                <w:rFonts w:ascii="Cambria Math" w:eastAsiaTheme="minorEastAsia" w:hAnsi="Cambria Math" w:cs="Times New Roman"/>
-                <w:sz w:val="28"/>
-                <w:szCs w:val="28"/>
-              </w:rPr>
-              <m:t>1</m:t>
-            </m:r>
-          </m:num>
-          <m:den>
-            <m:r>
-              <w:rPr>
-                <w:rFonts w:ascii="Cambria Math" w:eastAsiaTheme="minorEastAsia" w:hAnsi="Cambria Math" w:cs="Times New Roman"/>
-                <w:sz w:val="28"/>
-                <w:szCs w:val="28"/>
-                <w:lang w:val="en-US"/>
-              </w:rPr>
-              <m:t>n</m:t>
-            </m:r>
-          </m:den>
-        </m:f>
-      </m:oMath>
-      <w:r>
-        <w:rPr>
-          <w:rFonts w:ascii="Times New Roman" w:eastAsiaTheme="minorEastAsia" w:hAnsi="Times New Roman" w:cs="Times New Roman"/>
-          <w:sz w:val="28"/>
-          <w:szCs w:val="28"/>
-        </w:rPr>
-        <w:t>.</w:t>
-      </w:r>
-    </w:p>
-    <w:p>
-      <w:pPr>
-        <w:pStyle w:val="a3"/>
-        <w:numPr>
-          <w:ilvl w:val="0"/>
-          <w:numId w:val="3"/>
-        </w:numPr>
-        <w:spacing w:line="360" w:lineRule="auto"/>
-        <w:rPr>
-          <w:rFonts w:ascii="Times New Roman" w:hAnsi="Times New Roman" w:cs="Times New Roman"/>
-          <w:sz w:val="28"/>
-          <w:szCs w:val="28"/>
-        </w:rPr>
-      </w:pPr>
-      <w:r>
-        <w:rPr>
-          <w:rFonts w:ascii="Times New Roman" w:hAnsi="Times New Roman" w:cs="Times New Roman"/>
-          <w:sz w:val="28"/>
-          <w:szCs w:val="28"/>
-        </w:rPr>
-        <w:t>В методе стрельбы д</w:t>
-      </w:r>
-      <w:r>
-        <w:rPr>
-          <w:rFonts w:ascii="Times New Roman" w:hAnsi="Times New Roman" w:cs="Times New Roman"/>
-          <w:sz w:val="28"/>
-          <w:szCs w:val="28"/>
-        </w:rPr>
-        <w:t>ля решения задачи Коши (</w:t>
-      </w:r>
-      <w:r>
-        <w:rPr>
-          <w:rFonts w:ascii="Times New Roman" w:hAnsi="Times New Roman" w:cs="Times New Roman"/>
-          <w:sz w:val="28"/>
-          <w:szCs w:val="28"/>
-        </w:rPr>
-        <w:t>внутренний метод) были использованы</w:t>
-      </w:r>
-      <w:r>
-        <w:rPr>
-          <w:rFonts w:ascii="Times New Roman" w:hAnsi="Times New Roman" w:cs="Times New Roman"/>
-          <w:sz w:val="28"/>
-          <w:szCs w:val="28"/>
-        </w:rPr>
-        <w:t xml:space="preserve"> метод Эй</w:t>
-      </w:r>
-      <w:r>
-        <w:rPr>
-          <w:rFonts w:ascii="Times New Roman" w:hAnsi="Times New Roman" w:cs="Times New Roman"/>
-          <w:sz w:val="28"/>
-          <w:szCs w:val="28"/>
-        </w:rPr>
-        <w:t>лера, метод Эйлера с пересчётом и</w:t>
-      </w:r>
-      <w:r>
-        <w:rPr>
-          <w:rFonts w:ascii="Times New Roman" w:hAnsi="Times New Roman" w:cs="Times New Roman"/>
-          <w:sz w:val="28"/>
-          <w:szCs w:val="28"/>
-        </w:rPr>
-        <w:t xml:space="preserve"> </w:t>
-      </w:r>
-      <w:r>
-        <w:rPr>
-          <w:rFonts w:ascii="Times New Roman" w:hAnsi="Times New Roman" w:cs="Times New Roman"/>
-          <w:sz w:val="28"/>
-          <w:szCs w:val="28"/>
-        </w:rPr>
-        <w:t>метод Рунге-Кутта 4-го порядка.</w:t>
-      </w:r>
-      <w:bookmarkStart w:id="3" w:name="_GoBack"/>
-      <w:bookmarkEnd w:id="3"/>
-    </w:p>
-    <w:p>
-      <w:pPr>
-        <w:pStyle w:val="a3"/>
-        <w:numPr>
-          <w:ilvl w:val="0"/>
-          <w:numId w:val="3"/>
-        </w:numPr>
-        <w:spacing w:line="360" w:lineRule="auto"/>
-        <w:rPr>
-          <w:rFonts w:ascii="Times New Roman" w:hAnsi="Times New Roman" w:cs="Times New Roman"/>
-          <w:sz w:val="28"/>
-          <w:szCs w:val="28"/>
-        </w:rPr>
-      </w:pPr>
-    </w:p>
-    <w:p>
-      <w:pPr>
-        <w:spacing w:line="360" w:lineRule="auto"/>
-        <w:rPr>
-          <w:rFonts w:ascii="Times New Roman" w:hAnsi="Times New Roman" w:cs="Times New Roman"/>
-          <w:sz w:val="28"/>
-        </w:rPr>
-      </w:pPr>
-      <w:r>
-        <w:rPr>
-          <w:rFonts w:ascii="Times New Roman" w:hAnsi="Times New Roman" w:cs="Times New Roman"/>
-          <w:sz w:val="28"/>
-          <w:szCs w:val="28"/>
-        </w:rPr>
-        <w:t>Ниже в виде графиков приведены результаты численного и аналитического решения.</w:t>
-      </w:r>
-      <w:r>
-        <w:rPr>
-          <w:rFonts w:ascii="Times New Roman" w:hAnsi="Times New Roman" w:cs="Times New Roman"/>
-          <w:sz w:val="28"/>
-          <w:szCs w:val="28"/>
-        </w:rPr>
-        <w:t xml:space="preserve"> </w:t>
-      </w:r>
-    </w:p>
-    <w:p>
-      <w:pPr>
-        <w:spacing w:line="360" w:lineRule="auto"/>
-        <w:jc w:val="center"/>
-        <w:rPr>
-          <w:rFonts w:ascii="Times New Roman" w:hAnsi="Times New Roman" w:cs="Times New Roman"/>
-          <w:sz w:val="28"/>
-          <w:szCs w:val="28"/>
-        </w:rPr>
-      </w:pPr>
-    </w:p>
-    <w:p>
-      <w:pPr>
-        <w:spacing w:line="360" w:lineRule="auto"/>
-        <w:jc w:val="center"/>
-        <w:rPr>
-          <w:rFonts w:ascii="Times New Roman" w:hAnsi="Times New Roman" w:cs="Times New Roman"/>
-          <w:sz w:val="28"/>
-          <w:szCs w:val="28"/>
-        </w:rPr>
-      </w:pPr>
-    </w:p>
-    <w:p>
-      <w:pPr>
-        <w:spacing w:line="360" w:lineRule="auto"/>
-        <w:jc w:val="center"/>
-        <w:rPr>
-          <w:rFonts w:ascii="Times New Roman" w:hAnsi="Times New Roman" w:cs="Times New Roman"/>
-          <w:sz w:val="28"/>
-          <w:szCs w:val="28"/>
-        </w:rPr>
-      </w:pPr>
-    </w:p>
-    <w:p>
-      <w:pPr>
-        <w:spacing w:line="360" w:lineRule="auto"/>
-        <w:jc w:val="center"/>
-        <w:rPr>
-          <w:rFonts w:ascii="Times New Roman" w:hAnsi="Times New Roman" w:cs="Times New Roman"/>
-          <w:sz w:val="28"/>
-          <w:szCs w:val="28"/>
-        </w:rPr>
-      </w:pPr>
-    </w:p>
-    <w:p>
-      <w:pPr>
-        <w:spacing w:line="360" w:lineRule="auto"/>
-        <w:rPr>
-          <w:rFonts w:ascii="Times New Roman" w:hAnsi="Times New Roman" w:cs="Times New Roman"/>
-          <w:sz w:val="28"/>
-          <w:szCs w:val="28"/>
-        </w:rPr>
-      </w:pPr>
-      <w:r>
-        <w:rPr>
-          <w:rFonts w:ascii="Times New Roman" w:hAnsi="Times New Roman" w:cs="Times New Roman"/>
-          <w:sz w:val="28"/>
-          <w:szCs w:val="28"/>
-        </w:rPr>
-        <w:br w:type="page"/>
-      </w:r>
-    </w:p>
-    <w:p>
-      <w:pPr>
-        <w:pStyle w:val="1"/>
-        <w:spacing w:line="360" w:lineRule="auto"/>
-        <w:rPr>
-          <w:rFonts w:ascii="Times New Roman" w:hAnsi="Times New Roman" w:cs="Times New Roman"/>
-          <w:color w:val="auto"/>
-        </w:rPr>
-      </w:pPr>
-      <w:bookmarkStart w:id="4" w:name="_Toc135754168"/>
-      <w:r>
-        <w:rPr>
-          <w:rFonts w:ascii="Times New Roman" w:hAnsi="Times New Roman" w:cs="Times New Roman"/>
-          <w:color w:val="auto"/>
-        </w:rPr>
-        <w:lastRenderedPageBreak/>
-        <w:t>Вывод</w:t>
-      </w:r>
-      <w:bookmarkEnd w:id="4"/>
-    </w:p>
-    <w:p>
-      <w:pPr>
-        <w:spacing w:line="360" w:lineRule="auto"/>
-        <w:contextualSpacing/>
-        <w:rPr>
-          <w:rFonts w:ascii="Times New Roman" w:eastAsiaTheme="minorEastAsia" w:hAnsi="Times New Roman" w:cs="Times New Roman"/>
-          <w:sz w:val="28"/>
-          <w:szCs w:val="28"/>
-        </w:rPr>
-      </w:pPr>
-      <w:r>
-        <w:rPr>
-          <w:rFonts w:ascii="Times New Roman" w:eastAsiaTheme="minorEastAsia" w:hAnsi="Times New Roman" w:cs="Times New Roman"/>
-          <w:sz w:val="28"/>
-          <w:szCs w:val="28"/>
-        </w:rPr>
-        <w:t xml:space="preserve">С увеличением </w:t>
-      </w:r>
-      <m:oMath>
-        <m:r>
-          <w:rPr>
-            <w:rFonts w:ascii="Cambria Math" w:eastAsiaTheme="minorEastAsia" w:hAnsi="Cambria Math" w:cs="Times New Roman"/>
-            <w:sz w:val="28"/>
-            <w:szCs w:val="28"/>
-          </w:rPr>
-          <m:t>n</m:t>
-        </m:r>
-      </m:oMath>
-      <w:r>
-        <w:rPr>
-          <w:rFonts w:ascii="Times New Roman" w:eastAsiaTheme="minorEastAsia" w:hAnsi="Times New Roman" w:cs="Times New Roman"/>
-          <w:sz w:val="28"/>
-          <w:szCs w:val="28"/>
-        </w:rPr>
-        <w:t xml:space="preserve"> (</w:t>
-      </w:r>
-      <w:r>
-        <w:rPr>
-          <w:rFonts w:ascii="Times New Roman" w:eastAsiaTheme="minorEastAsia" w:hAnsi="Times New Roman" w:cs="Times New Roman"/>
-          <w:sz w:val="28"/>
-          <w:szCs w:val="28"/>
-        </w:rPr>
-        <w:t xml:space="preserve">а следовательно и с уменьшением шага </w:t>
-      </w:r>
-      <m:oMath>
-        <m:r>
-          <w:rPr>
-            <w:rFonts w:ascii="Cambria Math" w:eastAsiaTheme="minorEastAsia" w:hAnsi="Cambria Math" w:cs="Times New Roman"/>
-            <w:sz w:val="28"/>
-            <w:szCs w:val="28"/>
-          </w:rPr>
-          <m:t>h</m:t>
-        </m:r>
-      </m:oMath>
-      <w:r>
-        <w:rPr>
-          <w:rFonts w:ascii="Times New Roman" w:eastAsiaTheme="minorEastAsia" w:hAnsi="Times New Roman" w:cs="Times New Roman"/>
-          <w:sz w:val="28"/>
-          <w:szCs w:val="28"/>
-        </w:rPr>
-        <w:t>)</w:t>
-      </w:r>
-      <w:r>
-        <w:rPr>
-          <w:rFonts w:ascii="Times New Roman" w:eastAsiaTheme="minorEastAsia" w:hAnsi="Times New Roman" w:cs="Times New Roman"/>
-          <w:sz w:val="28"/>
-          <w:szCs w:val="28"/>
-        </w:rPr>
-        <w:t xml:space="preserve"> численные решения «приближаются» друг к другу и становятся ближе к истинным значениям функции </w:t>
-      </w:r>
-      <m:oMath>
-        <m:r>
-          <w:rPr>
-            <w:rFonts w:ascii="Cambria Math" w:eastAsiaTheme="minorEastAsia" w:hAnsi="Cambria Math" w:cs="Times New Roman"/>
-            <w:sz w:val="28"/>
-            <w:szCs w:val="28"/>
-          </w:rPr>
-          <m:t>y</m:t>
-        </m:r>
-      </m:oMath>
-      <w:r>
-        <w:rPr>
-          <w:rFonts w:ascii="Times New Roman" w:eastAsiaTheme="minorEastAsia" w:hAnsi="Times New Roman" w:cs="Times New Roman"/>
-          <w:sz w:val="28"/>
-          <w:szCs w:val="28"/>
-        </w:rPr>
-        <w:t>.</w:t>
-      </w:r>
-    </w:p>
-    <w:p/>
     <w:sectPr>
       <w:pgSz w:w="11906" w:h="16838"/>
       <w:pgMar w:top="1134" w:right="850" w:bottom="1134" w:left="1701" w:header="708" w:footer="708" w:gutter="0"/>
@@ -2789,7 +4017,6 @@
   <w:style w:type="character" w:default="1" w:styleId="a0">
     <w:name w:val="Default Paragraph Font"/>
     <w:uiPriority w:val="1"/>
-    <w:semiHidden/>
     <w:unhideWhenUsed/>
   </w:style>
   <w:style w:type="table" w:default="1" w:styleId="a1">
@@ -2899,6 +4126,25 @@
     <w:rPr>
       <w:color w:val="0563C1" w:themeColor="hyperlink"/>
       <w:u w:val="single"/>
+    </w:rPr>
+  </w:style>
+  <w:style w:type="paragraph" w:styleId="a6">
+    <w:name w:val="caption"/>
+    <w:basedOn w:val="a"/>
+    <w:next w:val="a"/>
+    <w:uiPriority w:val="35"/>
+    <w:unhideWhenUsed/>
+    <w:qFormat/>
+    <w:rsid w:val="00C9696F"/>
+    <w:pPr>
+      <w:spacing w:after="200" w:line="240" w:lineRule="auto"/>
+    </w:pPr>
+    <w:rPr>
+      <w:i/>
+      <w:iCs/>
+      <w:color w:val="44546A" w:themeColor="text2"/>
+      <w:sz w:val="18"/>
+      <w:szCs w:val="18"/>
     </w:rPr>
   </w:style>
 </w:styles>

--- a/lab2_3/lab2_3.docx
+++ b/lab2_3/lab2_3.docx
@@ -123,25 +123,7 @@
                 <w:noProof/>
                 <w:sz w:val="28"/>
               </w:rPr>
-              <w:t>Краевая</w:t>
-            </w:r>
-            <w:r>
-              <w:rPr>
-                <w:rStyle w:val="a5"/>
-                <w:rFonts w:ascii="Times New Roman" w:hAnsi="Times New Roman" w:cs="Times New Roman"/>
-                <w:noProof/>
-                <w:sz w:val="28"/>
-              </w:rPr>
-              <w:t xml:space="preserve"> </w:t>
-            </w:r>
-            <w:r>
-              <w:rPr>
-                <w:rStyle w:val="a5"/>
-                <w:rFonts w:ascii="Times New Roman" w:hAnsi="Times New Roman" w:cs="Times New Roman"/>
-                <w:noProof/>
-                <w:sz w:val="28"/>
-              </w:rPr>
-              <w:t>задача</w:t>
+              <w:t>Краевая задача</w:t>
             </w:r>
             <w:r>
               <w:rPr>
@@ -221,25 +203,7 @@
                 <w:noProof/>
                 <w:sz w:val="28"/>
               </w:rPr>
-              <w:t>Аналитичес</w:t>
-            </w:r>
-            <w:r>
-              <w:rPr>
-                <w:rStyle w:val="a5"/>
-                <w:rFonts w:ascii="Times New Roman" w:hAnsi="Times New Roman" w:cs="Times New Roman"/>
-                <w:noProof/>
-                <w:sz w:val="28"/>
-              </w:rPr>
-              <w:t>к</w:t>
-            </w:r>
-            <w:r>
-              <w:rPr>
-                <w:rStyle w:val="a5"/>
-                <w:rFonts w:ascii="Times New Roman" w:hAnsi="Times New Roman" w:cs="Times New Roman"/>
-                <w:noProof/>
-                <w:sz w:val="28"/>
-              </w:rPr>
-              <w:t>ое решение</w:t>
+              <w:t>Аналитическое решение</w:t>
             </w:r>
             <w:r>
               <w:rPr>
@@ -319,25 +283,7 @@
                 <w:noProof/>
                 <w:sz w:val="28"/>
               </w:rPr>
-              <w:t xml:space="preserve">Численное </w:t>
-            </w:r>
-            <w:r>
-              <w:rPr>
-                <w:rStyle w:val="a5"/>
-                <w:rFonts w:ascii="Times New Roman" w:hAnsi="Times New Roman" w:cs="Times New Roman"/>
-                <w:noProof/>
-                <w:sz w:val="28"/>
-              </w:rPr>
-              <w:t>р</w:t>
-            </w:r>
-            <w:r>
-              <w:rPr>
-                <w:rStyle w:val="a5"/>
-                <w:rFonts w:ascii="Times New Roman" w:hAnsi="Times New Roman" w:cs="Times New Roman"/>
-                <w:noProof/>
-                <w:sz w:val="28"/>
-              </w:rPr>
-              <w:t>ешение методами стрельбы и разностной прогонки</w:t>
+              <w:t>Численное решение методами стрельбы и разностной прогонки</w:t>
             </w:r>
             <w:r>
               <w:rPr>
@@ -417,25 +363,7 @@
                 <w:noProof/>
                 <w:sz w:val="28"/>
               </w:rPr>
-              <w:t>Выв</w:t>
-            </w:r>
-            <w:r>
-              <w:rPr>
-                <w:rStyle w:val="a5"/>
-                <w:rFonts w:ascii="Times New Roman" w:hAnsi="Times New Roman" w:cs="Times New Roman"/>
-                <w:noProof/>
-                <w:sz w:val="28"/>
-              </w:rPr>
-              <w:t>о</w:t>
-            </w:r>
-            <w:r>
-              <w:rPr>
-                <w:rStyle w:val="a5"/>
-                <w:rFonts w:ascii="Times New Roman" w:hAnsi="Times New Roman" w:cs="Times New Roman"/>
-                <w:noProof/>
-                <w:sz w:val="28"/>
-              </w:rPr>
-              <w:t>д</w:t>
+              <w:t>Вывод</w:t>
             </w:r>
             <w:r>
               <w:rPr>
@@ -809,15 +737,7 @@
                       <w:sz w:val="28"/>
                       <w:szCs w:val="28"/>
                     </w:rPr>
-                    <m:t>=</m:t>
-                  </m:r>
-                  <m:r>
-                    <w:rPr>
-                      <w:rFonts w:ascii="Cambria Math" w:eastAsia="Cambria Math" w:hAnsi="Cambria Math" w:cs="Cambria Math"/>
-                      <w:sz w:val="28"/>
-                      <w:szCs w:val="28"/>
-                    </w:rPr>
-                    <m:t>e-</m:t>
+                    <m:t>=e-</m:t>
                   </m:r>
                   <m:f>
                     <m:fPr>
@@ -1277,9 +1197,6 @@
       <w:pPr>
         <w:spacing w:line="360" w:lineRule="auto"/>
         <w:contextualSpacing/>
-        <w:rPr>
-          <w:lang w:val="en-US"/>
-        </w:rPr>
       </w:pPr>
       <w:r>
         <w:rPr>
@@ -1376,15 +1293,7 @@
             <w:sz w:val="28"/>
             <w:szCs w:val="28"/>
           </w:rPr>
-          <m:t>=</m:t>
-        </m:r>
-        <m:r>
-          <w:rPr>
-            <w:rFonts w:ascii="Cambria Math" w:eastAsiaTheme="minorEastAsia" w:hAnsi="Cambria Math" w:cs="Times New Roman"/>
-            <w:sz w:val="28"/>
-            <w:szCs w:val="28"/>
-          </w:rPr>
-          <m:t>1</m:t>
+          <m:t>=1</m:t>
         </m:r>
       </m:oMath>
       <w:r>
@@ -1625,31 +1534,49 @@
         <w:spacing w:line="360" w:lineRule="auto"/>
         <w:rPr>
           <w:rFonts w:ascii="Times New Roman" w:hAnsi="Times New Roman" w:cs="Times New Roman"/>
-          <w:sz w:val="28"/>
-        </w:rPr>
-      </w:pPr>
-      <w:r>
-        <w:rPr>
-          <w:rFonts w:ascii="Times New Roman" w:hAnsi="Times New Roman" w:cs="Times New Roman"/>
-          <w:sz w:val="28"/>
-        </w:rPr>
-        <w:t>Программный код, с помощью которого производились вычисления, доступен по ссылке</w:t>
-      </w:r>
-      <w:r>
-        <w:rPr>
-          <w:rFonts w:ascii="Times New Roman" w:hAnsi="Times New Roman" w:cs="Times New Roman"/>
-          <w:sz w:val="28"/>
-        </w:rPr>
-        <w:t xml:space="preserve"> </w:t>
-      </w:r>
-      <w:r>
-        <w:rPr>
-          <w:rFonts w:ascii="Times New Roman" w:hAnsi="Times New Roman" w:cs="Times New Roman"/>
           <w:i/>
           <w:sz w:val="28"/>
         </w:rPr>
-        <w:t>https://disk.yandex.ru/d/IR5nfCZHJgKw2Q</w:t>
-      </w:r>
+      </w:pPr>
+      <w:r>
+        <w:rPr>
+          <w:rFonts w:ascii="Times New Roman" w:hAnsi="Times New Roman" w:cs="Times New Roman"/>
+          <w:i/>
+          <w:sz w:val="28"/>
+        </w:rPr>
+        <w:t xml:space="preserve">Программный код, с помощью которого производились вычисления, доступен по ссылке </w:t>
+      </w:r>
+      <w:hyperlink r:id="rId5" w:history="1">
+        <w:r>
+          <w:rPr>
+            <w:rStyle w:val="a5"/>
+            <w:rFonts w:ascii="Times New Roman" w:hAnsi="Times New Roman" w:cs="Times New Roman"/>
+            <w:i/>
+            <w:sz w:val="28"/>
+          </w:rPr>
+          <w:t>https://disk.yandex.ru/</w:t>
+        </w:r>
+        <w:bookmarkStart w:id="3" w:name="_GoBack"/>
+        <w:bookmarkEnd w:id="3"/>
+        <w:r>
+          <w:rPr>
+            <w:rStyle w:val="a5"/>
+            <w:rFonts w:ascii="Times New Roman" w:hAnsi="Times New Roman" w:cs="Times New Roman"/>
+            <w:i/>
+            <w:sz w:val="28"/>
+          </w:rPr>
+          <w:t>d</w:t>
+        </w:r>
+        <w:r>
+          <w:rPr>
+            <w:rStyle w:val="a5"/>
+            <w:rFonts w:ascii="Times New Roman" w:hAnsi="Times New Roman" w:cs="Times New Roman"/>
+            <w:i/>
+            <w:sz w:val="28"/>
+          </w:rPr>
+          <w:t>/IR5nfCZHJgKw2Q</w:t>
+        </w:r>
+      </w:hyperlink>
     </w:p>
     <w:p>
       <w:pPr>
@@ -1971,18 +1898,8 @@
           <w:sz w:val="28"/>
           <w:szCs w:val="28"/>
         </w:rPr>
-        <w:t>.</w:t>
-      </w:r>
-      <w:r>
-        <w:rPr>
-          <w:rFonts w:ascii="Times New Roman" w:eastAsiaTheme="minorEastAsia" w:hAnsi="Times New Roman" w:cs="Times New Roman"/>
-          <w:sz w:val="28"/>
-          <w:szCs w:val="28"/>
-        </w:rPr>
-        <w:t xml:space="preserve"> </w:t>
-      </w:r>
-      <w:bookmarkStart w:id="3" w:name="_GoBack"/>
-      <w:bookmarkEnd w:id="3"/>
+        <w:t xml:space="preserve">. </w:t>
+      </w:r>
       <w:r>
         <w:rPr>
           <w:rFonts w:ascii="Times New Roman" w:hAnsi="Times New Roman" w:cs="Times New Roman"/>
@@ -2021,8 +1938,10 @@
       <w:r>
         <w:rPr>
           <w:rFonts w:ascii="Times New Roman" w:hAnsi="Times New Roman" w:cs="Times New Roman"/>
-          <w:sz w:val="28"/>
-          <w:szCs w:val="28"/>
+          <w:noProof/>
+          <w:sz w:val="28"/>
+          <w:szCs w:val="28"/>
+          <w:lang w:eastAsia="ru-RU"/>
         </w:rPr>
         <w:lastRenderedPageBreak/>
         <w:drawing>
@@ -2041,7 +1960,7 @@
                     <pic:cNvPicPr/>
                   </pic:nvPicPr>
                   <pic:blipFill>
-                    <a:blip r:embed="rId5"/>
+                    <a:blip r:embed="rId6"/>
                     <a:stretch>
                       <a:fillRect/>
                     </a:stretch>
@@ -2182,186 +2101,16 @@
       <w:r>
         <w:rPr>
           <w:rFonts w:ascii="Times New Roman" w:hAnsi="Times New Roman" w:cs="Times New Roman"/>
-          <w:sz w:val="28"/>
-          <w:szCs w:val="28"/>
+          <w:noProof/>
+          <w:sz w:val="28"/>
+          <w:szCs w:val="28"/>
+          <w:lang w:eastAsia="ru-RU"/>
         </w:rPr>
         <w:drawing>
           <wp:inline distT="0" distB="0" distL="0" distR="0" wp14:anchorId="1E142437" wp14:editId="0EB64157">
             <wp:extent cx="4266000" cy="3200400"/>
             <wp:effectExtent l="0" t="0" r="1270" b="0"/>
             <wp:docPr id="11" name="Рисунок 11"/>
-            <wp:cNvGraphicFramePr>
-              <a:graphicFrameLocks xmlns:a="http://schemas.openxmlformats.org/drawingml/2006/main" noChangeAspect="1"/>
-            </wp:cNvGraphicFramePr>
-            <a:graphic xmlns:a="http://schemas.openxmlformats.org/drawingml/2006/main">
-              <a:graphicData uri="http://schemas.openxmlformats.org/drawingml/2006/picture">
-                <pic:pic xmlns:pic="http://schemas.openxmlformats.org/drawingml/2006/picture">
-                  <pic:nvPicPr>
-                    <pic:cNvPr id="1" name=""/>
-                    <pic:cNvPicPr/>
-                  </pic:nvPicPr>
-                  <pic:blipFill>
-                    <a:blip r:embed="rId6"/>
-                    <a:stretch>
-                      <a:fillRect/>
-                    </a:stretch>
-                  </pic:blipFill>
-                  <pic:spPr>
-                    <a:xfrm>
-                      <a:off x="0" y="0"/>
-                      <a:ext cx="4266000" cy="3200400"/>
-                    </a:xfrm>
-                    <a:prstGeom prst="rect">
-                      <a:avLst/>
-                    </a:prstGeom>
-                  </pic:spPr>
-                </pic:pic>
-              </a:graphicData>
-            </a:graphic>
-          </wp:inline>
-        </w:drawing>
-      </w:r>
-    </w:p>
-    <w:p>
-      <w:pPr>
-        <w:spacing w:line="360" w:lineRule="auto"/>
-        <w:jc w:val="center"/>
-        <w:rPr>
-          <w:rFonts w:ascii="Times New Roman" w:hAnsi="Times New Roman" w:cs="Times New Roman"/>
-          <w:sz w:val="28"/>
-          <w:szCs w:val="28"/>
-        </w:rPr>
-      </w:pPr>
-      <w:r>
-        <w:rPr>
-          <w:rFonts w:ascii="Times New Roman" w:hAnsi="Times New Roman" w:cs="Times New Roman"/>
-          <w:sz w:val="28"/>
-          <w:szCs w:val="28"/>
-        </w:rPr>
-        <w:t xml:space="preserve">Рисунок </w:t>
-      </w:r>
-      <w:r>
-        <w:rPr>
-          <w:rFonts w:ascii="Times New Roman" w:hAnsi="Times New Roman" w:cs="Times New Roman"/>
-          <w:sz w:val="28"/>
-          <w:szCs w:val="28"/>
-        </w:rPr>
-        <w:fldChar w:fldCharType="begin"/>
-      </w:r>
-      <w:r>
-        <w:rPr>
-          <w:rFonts w:ascii="Times New Roman" w:hAnsi="Times New Roman" w:cs="Times New Roman"/>
-          <w:sz w:val="28"/>
-          <w:szCs w:val="28"/>
-        </w:rPr>
-        <w:instrText xml:space="preserve"> SEQ Рисунок \* ARABIC </w:instrText>
-      </w:r>
-      <w:r>
-        <w:rPr>
-          <w:rFonts w:ascii="Times New Roman" w:hAnsi="Times New Roman" w:cs="Times New Roman"/>
-          <w:sz w:val="28"/>
-          <w:szCs w:val="28"/>
-        </w:rPr>
-        <w:fldChar w:fldCharType="separate"/>
-      </w:r>
-      <w:r>
-        <w:rPr>
-          <w:rFonts w:ascii="Times New Roman" w:hAnsi="Times New Roman" w:cs="Times New Roman"/>
-          <w:sz w:val="28"/>
-          <w:szCs w:val="28"/>
-        </w:rPr>
-        <w:t>2</w:t>
-      </w:r>
-      <w:r>
-        <w:rPr>
-          <w:rFonts w:ascii="Times New Roman" w:hAnsi="Times New Roman" w:cs="Times New Roman"/>
-          <w:sz w:val="28"/>
-          <w:szCs w:val="28"/>
-        </w:rPr>
-        <w:fldChar w:fldCharType="end"/>
-      </w:r>
-      <w:r>
-        <w:rPr>
-          <w:rFonts w:ascii="Times New Roman" w:hAnsi="Times New Roman" w:cs="Times New Roman"/>
-          <w:sz w:val="28"/>
-          <w:szCs w:val="28"/>
-        </w:rPr>
-        <w:t>.</w:t>
-      </w:r>
-      <w:r>
-        <w:rPr>
-          <w:rFonts w:ascii="Times New Roman" w:hAnsi="Times New Roman" w:cs="Times New Roman"/>
-          <w:sz w:val="28"/>
-          <w:szCs w:val="28"/>
-        </w:rPr>
-        <w:t xml:space="preserve"> </w:t>
-      </w:r>
-      <m:oMath>
-        <m:r>
-          <w:rPr>
-            <w:rFonts w:ascii="Cambria Math" w:hAnsi="Cambria Math" w:cs="Times New Roman"/>
-            <w:sz w:val="28"/>
-            <w:szCs w:val="28"/>
-          </w:rPr>
-          <m:t>n</m:t>
-        </m:r>
-        <m:r>
-          <m:rPr>
-            <m:sty m:val="p"/>
-          </m:rPr>
-          <w:rPr>
-            <w:rFonts w:ascii="Cambria Math" w:hAnsi="Cambria Math" w:cs="Times New Roman"/>
-            <w:sz w:val="28"/>
-            <w:szCs w:val="28"/>
-          </w:rPr>
-          <m:t>=2</m:t>
-        </m:r>
-        <m:r>
-          <m:rPr>
-            <m:sty m:val="p"/>
-          </m:rPr>
-          <w:rPr>
-            <w:rFonts w:ascii="Cambria Math" w:hAnsi="Cambria Math" w:cs="Times New Roman"/>
-            <w:sz w:val="28"/>
-            <w:szCs w:val="28"/>
-          </w:rPr>
-          <m:t>0</m:t>
-        </m:r>
-      </m:oMath>
-    </w:p>
-    <w:p>
-      <w:pPr>
-        <w:spacing w:line="360" w:lineRule="auto"/>
-        <w:jc w:val="center"/>
-        <w:rPr>
-          <w:rFonts w:ascii="Times New Roman" w:hAnsi="Times New Roman" w:cs="Times New Roman"/>
-          <w:sz w:val="28"/>
-          <w:szCs w:val="28"/>
-        </w:rPr>
-      </w:pPr>
-    </w:p>
-    <w:p>
-      <w:pPr>
-        <w:spacing w:line="360" w:lineRule="auto"/>
-        <w:jc w:val="center"/>
-        <w:rPr>
-          <w:rFonts w:ascii="Times New Roman" w:hAnsi="Times New Roman" w:cs="Times New Roman"/>
-          <w:sz w:val="28"/>
-          <w:szCs w:val="28"/>
-        </w:rPr>
-      </w:pPr>
-      <w:r>
-        <w:rPr>
-          <w:rFonts w:ascii="Times New Roman" w:hAnsi="Times New Roman" w:cs="Times New Roman"/>
-          <w:sz w:val="28"/>
-          <w:szCs w:val="28"/>
-        </w:rPr>
-        <w:lastRenderedPageBreak/>
-        <w:drawing>
-          <wp:inline distT="0" distB="0" distL="0" distR="0" wp14:anchorId="406F8A85" wp14:editId="02F8760E">
-            <wp:extent cx="4287600" cy="3214800"/>
-            <wp:effectExtent l="0" t="0" r="0" b="5080"/>
-            <wp:docPr id="10" name="Рисунок 10"/>
             <wp:cNvGraphicFramePr>
               <a:graphicFrameLocks xmlns:a="http://schemas.openxmlformats.org/drawingml/2006/main" noChangeAspect="1"/>
             </wp:cNvGraphicFramePr>
@@ -2381,7 +2130,7 @@
                   <pic:spPr>
                     <a:xfrm>
                       <a:off x="0" y="0"/>
-                      <a:ext cx="4287600" cy="3214800"/>
+                      <a:ext cx="4266000" cy="3200400"/>
                     </a:xfrm>
                     <a:prstGeom prst="rect">
                       <a:avLst/>
@@ -2442,7 +2191,7 @@
           <w:sz w:val="28"/>
           <w:szCs w:val="28"/>
         </w:rPr>
-        <w:t>3</w:t>
+        <w:t>2</w:t>
       </w:r>
       <w:r>
         <w:rPr>
@@ -2486,18 +2235,7 @@
             <w:sz w:val="28"/>
             <w:szCs w:val="28"/>
           </w:rPr>
-          <m:t>=5</m:t>
-        </m:r>
-        <m:r>
-          <m:rPr>
-            <m:sty m:val="p"/>
-          </m:rPr>
-          <w:rPr>
-            <w:rFonts w:ascii="Cambria Math" w:hAnsi="Cambria Math" w:cs="Times New Roman"/>
-            <w:sz w:val="28"/>
-            <w:szCs w:val="28"/>
-          </w:rPr>
-          <m:t>0</m:t>
+          <m:t>=20</m:t>
         </m:r>
       </m:oMath>
     </w:p>
@@ -2525,14 +2263,17 @@
       <w:r>
         <w:rPr>
           <w:rFonts w:ascii="Times New Roman" w:hAnsi="Times New Roman" w:cs="Times New Roman"/>
-          <w:sz w:val="28"/>
-          <w:szCs w:val="28"/>
-        </w:rPr>
+          <w:noProof/>
+          <w:sz w:val="28"/>
+          <w:szCs w:val="28"/>
+          <w:lang w:eastAsia="ru-RU"/>
+        </w:rPr>
+        <w:lastRenderedPageBreak/>
         <w:drawing>
-          <wp:inline distT="0" distB="0" distL="0" distR="0" wp14:anchorId="51A7BE4B" wp14:editId="2B8D2D9F">
+          <wp:inline distT="0" distB="0" distL="0" distR="0" wp14:anchorId="406F8A85" wp14:editId="02F8760E">
             <wp:extent cx="4287600" cy="3214800"/>
             <wp:effectExtent l="0" t="0" r="0" b="5080"/>
-            <wp:docPr id="7" name="Рисунок 7"/>
+            <wp:docPr id="10" name="Рисунок 10"/>
             <wp:cNvGraphicFramePr>
               <a:graphicFrameLocks xmlns:a="http://schemas.openxmlformats.org/drawingml/2006/main" noChangeAspect="1"/>
             </wp:cNvGraphicFramePr>
@@ -2613,7 +2354,7 @@
           <w:sz w:val="28"/>
           <w:szCs w:val="28"/>
         </w:rPr>
-        <w:t>4</w:t>
+        <w:t>3</w:t>
       </w:r>
       <w:r>
         <w:rPr>
@@ -2629,7 +2370,15 @@
           <w:sz w:val="28"/>
           <w:szCs w:val="28"/>
         </w:rPr>
-        <w:t xml:space="preserve">. </w:t>
+        <w:t>.</w:t>
+      </w:r>
+      <w:r>
+        <w:rPr>
+          <w:rFonts w:ascii="Times New Roman" w:hAnsi="Times New Roman" w:cs="Times New Roman"/>
+          <w:sz w:val="28"/>
+          <w:szCs w:val="28"/>
+        </w:rPr>
+        <w:t xml:space="preserve"> </w:t>
       </w:r>
       <m:oMath>
         <m:r>
@@ -2649,7 +2398,150 @@
             <w:sz w:val="28"/>
             <w:szCs w:val="28"/>
           </w:rPr>
-          <m:t>=1</m:t>
+          <m:t>=50</m:t>
+        </m:r>
+      </m:oMath>
+    </w:p>
+    <w:p>
+      <w:pPr>
+        <w:spacing w:line="360" w:lineRule="auto"/>
+        <w:jc w:val="center"/>
+        <w:rPr>
+          <w:rFonts w:ascii="Times New Roman" w:hAnsi="Times New Roman" w:cs="Times New Roman"/>
+          <w:sz w:val="28"/>
+          <w:szCs w:val="28"/>
+        </w:rPr>
+      </w:pPr>
+    </w:p>
+    <w:p>
+      <w:pPr>
+        <w:spacing w:line="360" w:lineRule="auto"/>
+        <w:jc w:val="center"/>
+        <w:rPr>
+          <w:rFonts w:ascii="Times New Roman" w:hAnsi="Times New Roman" w:cs="Times New Roman"/>
+          <w:sz w:val="28"/>
+          <w:szCs w:val="28"/>
+        </w:rPr>
+      </w:pPr>
+      <w:r>
+        <w:rPr>
+          <w:rFonts w:ascii="Times New Roman" w:hAnsi="Times New Roman" w:cs="Times New Roman"/>
+          <w:noProof/>
+          <w:sz w:val="28"/>
+          <w:szCs w:val="28"/>
+          <w:lang w:eastAsia="ru-RU"/>
+        </w:rPr>
+        <w:drawing>
+          <wp:inline distT="0" distB="0" distL="0" distR="0" wp14:anchorId="51A7BE4B" wp14:editId="2B8D2D9F">
+            <wp:extent cx="4287600" cy="3214800"/>
+            <wp:effectExtent l="0" t="0" r="0" b="5080"/>
+            <wp:docPr id="7" name="Рисунок 7"/>
+            <wp:cNvGraphicFramePr>
+              <a:graphicFrameLocks xmlns:a="http://schemas.openxmlformats.org/drawingml/2006/main" noChangeAspect="1"/>
+            </wp:cNvGraphicFramePr>
+            <a:graphic xmlns:a="http://schemas.openxmlformats.org/drawingml/2006/main">
+              <a:graphicData uri="http://schemas.openxmlformats.org/drawingml/2006/picture">
+                <pic:pic xmlns:pic="http://schemas.openxmlformats.org/drawingml/2006/picture">
+                  <pic:nvPicPr>
+                    <pic:cNvPr id="1" name=""/>
+                    <pic:cNvPicPr/>
+                  </pic:nvPicPr>
+                  <pic:blipFill>
+                    <a:blip r:embed="rId9"/>
+                    <a:stretch>
+                      <a:fillRect/>
+                    </a:stretch>
+                  </pic:blipFill>
+                  <pic:spPr>
+                    <a:xfrm>
+                      <a:off x="0" y="0"/>
+                      <a:ext cx="4287600" cy="3214800"/>
+                    </a:xfrm>
+                    <a:prstGeom prst="rect">
+                      <a:avLst/>
+                    </a:prstGeom>
+                  </pic:spPr>
+                </pic:pic>
+              </a:graphicData>
+            </a:graphic>
+          </wp:inline>
+        </w:drawing>
+      </w:r>
+    </w:p>
+    <w:p>
+      <w:pPr>
+        <w:spacing w:line="360" w:lineRule="auto"/>
+        <w:jc w:val="center"/>
+        <w:rPr>
+          <w:rFonts w:ascii="Times New Roman" w:hAnsi="Times New Roman" w:cs="Times New Roman"/>
+          <w:sz w:val="28"/>
+          <w:szCs w:val="28"/>
+        </w:rPr>
+      </w:pPr>
+      <w:r>
+        <w:rPr>
+          <w:rFonts w:ascii="Times New Roman" w:hAnsi="Times New Roman" w:cs="Times New Roman"/>
+          <w:sz w:val="28"/>
+          <w:szCs w:val="28"/>
+        </w:rPr>
+        <w:t xml:space="preserve">Рисунок </w:t>
+      </w:r>
+      <w:r>
+        <w:rPr>
+          <w:rFonts w:ascii="Times New Roman" w:hAnsi="Times New Roman" w:cs="Times New Roman"/>
+          <w:sz w:val="28"/>
+          <w:szCs w:val="28"/>
+        </w:rPr>
+        <w:fldChar w:fldCharType="begin"/>
+      </w:r>
+      <w:r>
+        <w:rPr>
+          <w:rFonts w:ascii="Times New Roman" w:hAnsi="Times New Roman" w:cs="Times New Roman"/>
+          <w:sz w:val="28"/>
+          <w:szCs w:val="28"/>
+        </w:rPr>
+        <w:instrText xml:space="preserve"> SEQ Рисунок \* ARABIC </w:instrText>
+      </w:r>
+      <w:r>
+        <w:rPr>
+          <w:rFonts w:ascii="Times New Roman" w:hAnsi="Times New Roman" w:cs="Times New Roman"/>
+          <w:sz w:val="28"/>
+          <w:szCs w:val="28"/>
+        </w:rPr>
+        <w:fldChar w:fldCharType="separate"/>
+      </w:r>
+      <w:r>
+        <w:rPr>
+          <w:rFonts w:ascii="Times New Roman" w:hAnsi="Times New Roman" w:cs="Times New Roman"/>
+          <w:sz w:val="28"/>
+          <w:szCs w:val="28"/>
+        </w:rPr>
+        <w:t>4</w:t>
+      </w:r>
+      <w:r>
+        <w:rPr>
+          <w:rFonts w:ascii="Times New Roman" w:hAnsi="Times New Roman" w:cs="Times New Roman"/>
+          <w:sz w:val="28"/>
+          <w:szCs w:val="28"/>
+        </w:rPr>
+        <w:fldChar w:fldCharType="end"/>
+      </w:r>
+      <w:r>
+        <w:rPr>
+          <w:rFonts w:ascii="Times New Roman" w:hAnsi="Times New Roman" w:cs="Times New Roman"/>
+          <w:sz w:val="28"/>
+          <w:szCs w:val="28"/>
+        </w:rPr>
+        <w:t xml:space="preserve">. </w:t>
+      </w:r>
+      <m:oMath>
+        <m:r>
+          <w:rPr>
+            <w:rFonts w:ascii="Cambria Math" w:hAnsi="Cambria Math" w:cs="Times New Roman"/>
+            <w:sz w:val="28"/>
+            <w:szCs w:val="28"/>
+          </w:rPr>
+          <m:t>n</m:t>
         </m:r>
         <m:r>
           <m:rPr>
@@ -2660,18 +2552,7 @@
             <w:sz w:val="28"/>
             <w:szCs w:val="28"/>
           </w:rPr>
-          <m:t>0</m:t>
-        </m:r>
-        <m:r>
-          <m:rPr>
-            <m:sty m:val="p"/>
-          </m:rPr>
-          <w:rPr>
-            <w:rFonts w:ascii="Cambria Math" w:hAnsi="Cambria Math" w:cs="Times New Roman"/>
-            <w:sz w:val="28"/>
-            <w:szCs w:val="28"/>
-          </w:rPr>
-          <m:t>0</m:t>
+          <m:t>=100</m:t>
         </m:r>
       </m:oMath>
     </w:p>
@@ -2901,31 +2782,7 @@
             <w:sz w:val="28"/>
             <w:szCs w:val="28"/>
           </w:rPr>
-          <m:t>n</m:t>
-        </m:r>
-        <m:r>
-          <w:rPr>
-            <w:rFonts w:ascii="Cambria Math" w:eastAsiaTheme="minorEastAsia" w:hAnsi="Cambria Math" w:cs="Times New Roman"/>
-            <w:sz w:val="28"/>
-            <w:szCs w:val="28"/>
-          </w:rPr>
-          <m:t>=</m:t>
-        </m:r>
-        <m:r>
-          <w:rPr>
-            <w:rFonts w:ascii="Cambria Math" w:eastAsiaTheme="minorEastAsia" w:hAnsi="Cambria Math" w:cs="Times New Roman"/>
-            <w:sz w:val="28"/>
-            <w:szCs w:val="28"/>
-          </w:rPr>
-          <m:t>1</m:t>
-        </m:r>
-        <m:r>
-          <w:rPr>
-            <w:rFonts w:ascii="Cambria Math" w:eastAsiaTheme="minorEastAsia" w:hAnsi="Cambria Math" w:cs="Times New Roman"/>
-            <w:sz w:val="28"/>
-            <w:szCs w:val="28"/>
-          </w:rPr>
-          <m:t>0</m:t>
+          <m:t>n=10</m:t>
         </m:r>
       </m:oMath>
       <w:r>
@@ -2977,23 +2834,7 @@
             <w:sz w:val="28"/>
             <w:szCs w:val="28"/>
           </w:rPr>
-          <m:t>n=</m:t>
-        </m:r>
-        <m:r>
-          <w:rPr>
-            <w:rFonts w:ascii="Cambria Math" w:eastAsiaTheme="minorEastAsia" w:hAnsi="Cambria Math" w:cs="Times New Roman"/>
-            <w:sz w:val="28"/>
-            <w:szCs w:val="28"/>
-          </w:rPr>
-          <m:t>2</m:t>
-        </m:r>
-        <m:r>
-          <w:rPr>
-            <w:rFonts w:ascii="Cambria Math" w:eastAsiaTheme="minorEastAsia" w:hAnsi="Cambria Math" w:cs="Times New Roman"/>
-            <w:sz w:val="28"/>
-            <w:szCs w:val="28"/>
-          </w:rPr>
-          <m:t>0</m:t>
+          <m:t>n=20</m:t>
         </m:r>
       </m:oMath>
       <w:r>
@@ -3019,15 +2860,7 @@
             <w:sz w:val="28"/>
             <w:szCs w:val="28"/>
           </w:rPr>
-          <m:t>≈0.</m:t>
-        </m:r>
-        <m:r>
-          <w:rPr>
-            <w:rFonts w:ascii="Cambria Math" w:eastAsiaTheme="minorEastAsia" w:hAnsi="Cambria Math" w:cs="Times New Roman"/>
-            <w:sz w:val="28"/>
-            <w:szCs w:val="28"/>
-          </w:rPr>
-          <m:t>37</m:t>
+          <m:t>≈0.37</m:t>
         </m:r>
       </m:oMath>
       <w:r>
@@ -3036,15 +2869,7 @@
           <w:sz w:val="28"/>
           <w:szCs w:val="28"/>
         </w:rPr>
-        <w:t>,</w:t>
-      </w:r>
-      <w:r>
-        <w:rPr>
-          <w:rFonts w:ascii="Times New Roman" w:eastAsiaTheme="minorEastAsia" w:hAnsi="Times New Roman" w:cs="Times New Roman"/>
-          <w:sz w:val="28"/>
-          <w:szCs w:val="28"/>
-        </w:rPr>
-        <w:t xml:space="preserve"> </w:t>
+        <w:t xml:space="preserve">, </w:t>
       </w:r>
       <w:r>
         <w:rPr>
@@ -3061,23 +2886,7 @@
             <w:sz w:val="28"/>
             <w:szCs w:val="28"/>
           </w:rPr>
-          <m:t>n=</m:t>
-        </m:r>
-        <m:r>
-          <w:rPr>
-            <w:rFonts w:ascii="Cambria Math" w:eastAsiaTheme="minorEastAsia" w:hAnsi="Cambria Math" w:cs="Times New Roman"/>
-            <w:sz w:val="28"/>
-            <w:szCs w:val="28"/>
-          </w:rPr>
-          <m:t>5</m:t>
-        </m:r>
-        <m:r>
-          <w:rPr>
-            <w:rFonts w:ascii="Cambria Math" w:eastAsiaTheme="minorEastAsia" w:hAnsi="Cambria Math" w:cs="Times New Roman"/>
-            <w:sz w:val="28"/>
-            <w:szCs w:val="28"/>
-          </w:rPr>
-          <m:t>0</m:t>
+          <m:t>n=50</m:t>
         </m:r>
       </m:oMath>
       <w:r>
@@ -3111,15 +2920,7 @@
             <w:sz w:val="28"/>
             <w:szCs w:val="28"/>
           </w:rPr>
-          <m:t>≈0.</m:t>
-        </m:r>
-        <m:r>
-          <w:rPr>
-            <w:rFonts w:ascii="Cambria Math" w:eastAsiaTheme="minorEastAsia" w:hAnsi="Cambria Math" w:cs="Times New Roman"/>
-            <w:sz w:val="28"/>
-            <w:szCs w:val="28"/>
-          </w:rPr>
-          <m:t>15</m:t>
+          <m:t>≈0.15</m:t>
         </m:r>
       </m:oMath>
       <w:r>
@@ -3219,15 +3020,7 @@
           <w:sz w:val="28"/>
           <w:szCs w:val="28"/>
         </w:rPr>
-        <w:t xml:space="preserve"> выдаёт значения, очень близкие к истинным. С</w:t>
-      </w:r>
-      <w:r>
-        <w:rPr>
-          <w:rFonts w:ascii="Times New Roman" w:eastAsiaTheme="minorEastAsia" w:hAnsi="Times New Roman" w:cs="Times New Roman"/>
-          <w:sz w:val="28"/>
-          <w:szCs w:val="28"/>
-        </w:rPr>
-        <w:t xml:space="preserve"> точностью </w:t>
+        <w:t xml:space="preserve"> выдаёт значения, очень близкие к истинным. С точностью </w:t>
       </w:r>
       <m:oMath>
         <m:r>
@@ -3266,23 +3059,7 @@
           <w:sz w:val="28"/>
           <w:szCs w:val="28"/>
         </w:rPr>
-        <w:t xml:space="preserve"> приближённые значения далеки от истинных примерно так же, как и </w:t>
-      </w:r>
-      <w:r>
-        <w:rPr>
-          <w:rFonts w:ascii="Times New Roman" w:eastAsiaTheme="minorEastAsia" w:hAnsi="Times New Roman" w:cs="Times New Roman"/>
-          <w:sz w:val="28"/>
-          <w:szCs w:val="28"/>
-        </w:rPr>
-        <w:t>приближённые значения метода стрельбы</w:t>
-      </w:r>
-      <w:r>
-        <w:rPr>
-          <w:rFonts w:ascii="Times New Roman" w:eastAsiaTheme="minorEastAsia" w:hAnsi="Times New Roman" w:cs="Times New Roman"/>
-          <w:sz w:val="28"/>
-          <w:szCs w:val="28"/>
-        </w:rPr>
-        <w:t>.</w:t>
+        <w:t xml:space="preserve"> приближённые значения далеки от истинных примерно так же, как и приближённые значения метода стрельбы.</w:t>
       </w:r>
     </w:p>
     <w:sectPr>
@@ -4017,6 +3794,7 @@
   <w:style w:type="character" w:default="1" w:styleId="a0">
     <w:name w:val="Default Paragraph Font"/>
     <w:uiPriority w:val="1"/>
+    <w:semiHidden/>
     <w:unhideWhenUsed/>
   </w:style>
   <w:style w:type="table" w:default="1" w:styleId="a1">
@@ -4145,6 +3923,18 @@
       <w:color w:val="44546A" w:themeColor="text2"/>
       <w:sz w:val="18"/>
       <w:szCs w:val="18"/>
+    </w:rPr>
+  </w:style>
+  <w:style w:type="character" w:styleId="a7">
+    <w:name w:val="FollowedHyperlink"/>
+    <w:basedOn w:val="a0"/>
+    <w:uiPriority w:val="99"/>
+    <w:semiHidden/>
+    <w:unhideWhenUsed/>
+    <w:rsid w:val="00983B39"/>
+    <w:rPr>
+      <w:color w:val="954F72" w:themeColor="followedHyperlink"/>
+      <w:u w:val="single"/>
     </w:rPr>
   </w:style>
 </w:styles>

--- a/lab2_3/lab2_3.docx
+++ b/lab2_3/lab2_3.docx
@@ -1531,55 +1531,6 @@
     </w:p>
     <w:p>
       <w:pPr>
-        <w:spacing w:line="360" w:lineRule="auto"/>
-        <w:rPr>
-          <w:rFonts w:ascii="Times New Roman" w:hAnsi="Times New Roman" w:cs="Times New Roman"/>
-          <w:i/>
-          <w:sz w:val="28"/>
-        </w:rPr>
-      </w:pPr>
-      <w:r>
-        <w:rPr>
-          <w:rFonts w:ascii="Times New Roman" w:hAnsi="Times New Roman" w:cs="Times New Roman"/>
-          <w:i/>
-          <w:sz w:val="28"/>
-        </w:rPr>
-        <w:t xml:space="preserve">Программный код, с помощью которого производились вычисления, доступен по ссылке </w:t>
-      </w:r>
-      <w:hyperlink r:id="rId5" w:history="1">
-        <w:r>
-          <w:rPr>
-            <w:rStyle w:val="a5"/>
-            <w:rFonts w:ascii="Times New Roman" w:hAnsi="Times New Roman" w:cs="Times New Roman"/>
-            <w:i/>
-            <w:sz w:val="28"/>
-          </w:rPr>
-          <w:t>https://disk.yandex.ru/</w:t>
-        </w:r>
-        <w:bookmarkStart w:id="3" w:name="_GoBack"/>
-        <w:bookmarkEnd w:id="3"/>
-        <w:r>
-          <w:rPr>
-            <w:rStyle w:val="a5"/>
-            <w:rFonts w:ascii="Times New Roman" w:hAnsi="Times New Roman" w:cs="Times New Roman"/>
-            <w:i/>
-            <w:sz w:val="28"/>
-          </w:rPr>
-          <w:t>d</w:t>
-        </w:r>
-        <w:r>
-          <w:rPr>
-            <w:rStyle w:val="a5"/>
-            <w:rFonts w:ascii="Times New Roman" w:hAnsi="Times New Roman" w:cs="Times New Roman"/>
-            <w:i/>
-            <w:sz w:val="28"/>
-          </w:rPr>
-          <w:t>/IR5nfCZHJgKw2Q</w:t>
-        </w:r>
-      </w:hyperlink>
-    </w:p>
-    <w:p>
-      <w:pPr>
         <w:pStyle w:val="a3"/>
         <w:numPr>
           <w:ilvl w:val="0"/>
@@ -1677,7 +1628,23 @@
           <w:sz w:val="28"/>
           <w:szCs w:val="28"/>
         </w:rPr>
-        <w:t>вычисления производились с разными аппроксимациями производных (</w:t>
+        <w:t>вычисления производились с разн</w:t>
+      </w:r>
+      <w:r>
+        <w:rPr>
+          <w:rFonts w:ascii="Times New Roman" w:hAnsi="Times New Roman" w:cs="Times New Roman"/>
+          <w:sz w:val="28"/>
+          <w:szCs w:val="28"/>
+        </w:rPr>
+        <w:t>ой точностью</w:t>
+      </w:r>
+      <w:r>
+        <w:rPr>
+          <w:rFonts w:ascii="Times New Roman" w:hAnsi="Times New Roman" w:cs="Times New Roman"/>
+          <w:sz w:val="28"/>
+          <w:szCs w:val="28"/>
+        </w:rPr>
+        <w:t xml:space="preserve"> (</w:t>
       </w:r>
       <m:oMath>
         <m:r>
@@ -1945,9 +1912,9 @@
         </w:rPr>
         <w:lastRenderedPageBreak/>
         <w:drawing>
-          <wp:inline distT="0" distB="0" distL="0" distR="0" wp14:anchorId="1C483E79" wp14:editId="703F5B96">
-            <wp:extent cx="4262400" cy="3196800"/>
-            <wp:effectExtent l="0" t="0" r="5080" b="3810"/>
+          <wp:inline distT="0" distB="0" distL="0" distR="0" wp14:anchorId="763E32DC" wp14:editId="060BA7A4">
+            <wp:extent cx="4287600" cy="3214800"/>
+            <wp:effectExtent l="0" t="0" r="0" b="5080"/>
             <wp:docPr id="1" name="Рисунок 1"/>
             <wp:cNvGraphicFramePr>
               <a:graphicFrameLocks xmlns:a="http://schemas.openxmlformats.org/drawingml/2006/main" noChangeAspect="1"/>
@@ -1960,7 +1927,7 @@
                     <pic:cNvPicPr/>
                   </pic:nvPicPr>
                   <pic:blipFill>
-                    <a:blip r:embed="rId6"/>
+                    <a:blip r:embed="rId5"/>
                     <a:stretch>
                       <a:fillRect/>
                     </a:stretch>
@@ -1968,7 +1935,7 @@
                   <pic:spPr>
                     <a:xfrm>
                       <a:off x="0" y="0"/>
-                      <a:ext cx="4262400" cy="3196800"/>
+                      <a:ext cx="4287600" cy="3214800"/>
                     </a:xfrm>
                     <a:prstGeom prst="rect">
                       <a:avLst/>
@@ -2107,10 +2074,10 @@
           <w:lang w:eastAsia="ru-RU"/>
         </w:rPr>
         <w:drawing>
-          <wp:inline distT="0" distB="0" distL="0" distR="0" wp14:anchorId="1E142437" wp14:editId="0EB64157">
-            <wp:extent cx="4266000" cy="3200400"/>
-            <wp:effectExtent l="0" t="0" r="1270" b="0"/>
-            <wp:docPr id="11" name="Рисунок 11"/>
+          <wp:inline distT="0" distB="0" distL="0" distR="0" wp14:anchorId="2F10458B" wp14:editId="7EF62847">
+            <wp:extent cx="4287600" cy="3214800"/>
+            <wp:effectExtent l="0" t="0" r="0" b="5080"/>
+            <wp:docPr id="2" name="Рисунок 2"/>
             <wp:cNvGraphicFramePr>
               <a:graphicFrameLocks xmlns:a="http://schemas.openxmlformats.org/drawingml/2006/main" noChangeAspect="1"/>
             </wp:cNvGraphicFramePr>
@@ -2122,7 +2089,7 @@
                     <pic:cNvPicPr/>
                   </pic:nvPicPr>
                   <pic:blipFill>
-                    <a:blip r:embed="rId7"/>
+                    <a:blip r:embed="rId6"/>
                     <a:stretch>
                       <a:fillRect/>
                     </a:stretch>
@@ -2130,7 +2097,7 @@
                   <pic:spPr>
                     <a:xfrm>
                       <a:off x="0" y="0"/>
-                      <a:ext cx="4266000" cy="3200400"/>
+                      <a:ext cx="4287600" cy="3214800"/>
                     </a:xfrm>
                     <a:prstGeom prst="rect">
                       <a:avLst/>
@@ -2270,10 +2237,172 @@
         </w:rPr>
         <w:lastRenderedPageBreak/>
         <w:drawing>
-          <wp:inline distT="0" distB="0" distL="0" distR="0" wp14:anchorId="406F8A85" wp14:editId="02F8760E">
+          <wp:inline distT="0" distB="0" distL="0" distR="0" wp14:anchorId="0F11A90A" wp14:editId="021EF49D">
             <wp:extent cx="4287600" cy="3214800"/>
             <wp:effectExtent l="0" t="0" r="0" b="5080"/>
-            <wp:docPr id="10" name="Рисунок 10"/>
+            <wp:docPr id="3" name="Рисунок 3"/>
+            <wp:cNvGraphicFramePr>
+              <a:graphicFrameLocks xmlns:a="http://schemas.openxmlformats.org/drawingml/2006/main" noChangeAspect="1"/>
+            </wp:cNvGraphicFramePr>
+            <a:graphic xmlns:a="http://schemas.openxmlformats.org/drawingml/2006/main">
+              <a:graphicData uri="http://schemas.openxmlformats.org/drawingml/2006/picture">
+                <pic:pic xmlns:pic="http://schemas.openxmlformats.org/drawingml/2006/picture">
+                  <pic:nvPicPr>
+                    <pic:cNvPr id="1" name=""/>
+                    <pic:cNvPicPr/>
+                  </pic:nvPicPr>
+                  <pic:blipFill>
+                    <a:blip r:embed="rId7"/>
+                    <a:stretch>
+                      <a:fillRect/>
+                    </a:stretch>
+                  </pic:blipFill>
+                  <pic:spPr>
+                    <a:xfrm>
+                      <a:off x="0" y="0"/>
+                      <a:ext cx="4287600" cy="3214800"/>
+                    </a:xfrm>
+                    <a:prstGeom prst="rect">
+                      <a:avLst/>
+                    </a:prstGeom>
+                  </pic:spPr>
+                </pic:pic>
+              </a:graphicData>
+            </a:graphic>
+          </wp:inline>
+        </w:drawing>
+      </w:r>
+    </w:p>
+    <w:p>
+      <w:pPr>
+        <w:spacing w:line="360" w:lineRule="auto"/>
+        <w:jc w:val="center"/>
+        <w:rPr>
+          <w:rFonts w:ascii="Times New Roman" w:hAnsi="Times New Roman" w:cs="Times New Roman"/>
+          <w:sz w:val="28"/>
+          <w:szCs w:val="28"/>
+        </w:rPr>
+      </w:pPr>
+      <w:r>
+        <w:rPr>
+          <w:rFonts w:ascii="Times New Roman" w:hAnsi="Times New Roman" w:cs="Times New Roman"/>
+          <w:sz w:val="28"/>
+          <w:szCs w:val="28"/>
+        </w:rPr>
+        <w:t xml:space="preserve">Рисунок </w:t>
+      </w:r>
+      <w:r>
+        <w:rPr>
+          <w:rFonts w:ascii="Times New Roman" w:hAnsi="Times New Roman" w:cs="Times New Roman"/>
+          <w:sz w:val="28"/>
+          <w:szCs w:val="28"/>
+        </w:rPr>
+        <w:fldChar w:fldCharType="begin"/>
+      </w:r>
+      <w:r>
+        <w:rPr>
+          <w:rFonts w:ascii="Times New Roman" w:hAnsi="Times New Roman" w:cs="Times New Roman"/>
+          <w:sz w:val="28"/>
+          <w:szCs w:val="28"/>
+        </w:rPr>
+        <w:instrText xml:space="preserve"> SEQ Рисунок \* ARABIC </w:instrText>
+      </w:r>
+      <w:r>
+        <w:rPr>
+          <w:rFonts w:ascii="Times New Roman" w:hAnsi="Times New Roman" w:cs="Times New Roman"/>
+          <w:sz w:val="28"/>
+          <w:szCs w:val="28"/>
+        </w:rPr>
+        <w:fldChar w:fldCharType="separate"/>
+      </w:r>
+      <w:r>
+        <w:rPr>
+          <w:rFonts w:ascii="Times New Roman" w:hAnsi="Times New Roman" w:cs="Times New Roman"/>
+          <w:sz w:val="28"/>
+          <w:szCs w:val="28"/>
+        </w:rPr>
+        <w:t>3</w:t>
+      </w:r>
+      <w:r>
+        <w:rPr>
+          <w:rFonts w:ascii="Times New Roman" w:hAnsi="Times New Roman" w:cs="Times New Roman"/>
+          <w:sz w:val="28"/>
+          <w:szCs w:val="28"/>
+        </w:rPr>
+        <w:fldChar w:fldCharType="end"/>
+      </w:r>
+      <w:r>
+        <w:rPr>
+          <w:rFonts w:ascii="Times New Roman" w:hAnsi="Times New Roman" w:cs="Times New Roman"/>
+          <w:sz w:val="28"/>
+          <w:szCs w:val="28"/>
+        </w:rPr>
+        <w:t>.</w:t>
+      </w:r>
+      <w:r>
+        <w:rPr>
+          <w:rFonts w:ascii="Times New Roman" w:hAnsi="Times New Roman" w:cs="Times New Roman"/>
+          <w:sz w:val="28"/>
+          <w:szCs w:val="28"/>
+        </w:rPr>
+        <w:t xml:space="preserve"> </w:t>
+      </w:r>
+      <m:oMath>
+        <m:r>
+          <w:rPr>
+            <w:rFonts w:ascii="Cambria Math" w:hAnsi="Cambria Math" w:cs="Times New Roman"/>
+            <w:sz w:val="28"/>
+            <w:szCs w:val="28"/>
+          </w:rPr>
+          <m:t>n</m:t>
+        </m:r>
+        <m:r>
+          <m:rPr>
+            <m:sty m:val="p"/>
+          </m:rPr>
+          <w:rPr>
+            <w:rFonts w:ascii="Cambria Math" w:hAnsi="Cambria Math" w:cs="Times New Roman"/>
+            <w:sz w:val="28"/>
+            <w:szCs w:val="28"/>
+          </w:rPr>
+          <m:t>=50</m:t>
+        </m:r>
+      </m:oMath>
+    </w:p>
+    <w:p>
+      <w:pPr>
+        <w:spacing w:line="360" w:lineRule="auto"/>
+        <w:jc w:val="center"/>
+        <w:rPr>
+          <w:rFonts w:ascii="Times New Roman" w:hAnsi="Times New Roman" w:cs="Times New Roman"/>
+          <w:sz w:val="28"/>
+          <w:szCs w:val="28"/>
+        </w:rPr>
+      </w:pPr>
+    </w:p>
+    <w:p>
+      <w:pPr>
+        <w:spacing w:line="360" w:lineRule="auto"/>
+        <w:jc w:val="center"/>
+        <w:rPr>
+          <w:rFonts w:ascii="Times New Roman" w:hAnsi="Times New Roman" w:cs="Times New Roman"/>
+          <w:sz w:val="28"/>
+          <w:szCs w:val="28"/>
+        </w:rPr>
+      </w:pPr>
+      <w:r>
+        <w:rPr>
+          <w:rFonts w:ascii="Times New Roman" w:hAnsi="Times New Roman" w:cs="Times New Roman"/>
+          <w:noProof/>
+          <w:sz w:val="28"/>
+          <w:szCs w:val="28"/>
+          <w:lang w:eastAsia="ru-RU"/>
+        </w:rPr>
+        <w:drawing>
+          <wp:inline distT="0" distB="0" distL="0" distR="0" wp14:anchorId="23E9DAB4" wp14:editId="74619E44">
+            <wp:extent cx="4287600" cy="3214800"/>
+            <wp:effectExtent l="0" t="0" r="0" b="5080"/>
+            <wp:docPr id="4" name="Рисунок 4"/>
             <wp:cNvGraphicFramePr>
               <a:graphicFrameLocks xmlns:a="http://schemas.openxmlformats.org/drawingml/2006/main" noChangeAspect="1"/>
             </wp:cNvGraphicFramePr>
@@ -2354,168 +2483,6 @@
           <w:sz w:val="28"/>
           <w:szCs w:val="28"/>
         </w:rPr>
-        <w:t>3</w:t>
-      </w:r>
-      <w:r>
-        <w:rPr>
-          <w:rFonts w:ascii="Times New Roman" w:hAnsi="Times New Roman" w:cs="Times New Roman"/>
-          <w:sz w:val="28"/>
-          <w:szCs w:val="28"/>
-        </w:rPr>
-        <w:fldChar w:fldCharType="end"/>
-      </w:r>
-      <w:r>
-        <w:rPr>
-          <w:rFonts w:ascii="Times New Roman" w:hAnsi="Times New Roman" w:cs="Times New Roman"/>
-          <w:sz w:val="28"/>
-          <w:szCs w:val="28"/>
-        </w:rPr>
-        <w:t>.</w:t>
-      </w:r>
-      <w:r>
-        <w:rPr>
-          <w:rFonts w:ascii="Times New Roman" w:hAnsi="Times New Roman" w:cs="Times New Roman"/>
-          <w:sz w:val="28"/>
-          <w:szCs w:val="28"/>
-        </w:rPr>
-        <w:t xml:space="preserve"> </w:t>
-      </w:r>
-      <m:oMath>
-        <m:r>
-          <w:rPr>
-            <w:rFonts w:ascii="Cambria Math" w:hAnsi="Cambria Math" w:cs="Times New Roman"/>
-            <w:sz w:val="28"/>
-            <w:szCs w:val="28"/>
-          </w:rPr>
-          <m:t>n</m:t>
-        </m:r>
-        <m:r>
-          <m:rPr>
-            <m:sty m:val="p"/>
-          </m:rPr>
-          <w:rPr>
-            <w:rFonts w:ascii="Cambria Math" w:hAnsi="Cambria Math" w:cs="Times New Roman"/>
-            <w:sz w:val="28"/>
-            <w:szCs w:val="28"/>
-          </w:rPr>
-          <m:t>=50</m:t>
-        </m:r>
-      </m:oMath>
-    </w:p>
-    <w:p>
-      <w:pPr>
-        <w:spacing w:line="360" w:lineRule="auto"/>
-        <w:jc w:val="center"/>
-        <w:rPr>
-          <w:rFonts w:ascii="Times New Roman" w:hAnsi="Times New Roman" w:cs="Times New Roman"/>
-          <w:sz w:val="28"/>
-          <w:szCs w:val="28"/>
-        </w:rPr>
-      </w:pPr>
-    </w:p>
-    <w:p>
-      <w:pPr>
-        <w:spacing w:line="360" w:lineRule="auto"/>
-        <w:jc w:val="center"/>
-        <w:rPr>
-          <w:rFonts w:ascii="Times New Roman" w:hAnsi="Times New Roman" w:cs="Times New Roman"/>
-          <w:sz w:val="28"/>
-          <w:szCs w:val="28"/>
-        </w:rPr>
-      </w:pPr>
-      <w:r>
-        <w:rPr>
-          <w:rFonts w:ascii="Times New Roman" w:hAnsi="Times New Roman" w:cs="Times New Roman"/>
-          <w:noProof/>
-          <w:sz w:val="28"/>
-          <w:szCs w:val="28"/>
-          <w:lang w:eastAsia="ru-RU"/>
-        </w:rPr>
-        <w:drawing>
-          <wp:inline distT="0" distB="0" distL="0" distR="0" wp14:anchorId="51A7BE4B" wp14:editId="2B8D2D9F">
-            <wp:extent cx="4287600" cy="3214800"/>
-            <wp:effectExtent l="0" t="0" r="0" b="5080"/>
-            <wp:docPr id="7" name="Рисунок 7"/>
-            <wp:cNvGraphicFramePr>
-              <a:graphicFrameLocks xmlns:a="http://schemas.openxmlformats.org/drawingml/2006/main" noChangeAspect="1"/>
-            </wp:cNvGraphicFramePr>
-            <a:graphic xmlns:a="http://schemas.openxmlformats.org/drawingml/2006/main">
-              <a:graphicData uri="http://schemas.openxmlformats.org/drawingml/2006/picture">
-                <pic:pic xmlns:pic="http://schemas.openxmlformats.org/drawingml/2006/picture">
-                  <pic:nvPicPr>
-                    <pic:cNvPr id="1" name=""/>
-                    <pic:cNvPicPr/>
-                  </pic:nvPicPr>
-                  <pic:blipFill>
-                    <a:blip r:embed="rId9"/>
-                    <a:stretch>
-                      <a:fillRect/>
-                    </a:stretch>
-                  </pic:blipFill>
-                  <pic:spPr>
-                    <a:xfrm>
-                      <a:off x="0" y="0"/>
-                      <a:ext cx="4287600" cy="3214800"/>
-                    </a:xfrm>
-                    <a:prstGeom prst="rect">
-                      <a:avLst/>
-                    </a:prstGeom>
-                  </pic:spPr>
-                </pic:pic>
-              </a:graphicData>
-            </a:graphic>
-          </wp:inline>
-        </w:drawing>
-      </w:r>
-    </w:p>
-    <w:p>
-      <w:pPr>
-        <w:spacing w:line="360" w:lineRule="auto"/>
-        <w:jc w:val="center"/>
-        <w:rPr>
-          <w:rFonts w:ascii="Times New Roman" w:hAnsi="Times New Roman" w:cs="Times New Roman"/>
-          <w:sz w:val="28"/>
-          <w:szCs w:val="28"/>
-        </w:rPr>
-      </w:pPr>
-      <w:r>
-        <w:rPr>
-          <w:rFonts w:ascii="Times New Roman" w:hAnsi="Times New Roman" w:cs="Times New Roman"/>
-          <w:sz w:val="28"/>
-          <w:szCs w:val="28"/>
-        </w:rPr>
-        <w:t xml:space="preserve">Рисунок </w:t>
-      </w:r>
-      <w:r>
-        <w:rPr>
-          <w:rFonts w:ascii="Times New Roman" w:hAnsi="Times New Roman" w:cs="Times New Roman"/>
-          <w:sz w:val="28"/>
-          <w:szCs w:val="28"/>
-        </w:rPr>
-        <w:fldChar w:fldCharType="begin"/>
-      </w:r>
-      <w:r>
-        <w:rPr>
-          <w:rFonts w:ascii="Times New Roman" w:hAnsi="Times New Roman" w:cs="Times New Roman"/>
-          <w:sz w:val="28"/>
-          <w:szCs w:val="28"/>
-        </w:rPr>
-        <w:instrText xml:space="preserve"> SEQ Рисунок \* ARABIC </w:instrText>
-      </w:r>
-      <w:r>
-        <w:rPr>
-          <w:rFonts w:ascii="Times New Roman" w:hAnsi="Times New Roman" w:cs="Times New Roman"/>
-          <w:sz w:val="28"/>
-          <w:szCs w:val="28"/>
-        </w:rPr>
-        <w:fldChar w:fldCharType="separate"/>
-      </w:r>
-      <w:r>
-        <w:rPr>
-          <w:rFonts w:ascii="Times New Roman" w:hAnsi="Times New Roman" w:cs="Times New Roman"/>
-          <w:sz w:val="28"/>
-          <w:szCs w:val="28"/>
-        </w:rPr>
         <w:t>4</w:t>
       </w:r>
       <w:r>
@@ -2583,7 +2550,7 @@
           <w:color w:val="auto"/>
         </w:rPr>
       </w:pPr>
-      <w:bookmarkStart w:id="4" w:name="_Toc135754168"/>
+      <w:bookmarkStart w:id="3" w:name="_Toc135754168"/>
       <w:r>
         <w:rPr>
           <w:rFonts w:ascii="Times New Roman" w:hAnsi="Times New Roman" w:cs="Times New Roman"/>
@@ -2592,7 +2559,7 @@
         <w:lastRenderedPageBreak/>
         <w:t>Вывод</w:t>
       </w:r>
-      <w:bookmarkEnd w:id="4"/>
+      <w:bookmarkEnd w:id="3"/>
     </w:p>
     <w:p>
       <w:pPr>
@@ -2707,7 +2674,7 @@
           <w:sz w:val="28"/>
           <w:szCs w:val="28"/>
         </w:rPr>
-        <w:t>В</w:t>
+        <w:t>В сравнении с другими методами</w:t>
       </w:r>
       <w:r>
         <w:rPr>
@@ -2715,229 +2682,7 @@
           <w:sz w:val="28"/>
           <w:szCs w:val="28"/>
         </w:rPr>
-        <w:t xml:space="preserve"> случаях, когда </w:t>
-      </w:r>
-      <m:oMath>
-        <m:r>
-          <w:rPr>
-            <w:rFonts w:ascii="Cambria Math" w:eastAsiaTheme="minorEastAsia" w:hAnsi="Cambria Math" w:cs="Times New Roman"/>
-            <w:sz w:val="28"/>
-            <w:szCs w:val="28"/>
-          </w:rPr>
-          <m:t>n</m:t>
-        </m:r>
-      </m:oMath>
-      <w:r>
-        <w:rPr>
-          <w:rFonts w:ascii="Times New Roman" w:eastAsiaTheme="minorEastAsia" w:hAnsi="Times New Roman" w:cs="Times New Roman"/>
-          <w:sz w:val="28"/>
-          <w:szCs w:val="28"/>
-        </w:rPr>
-        <w:t xml:space="preserve"> </w:t>
-      </w:r>
-      <w:r>
-        <w:rPr>
-          <w:rFonts w:ascii="Times New Roman" w:eastAsiaTheme="minorEastAsia" w:hAnsi="Times New Roman" w:cs="Times New Roman"/>
-          <w:sz w:val="28"/>
-          <w:szCs w:val="28"/>
-        </w:rPr>
-        <w:t>невелико, приближённые значения, полученные метод</w:t>
-      </w:r>
-      <w:r>
-        <w:rPr>
-          <w:rFonts w:ascii="Times New Roman" w:eastAsiaTheme="minorEastAsia" w:hAnsi="Times New Roman" w:cs="Times New Roman"/>
-          <w:sz w:val="28"/>
-          <w:szCs w:val="28"/>
-        </w:rPr>
-        <w:t>ом</w:t>
-      </w:r>
-      <w:r>
-        <w:rPr>
-          <w:rFonts w:ascii="Times New Roman" w:eastAsiaTheme="minorEastAsia" w:hAnsi="Times New Roman" w:cs="Times New Roman"/>
-          <w:sz w:val="28"/>
-          <w:szCs w:val="28"/>
-        </w:rPr>
-        <w:t xml:space="preserve"> стрельбы, далеки от истинных</w:t>
-      </w:r>
-      <w:r>
-        <w:rPr>
-          <w:rFonts w:ascii="Times New Roman" w:eastAsiaTheme="minorEastAsia" w:hAnsi="Times New Roman" w:cs="Times New Roman"/>
-          <w:sz w:val="28"/>
-          <w:szCs w:val="28"/>
-        </w:rPr>
-        <w:t xml:space="preserve"> (</w:t>
-      </w:r>
-      <w:r>
-        <w:rPr>
-          <w:rFonts w:ascii="Times New Roman" w:eastAsiaTheme="minorEastAsia" w:hAnsi="Times New Roman" w:cs="Times New Roman"/>
-          <w:sz w:val="28"/>
-          <w:szCs w:val="28"/>
-        </w:rPr>
-        <w:t xml:space="preserve">при </w:t>
-      </w:r>
-      <m:oMath>
-        <m:r>
-          <w:rPr>
-            <w:rFonts w:ascii="Cambria Math" w:eastAsiaTheme="minorEastAsia" w:hAnsi="Cambria Math" w:cs="Times New Roman"/>
-            <w:sz w:val="28"/>
-            <w:szCs w:val="28"/>
-          </w:rPr>
-          <m:t>n=10</m:t>
-        </m:r>
-      </m:oMath>
-      <w:r>
-        <w:rPr>
-          <w:rFonts w:ascii="Times New Roman" w:eastAsiaTheme="minorEastAsia" w:hAnsi="Times New Roman" w:cs="Times New Roman"/>
-          <w:sz w:val="28"/>
-          <w:szCs w:val="28"/>
-        </w:rPr>
-        <w:t xml:space="preserve"> </w:t>
-      </w:r>
-      <w:r>
-        <w:rPr>
-          <w:rFonts w:ascii="Times New Roman" w:eastAsiaTheme="minorEastAsia" w:hAnsi="Times New Roman" w:cs="Times New Roman"/>
-          <w:sz w:val="28"/>
-          <w:szCs w:val="28"/>
-        </w:rPr>
-        <w:t xml:space="preserve">отличие </w:t>
-      </w:r>
-      <m:oMath>
-        <m:r>
-          <w:rPr>
-            <w:rFonts w:ascii="Cambria Math" w:eastAsiaTheme="minorEastAsia" w:hAnsi="Cambria Math" w:cs="Times New Roman"/>
-            <w:sz w:val="28"/>
-            <w:szCs w:val="28"/>
-          </w:rPr>
-          <m:t>≈0.81</m:t>
-        </m:r>
-      </m:oMath>
-      <w:r>
-        <w:rPr>
-          <w:rFonts w:ascii="Times New Roman" w:eastAsiaTheme="minorEastAsia" w:hAnsi="Times New Roman" w:cs="Times New Roman"/>
-          <w:sz w:val="28"/>
-          <w:szCs w:val="28"/>
-        </w:rPr>
-        <w:t xml:space="preserve">, </w:t>
-      </w:r>
-      <w:r>
-        <w:rPr>
-          <w:rFonts w:ascii="Times New Roman" w:eastAsiaTheme="minorEastAsia" w:hAnsi="Times New Roman" w:cs="Times New Roman"/>
-          <w:sz w:val="28"/>
-          <w:szCs w:val="28"/>
-        </w:rPr>
-        <w:t xml:space="preserve">при </w:t>
-      </w:r>
-      <m:oMath>
-        <m:r>
-          <w:rPr>
-            <w:rFonts w:ascii="Cambria Math" w:eastAsiaTheme="minorEastAsia" w:hAnsi="Cambria Math" w:cs="Times New Roman"/>
-            <w:sz w:val="28"/>
-            <w:szCs w:val="28"/>
-          </w:rPr>
-          <m:t>n=20</m:t>
-        </m:r>
-      </m:oMath>
-      <w:r>
-        <w:rPr>
-          <w:rFonts w:ascii="Times New Roman" w:eastAsiaTheme="minorEastAsia" w:hAnsi="Times New Roman" w:cs="Times New Roman"/>
-          <w:sz w:val="28"/>
-          <w:szCs w:val="28"/>
-        </w:rPr>
-        <w:t xml:space="preserve"> </w:t>
-      </w:r>
-      <w:r>
-        <w:rPr>
-          <w:rFonts w:ascii="Times New Roman" w:eastAsiaTheme="minorEastAsia" w:hAnsi="Times New Roman" w:cs="Times New Roman"/>
-          <w:sz w:val="28"/>
-          <w:szCs w:val="28"/>
-        </w:rPr>
-        <w:t xml:space="preserve">– </w:t>
-      </w:r>
-      <m:oMath>
-        <m:r>
-          <w:rPr>
-            <w:rFonts w:ascii="Cambria Math" w:eastAsiaTheme="minorEastAsia" w:hAnsi="Cambria Math" w:cs="Times New Roman"/>
-            <w:sz w:val="28"/>
-            <w:szCs w:val="28"/>
-          </w:rPr>
-          <m:t>≈0.37</m:t>
-        </m:r>
-      </m:oMath>
-      <w:r>
-        <w:rPr>
-          <w:rFonts w:ascii="Times New Roman" w:eastAsiaTheme="minorEastAsia" w:hAnsi="Times New Roman" w:cs="Times New Roman"/>
-          <w:sz w:val="28"/>
-          <w:szCs w:val="28"/>
-        </w:rPr>
-        <w:t xml:space="preserve">, </w:t>
-      </w:r>
-      <w:r>
-        <w:rPr>
-          <w:rFonts w:ascii="Times New Roman" w:eastAsiaTheme="minorEastAsia" w:hAnsi="Times New Roman" w:cs="Times New Roman"/>
-          <w:sz w:val="28"/>
-          <w:szCs w:val="28"/>
-        </w:rPr>
-        <w:t xml:space="preserve">при </w:t>
-      </w:r>
-      <m:oMath>
-        <m:r>
-          <w:rPr>
-            <w:rFonts w:ascii="Cambria Math" w:eastAsiaTheme="minorEastAsia" w:hAnsi="Cambria Math" w:cs="Times New Roman"/>
-            <w:sz w:val="28"/>
-            <w:szCs w:val="28"/>
-          </w:rPr>
-          <m:t>n=50</m:t>
-        </m:r>
-      </m:oMath>
-      <w:r>
-        <w:rPr>
-          <w:rFonts w:ascii="Times New Roman" w:eastAsiaTheme="minorEastAsia" w:hAnsi="Times New Roman" w:cs="Times New Roman"/>
-          <w:sz w:val="28"/>
-          <w:szCs w:val="28"/>
-        </w:rPr>
-        <w:t xml:space="preserve"> </w:t>
-      </w:r>
-      <w:r>
-        <w:rPr>
-          <w:rFonts w:ascii="Times New Roman" w:eastAsiaTheme="minorEastAsia" w:hAnsi="Times New Roman" w:cs="Times New Roman"/>
-          <w:sz w:val="28"/>
-          <w:szCs w:val="28"/>
-        </w:rPr>
-        <w:t>–</w:t>
-      </w:r>
-      <w:r>
-        <w:rPr>
-          <w:rFonts w:ascii="Times New Roman" w:eastAsiaTheme="minorEastAsia" w:hAnsi="Times New Roman" w:cs="Times New Roman"/>
-          <w:sz w:val="28"/>
-          <w:szCs w:val="28"/>
-        </w:rPr>
-        <w:t xml:space="preserve"> </w:t>
-      </w:r>
-      <m:oMath>
-        <m:r>
-          <w:rPr>
-            <w:rFonts w:ascii="Cambria Math" w:eastAsiaTheme="minorEastAsia" w:hAnsi="Cambria Math" w:cs="Times New Roman"/>
-            <w:sz w:val="28"/>
-            <w:szCs w:val="28"/>
-          </w:rPr>
-          <m:t>≈0.15</m:t>
-        </m:r>
-      </m:oMath>
-      <w:r>
-        <w:rPr>
-          <w:rFonts w:ascii="Times New Roman" w:eastAsiaTheme="minorEastAsia" w:hAnsi="Times New Roman" w:cs="Times New Roman"/>
-          <w:sz w:val="28"/>
-          <w:szCs w:val="28"/>
-        </w:rPr>
-        <w:t>)</w:t>
-      </w:r>
-      <w:r>
-        <w:rPr>
-          <w:rFonts w:ascii="Times New Roman" w:eastAsiaTheme="minorEastAsia" w:hAnsi="Times New Roman" w:cs="Times New Roman"/>
-          <w:sz w:val="28"/>
-          <w:szCs w:val="28"/>
-        </w:rPr>
-        <w:t xml:space="preserve">. Также можно отметить, что метод разностной подгонки с точностью </w:t>
+        <w:t xml:space="preserve"> метод разностной подгонки с точностью </w:t>
       </w:r>
       <m:oMath>
         <m:r>
@@ -3020,46 +2765,89 @@
           <w:sz w:val="28"/>
           <w:szCs w:val="28"/>
         </w:rPr>
-        <w:t xml:space="preserve"> выдаёт значения, очень близкие к истинным. С точностью </w:t>
-      </w:r>
-      <m:oMath>
-        <m:r>
-          <w:rPr>
-            <w:rFonts w:ascii="Cambria Math" w:eastAsiaTheme="minorEastAsia" w:hAnsi="Cambria Math" w:cs="Times New Roman"/>
-            <w:sz w:val="28"/>
-            <w:szCs w:val="28"/>
-          </w:rPr>
-          <m:t>O</m:t>
-        </m:r>
-        <m:d>
-          <m:dPr>
-            <m:ctrlPr>
-              <w:rPr>
-                <w:rFonts w:ascii="Cambria Math" w:eastAsiaTheme="minorEastAsia" w:hAnsi="Cambria Math" w:cs="Times New Roman"/>
-                <w:sz w:val="28"/>
-                <w:szCs w:val="28"/>
-              </w:rPr>
-            </m:ctrlPr>
-          </m:dPr>
-          <m:e>
-            <m:r>
-              <w:rPr>
-                <w:rFonts w:ascii="Cambria Math" w:eastAsiaTheme="minorEastAsia" w:hAnsi="Cambria Math" w:cs="Times New Roman"/>
-                <w:sz w:val="28"/>
-                <w:szCs w:val="28"/>
-              </w:rPr>
-              <m:t>h</m:t>
-            </m:r>
-          </m:e>
-        </m:d>
-      </m:oMath>
-      <w:r>
-        <w:rPr>
-          <w:rFonts w:ascii="Times New Roman" w:eastAsiaTheme="minorEastAsia" w:hAnsi="Times New Roman" w:cs="Times New Roman"/>
-          <w:sz w:val="28"/>
-          <w:szCs w:val="28"/>
-        </w:rPr>
-        <w:t xml:space="preserve"> приближённые значения далеки от истинных примерно так же, как и приближённые значения метода стрельбы.</w:t>
+        <w:t xml:space="preserve"> выдаёт значения, очень близкие к истинным. </w:t>
+      </w:r>
+      <w:r>
+        <w:rPr>
+          <w:rFonts w:ascii="Times New Roman" w:hAnsi="Times New Roman" w:cs="Times New Roman"/>
+          <w:sz w:val="28"/>
+          <w:szCs w:val="28"/>
+        </w:rPr>
+        <w:t xml:space="preserve">В методе стрельбы </w:t>
+      </w:r>
+      <w:r>
+        <w:rPr>
+          <w:rFonts w:ascii="Times New Roman" w:hAnsi="Times New Roman" w:cs="Times New Roman"/>
+          <w:sz w:val="28"/>
+          <w:szCs w:val="28"/>
+        </w:rPr>
+        <w:t xml:space="preserve">с </w:t>
+      </w:r>
+      <w:r>
+        <w:rPr>
+          <w:rFonts w:ascii="Times New Roman" w:hAnsi="Times New Roman" w:cs="Times New Roman"/>
+          <w:sz w:val="28"/>
+          <w:szCs w:val="28"/>
+        </w:rPr>
+        <w:t>использован</w:t>
+      </w:r>
+      <w:r>
+        <w:rPr>
+          <w:rFonts w:ascii="Times New Roman" w:hAnsi="Times New Roman" w:cs="Times New Roman"/>
+          <w:sz w:val="28"/>
+          <w:szCs w:val="28"/>
+        </w:rPr>
+        <w:t>ием</w:t>
+      </w:r>
+      <w:r>
+        <w:rPr>
+          <w:rFonts w:ascii="Times New Roman" w:hAnsi="Times New Roman" w:cs="Times New Roman"/>
+          <w:sz w:val="28"/>
+          <w:szCs w:val="28"/>
+        </w:rPr>
+        <w:t xml:space="preserve"> метод</w:t>
+      </w:r>
+      <w:r>
+        <w:rPr>
+          <w:rFonts w:ascii="Times New Roman" w:hAnsi="Times New Roman" w:cs="Times New Roman"/>
+          <w:sz w:val="28"/>
+          <w:szCs w:val="28"/>
+        </w:rPr>
+        <w:t>а</w:t>
+      </w:r>
+      <w:r>
+        <w:rPr>
+          <w:rFonts w:ascii="Times New Roman" w:hAnsi="Times New Roman" w:cs="Times New Roman"/>
+          <w:sz w:val="28"/>
+          <w:szCs w:val="28"/>
+        </w:rPr>
+        <w:t xml:space="preserve"> Эй</w:t>
+      </w:r>
+      <w:r>
+        <w:rPr>
+          <w:rFonts w:ascii="Times New Roman" w:hAnsi="Times New Roman" w:cs="Times New Roman"/>
+          <w:sz w:val="28"/>
+          <w:szCs w:val="28"/>
+        </w:rPr>
+        <w:t>лера</w:t>
+      </w:r>
+      <w:r>
+        <w:rPr>
+          <w:rFonts w:ascii="Times New Roman" w:hAnsi="Times New Roman" w:cs="Times New Roman"/>
+          <w:sz w:val="28"/>
+          <w:szCs w:val="28"/>
+        </w:rPr>
+        <w:t xml:space="preserve"> приближённые значения, напротив, заметно отстоят</w:t>
+      </w:r>
+      <w:bookmarkStart w:id="4" w:name="_GoBack"/>
+      <w:bookmarkEnd w:id="4"/>
+      <w:r>
+        <w:rPr>
+          <w:rFonts w:ascii="Times New Roman" w:hAnsi="Times New Roman" w:cs="Times New Roman"/>
+          <w:sz w:val="28"/>
+          <w:szCs w:val="28"/>
+        </w:rPr>
+        <w:t xml:space="preserve"> от истинных.</w:t>
       </w:r>
     </w:p>
     <w:sectPr>
